--- a/docs/Documentação.docx
+++ b/docs/Documentação.docx
@@ -73,7 +73,31 @@
           <w:sz w:val="32"/>
           <w:szCs w:val="32"/>
         </w:rPr>
-        <w:t xml:space="preserve"> de Geração de Briefings via </w:t>
+        <w:t xml:space="preserve"> de </w:t>
+      </w:r>
+      <w:proofErr w:type="spellStart"/>
+      <w:r>
+        <w:rPr>
+          <w:rFonts w:ascii="Aptos Display" w:hAnsi="Aptos Display"/>
+          <w:b/>
+          <w:bCs/>
+          <w:color w:val="auto"/>
+          <w:sz w:val="32"/>
+          <w:szCs w:val="32"/>
+        </w:rPr>
+        <w:t>Geração</w:t>
+      </w:r>
+      <w:proofErr w:type="spellEnd"/>
+      <w:r>
+        <w:rPr>
+          <w:rFonts w:ascii="Aptos Display" w:hAnsi="Aptos Display"/>
+          <w:b/>
+          <w:bCs/>
+          <w:color w:val="auto"/>
+          <w:sz w:val="32"/>
+          <w:szCs w:val="32"/>
+        </w:rPr>
+        <w:t xml:space="preserve"> de Briefings via </w:t>
       </w:r>
       <w:proofErr w:type="spellStart"/>
       <w:r>
@@ -1763,12 +1787,14 @@
         <w:rPr>
           <w:rFonts w:ascii="Aptos Display" w:hAnsi="Aptos Display"/>
           <w:color w:val="auto"/>
+          <w:lang w:val="fr-FR"/>
         </w:rPr>
       </w:pPr>
       <w:r>
         <w:rPr>
           <w:rFonts w:ascii="Aptos Display" w:hAnsi="Aptos Display"/>
           <w:color w:val="auto"/>
+          <w:lang w:val="fr-FR"/>
         </w:rPr>
         <w:t xml:space="preserve">2. </w:t>
       </w:r>
@@ -1779,6 +1805,7 @@
           <w:color w:val="auto"/>
           <w:sz w:val="32"/>
           <w:szCs w:val="32"/>
+          <w:lang w:val="fr-FR"/>
         </w:rPr>
         <w:t>Objetivo</w:t>
       </w:r>
@@ -1791,14 +1818,16 @@
           <w:rFonts w:ascii="Aptos Display" w:hAnsi="Aptos Display"/>
           <w:sz w:val="24"/>
           <w:szCs w:val="24"/>
-        </w:rPr>
-      </w:pPr>
-      <w:proofErr w:type="spellStart"/>
-      <w:r>
-        <w:rPr>
-          <w:rFonts w:ascii="Aptos Display" w:hAnsi="Aptos Display"/>
-          <w:sz w:val="24"/>
-          <w:szCs w:val="24"/>
+          <w:lang w:val="fr-FR"/>
+        </w:rPr>
+      </w:pPr>
+      <w:proofErr w:type="spellStart"/>
+      <w:r>
+        <w:rPr>
+          <w:rFonts w:ascii="Aptos Display" w:hAnsi="Aptos Display"/>
+          <w:sz w:val="24"/>
+          <w:szCs w:val="24"/>
+          <w:lang w:val="fr-FR"/>
         </w:rPr>
         <w:t>Automatizar</w:t>
       </w:r>
@@ -1808,6 +1837,7 @@
           <w:rFonts w:ascii="Aptos Display" w:hAnsi="Aptos Display"/>
           <w:sz w:val="24"/>
           <w:szCs w:val="24"/>
+          <w:lang w:val="fr-FR"/>
         </w:rPr>
         <w:t xml:space="preserve">, de forma </w:t>
       </w:r>
@@ -1817,6 +1847,7 @@
           <w:rFonts w:ascii="Aptos Display" w:hAnsi="Aptos Display"/>
           <w:sz w:val="24"/>
           <w:szCs w:val="24"/>
+          <w:lang w:val="fr-FR"/>
         </w:rPr>
         <w:t>segura</w:t>
       </w:r>
@@ -1826,6 +1857,7 @@
           <w:rFonts w:ascii="Aptos Display" w:hAnsi="Aptos Display"/>
           <w:sz w:val="24"/>
           <w:szCs w:val="24"/>
+          <w:lang w:val="fr-FR"/>
         </w:rPr>
         <w:t xml:space="preserve"> e </w:t>
       </w:r>
@@ -1835,6 +1867,7 @@
           <w:rFonts w:ascii="Aptos Display" w:hAnsi="Aptos Display"/>
           <w:sz w:val="24"/>
           <w:szCs w:val="24"/>
+          <w:lang w:val="fr-FR"/>
         </w:rPr>
         <w:t>escalável</w:t>
       </w:r>
@@ -1844,6 +1877,7 @@
           <w:rFonts w:ascii="Aptos Display" w:hAnsi="Aptos Display"/>
           <w:sz w:val="24"/>
           <w:szCs w:val="24"/>
+          <w:lang w:val="fr-FR"/>
         </w:rPr>
         <w:t xml:space="preserve">, a </w:t>
       </w:r>
@@ -1853,6 +1887,7 @@
           <w:rFonts w:ascii="Aptos Display" w:hAnsi="Aptos Display"/>
           <w:sz w:val="24"/>
           <w:szCs w:val="24"/>
+          <w:lang w:val="fr-FR"/>
         </w:rPr>
         <w:t>geração</w:t>
       </w:r>
@@ -1862,6 +1897,7 @@
           <w:rFonts w:ascii="Aptos Display" w:hAnsi="Aptos Display"/>
           <w:sz w:val="24"/>
           <w:szCs w:val="24"/>
+          <w:lang w:val="fr-FR"/>
         </w:rPr>
         <w:t xml:space="preserve"> de </w:t>
       </w:r>
@@ -1871,6 +1907,7 @@
           <w:rFonts w:ascii="Aptos Display" w:hAnsi="Aptos Display"/>
           <w:sz w:val="24"/>
           <w:szCs w:val="24"/>
+          <w:lang w:val="fr-FR"/>
         </w:rPr>
         <w:t>documentos</w:t>
       </w:r>
@@ -1880,33 +1917,59 @@
           <w:rFonts w:ascii="Aptos Display" w:hAnsi="Aptos Display"/>
           <w:sz w:val="24"/>
           <w:szCs w:val="24"/>
-        </w:rPr>
-        <w:t xml:space="preserve"> no Google Docs a </w:t>
-      </w:r>
-      <w:proofErr w:type="spellStart"/>
-      <w:r>
-        <w:rPr>
-          <w:rFonts w:ascii="Aptos Display" w:hAnsi="Aptos Display"/>
-          <w:sz w:val="24"/>
-          <w:szCs w:val="24"/>
-        </w:rPr>
-        <w:t>partir</w:t>
-      </w:r>
-      <w:proofErr w:type="spellEnd"/>
-      <w:r>
-        <w:rPr>
-          <w:rFonts w:ascii="Aptos Display" w:hAnsi="Aptos Display"/>
-          <w:sz w:val="24"/>
-          <w:szCs w:val="24"/>
-        </w:rPr>
-        <w:t xml:space="preserve"> de dados </w:t>
-      </w:r>
-      <w:proofErr w:type="spellStart"/>
-      <w:r>
-        <w:rPr>
-          <w:rFonts w:ascii="Aptos Display" w:hAnsi="Aptos Display"/>
-          <w:sz w:val="24"/>
-          <w:szCs w:val="24"/>
+          <w:lang w:val="fr-FR"/>
+        </w:rPr>
+        <w:t xml:space="preserve"> no Google Docs </w:t>
+      </w:r>
+      <w:proofErr w:type="spellStart"/>
+      <w:proofErr w:type="gramStart"/>
+      <w:r>
+        <w:rPr>
+          <w:rFonts w:ascii="Aptos Display" w:hAnsi="Aptos Display"/>
+          <w:sz w:val="24"/>
+          <w:szCs w:val="24"/>
+          <w:lang w:val="fr-FR"/>
+        </w:rPr>
+        <w:t>a</w:t>
+      </w:r>
+      <w:proofErr w:type="spellEnd"/>
+      <w:proofErr w:type="gramEnd"/>
+      <w:r>
+        <w:rPr>
+          <w:rFonts w:ascii="Aptos Display" w:hAnsi="Aptos Display"/>
+          <w:sz w:val="24"/>
+          <w:szCs w:val="24"/>
+          <w:lang w:val="fr-FR"/>
+        </w:rPr>
+        <w:t xml:space="preserve"> partir de </w:t>
+      </w:r>
+      <w:proofErr w:type="spellStart"/>
+      <w:r>
+        <w:rPr>
+          <w:rFonts w:ascii="Aptos Display" w:hAnsi="Aptos Display"/>
+          <w:sz w:val="24"/>
+          <w:szCs w:val="24"/>
+          <w:lang w:val="fr-FR"/>
+        </w:rPr>
+        <w:t>dados</w:t>
+      </w:r>
+      <w:proofErr w:type="spellEnd"/>
+      <w:r>
+        <w:rPr>
+          <w:rFonts w:ascii="Aptos Display" w:hAnsi="Aptos Display"/>
+          <w:sz w:val="24"/>
+          <w:szCs w:val="24"/>
+          <w:lang w:val="fr-FR"/>
+        </w:rPr>
+        <w:t xml:space="preserve"> </w:t>
+      </w:r>
+      <w:proofErr w:type="spellStart"/>
+      <w:r>
+        <w:rPr>
+          <w:rFonts w:ascii="Aptos Display" w:hAnsi="Aptos Display"/>
+          <w:sz w:val="24"/>
+          <w:szCs w:val="24"/>
+          <w:lang w:val="fr-FR"/>
         </w:rPr>
         <w:t>armazenados</w:t>
       </w:r>
@@ -1916,6 +1979,7 @@
           <w:rFonts w:ascii="Aptos Display" w:hAnsi="Aptos Display"/>
           <w:sz w:val="24"/>
           <w:szCs w:val="24"/>
+          <w:lang w:val="fr-FR"/>
         </w:rPr>
         <w:t xml:space="preserve"> </w:t>
       </w:r>
@@ -1925,6 +1989,7 @@
           <w:rFonts w:ascii="Aptos Display" w:hAnsi="Aptos Display"/>
           <w:sz w:val="24"/>
           <w:szCs w:val="24"/>
+          <w:lang w:val="fr-FR"/>
         </w:rPr>
         <w:t>em</w:t>
       </w:r>
@@ -1934,6 +1999,7 @@
           <w:rFonts w:ascii="Aptos Display" w:hAnsi="Aptos Display"/>
           <w:sz w:val="24"/>
           <w:szCs w:val="24"/>
+          <w:lang w:val="fr-FR"/>
         </w:rPr>
         <w:t xml:space="preserve"> </w:t>
       </w:r>
@@ -1943,6 +2009,7 @@
           <w:rFonts w:ascii="Aptos Display" w:hAnsi="Aptos Display"/>
           <w:sz w:val="24"/>
           <w:szCs w:val="24"/>
+          <w:lang w:val="fr-FR"/>
         </w:rPr>
         <w:t>uma</w:t>
       </w:r>
@@ -1952,6 +2019,7 @@
           <w:rFonts w:ascii="Aptos Display" w:hAnsi="Aptos Display"/>
           <w:sz w:val="24"/>
           <w:szCs w:val="24"/>
+          <w:lang w:val="fr-FR"/>
         </w:rPr>
         <w:t xml:space="preserve"> </w:t>
       </w:r>
@@ -1961,6 +2029,7 @@
           <w:rFonts w:ascii="Aptos Display" w:hAnsi="Aptos Display"/>
           <w:sz w:val="24"/>
           <w:szCs w:val="24"/>
+          <w:lang w:val="fr-FR"/>
         </w:rPr>
         <w:t>planilha</w:t>
       </w:r>
@@ -1970,15 +2039,18 @@
           <w:rFonts w:ascii="Aptos Display" w:hAnsi="Aptos Display"/>
           <w:sz w:val="24"/>
           <w:szCs w:val="24"/>
+          <w:lang w:val="fr-FR"/>
         </w:rPr>
         <w:t xml:space="preserve"> do Google Sheets, </w:t>
       </w:r>
       <w:proofErr w:type="spellStart"/>
-      <w:r>
-        <w:rPr>
-          <w:rFonts w:ascii="Aptos Display" w:hAnsi="Aptos Display"/>
-          <w:sz w:val="24"/>
-          <w:szCs w:val="24"/>
+      <w:proofErr w:type="gramStart"/>
+      <w:r>
+        <w:rPr>
+          <w:rFonts w:ascii="Aptos Display" w:hAnsi="Aptos Display"/>
+          <w:sz w:val="24"/>
+          <w:szCs w:val="24"/>
+          <w:lang w:val="fr-FR"/>
         </w:rPr>
         <w:t>garantindo</w:t>
       </w:r>
@@ -1988,9 +2060,11 @@
           <w:rFonts w:ascii="Aptos Display" w:hAnsi="Aptos Display"/>
           <w:sz w:val="24"/>
           <w:szCs w:val="24"/>
+          <w:lang w:val="fr-FR"/>
         </w:rPr>
         <w:t>:</w:t>
       </w:r>
+      <w:proofErr w:type="gramEnd"/>
     </w:p>
     <w:p>
       <w:pPr>
@@ -2435,19 +2509,614 @@
     </w:p>
     <w:p>
       <w:pPr>
-        <w:rPr>
-          <w:rFonts w:ascii="Aptos Display" w:hAnsi="Aptos Display"/>
-          <w:sz w:val="24"/>
-          <w:szCs w:val="24"/>
-        </w:rPr>
-      </w:pPr>
-      <w:r>
-        <w:rPr>
-          <w:rFonts w:ascii="Aptos Display" w:hAnsi="Aptos Display"/>
-          <w:sz w:val="24"/>
-          <w:szCs w:val="24"/>
-        </w:rPr>
-        <w:t>Python 3.12, gspread, google-api-python-client, google-auth, google-auth-oauthlib, tkinter, tqdm.</w:t>
+        <w:ind w:firstLine="720"/>
+        <w:jc w:val="both"/>
+        <w:rPr>
+          <w:rFonts w:ascii="Aptos Display" w:hAnsi="Aptos Display"/>
+          <w:sz w:val="24"/>
+          <w:szCs w:val="24"/>
+        </w:rPr>
+      </w:pPr>
+      <w:proofErr w:type="gramStart"/>
+      <w:r>
+        <w:rPr>
+          <w:rFonts w:ascii="Aptos Display" w:hAnsi="Aptos Display"/>
+          <w:sz w:val="24"/>
+          <w:szCs w:val="24"/>
+        </w:rPr>
+        <w:t>A</w:t>
+      </w:r>
+      <w:proofErr w:type="gramEnd"/>
+      <w:r>
+        <w:rPr>
+          <w:rFonts w:ascii="Aptos Display" w:hAnsi="Aptos Display"/>
+          <w:sz w:val="24"/>
+          <w:szCs w:val="24"/>
+        </w:rPr>
+        <w:t xml:space="preserve"> </w:t>
+      </w:r>
+      <w:proofErr w:type="spellStart"/>
+      <w:r>
+        <w:rPr>
+          <w:rFonts w:ascii="Aptos Display" w:hAnsi="Aptos Display"/>
+          <w:sz w:val="24"/>
+          <w:szCs w:val="24"/>
+        </w:rPr>
+        <w:t>escolha</w:t>
+      </w:r>
+      <w:proofErr w:type="spellEnd"/>
+      <w:r>
+        <w:rPr>
+          <w:rFonts w:ascii="Aptos Display" w:hAnsi="Aptos Display"/>
+          <w:sz w:val="24"/>
+          <w:szCs w:val="24"/>
+        </w:rPr>
+        <w:t xml:space="preserve"> da </w:t>
+      </w:r>
+      <w:proofErr w:type="spellStart"/>
+      <w:r>
+        <w:rPr>
+          <w:rFonts w:ascii="Aptos Display" w:hAnsi="Aptos Display"/>
+          <w:sz w:val="24"/>
+          <w:szCs w:val="24"/>
+        </w:rPr>
+        <w:t>linguagem</w:t>
+      </w:r>
+      <w:proofErr w:type="spellEnd"/>
+      <w:r>
+        <w:rPr>
+          <w:rFonts w:ascii="Aptos Display" w:hAnsi="Aptos Display"/>
+          <w:sz w:val="24"/>
+          <w:szCs w:val="24"/>
+        </w:rPr>
+        <w:t xml:space="preserve"> Python, </w:t>
+      </w:r>
+      <w:proofErr w:type="spellStart"/>
+      <w:r>
+        <w:rPr>
+          <w:rFonts w:ascii="Aptos Display" w:hAnsi="Aptos Display"/>
+          <w:sz w:val="24"/>
+          <w:szCs w:val="24"/>
+        </w:rPr>
+        <w:t>em</w:t>
+      </w:r>
+      <w:proofErr w:type="spellEnd"/>
+      <w:r>
+        <w:rPr>
+          <w:rFonts w:ascii="Aptos Display" w:hAnsi="Aptos Display"/>
+          <w:sz w:val="24"/>
+          <w:szCs w:val="24"/>
+        </w:rPr>
+        <w:t xml:space="preserve"> conjunto com as </w:t>
+      </w:r>
+      <w:proofErr w:type="spellStart"/>
+      <w:r>
+        <w:rPr>
+          <w:rFonts w:ascii="Aptos Display" w:hAnsi="Aptos Display"/>
+          <w:sz w:val="24"/>
+          <w:szCs w:val="24"/>
+        </w:rPr>
+        <w:t>bibliotecas</w:t>
+      </w:r>
+      <w:proofErr w:type="spellEnd"/>
+      <w:r>
+        <w:rPr>
+          <w:rFonts w:ascii="Aptos Display" w:hAnsi="Aptos Display"/>
+          <w:sz w:val="24"/>
+          <w:szCs w:val="24"/>
+        </w:rPr>
+        <w:t xml:space="preserve"> </w:t>
+      </w:r>
+      <w:proofErr w:type="spellStart"/>
+      <w:r>
+        <w:rPr>
+          <w:rFonts w:ascii="Aptos Display" w:hAnsi="Aptos Display"/>
+          <w:sz w:val="24"/>
+          <w:szCs w:val="24"/>
+        </w:rPr>
+        <w:t>oficiais</w:t>
+      </w:r>
+      <w:proofErr w:type="spellEnd"/>
+      <w:r>
+        <w:rPr>
+          <w:rFonts w:ascii="Aptos Display" w:hAnsi="Aptos Display"/>
+          <w:sz w:val="24"/>
+          <w:szCs w:val="24"/>
+        </w:rPr>
+        <w:t xml:space="preserve"> de </w:t>
+      </w:r>
+      <w:proofErr w:type="spellStart"/>
+      <w:r>
+        <w:rPr>
+          <w:rFonts w:ascii="Aptos Display" w:hAnsi="Aptos Display"/>
+          <w:sz w:val="24"/>
+          <w:szCs w:val="24"/>
+        </w:rPr>
+        <w:t>integração</w:t>
+      </w:r>
+      <w:proofErr w:type="spellEnd"/>
+      <w:r>
+        <w:rPr>
+          <w:rFonts w:ascii="Aptos Display" w:hAnsi="Aptos Display"/>
+          <w:sz w:val="24"/>
+          <w:szCs w:val="24"/>
+        </w:rPr>
+        <w:t xml:space="preserve"> com as APIs do Google Workspace, se </w:t>
+      </w:r>
+      <w:proofErr w:type="spellStart"/>
+      <w:r>
+        <w:rPr>
+          <w:rFonts w:ascii="Aptos Display" w:hAnsi="Aptos Display"/>
+          <w:sz w:val="24"/>
+          <w:szCs w:val="24"/>
+        </w:rPr>
+        <w:t>deu</w:t>
+      </w:r>
+      <w:proofErr w:type="spellEnd"/>
+      <w:r>
+        <w:rPr>
+          <w:rFonts w:ascii="Aptos Display" w:hAnsi="Aptos Display"/>
+          <w:sz w:val="24"/>
+          <w:szCs w:val="24"/>
+        </w:rPr>
+        <w:t xml:space="preserve"> pela </w:t>
+      </w:r>
+      <w:proofErr w:type="spellStart"/>
+      <w:r>
+        <w:rPr>
+          <w:rFonts w:ascii="Aptos Display" w:hAnsi="Aptos Display"/>
+          <w:sz w:val="24"/>
+          <w:szCs w:val="24"/>
+        </w:rPr>
+        <w:t>flexibilidade</w:t>
+      </w:r>
+      <w:proofErr w:type="spellEnd"/>
+      <w:r>
+        <w:rPr>
+          <w:rFonts w:ascii="Aptos Display" w:hAnsi="Aptos Display"/>
+          <w:sz w:val="24"/>
+          <w:szCs w:val="24"/>
+        </w:rPr>
+        <w:t xml:space="preserve">, </w:t>
+      </w:r>
+      <w:proofErr w:type="spellStart"/>
+      <w:r>
+        <w:rPr>
+          <w:rFonts w:ascii="Aptos Display" w:hAnsi="Aptos Display"/>
+          <w:sz w:val="24"/>
+          <w:szCs w:val="24"/>
+        </w:rPr>
+        <w:t>suporte</w:t>
+      </w:r>
+      <w:proofErr w:type="spellEnd"/>
+      <w:r>
+        <w:rPr>
+          <w:rFonts w:ascii="Aptos Display" w:hAnsi="Aptos Display"/>
+          <w:sz w:val="24"/>
+          <w:szCs w:val="24"/>
+        </w:rPr>
+        <w:t xml:space="preserve"> </w:t>
+      </w:r>
+      <w:proofErr w:type="spellStart"/>
+      <w:r>
+        <w:rPr>
+          <w:rFonts w:ascii="Aptos Display" w:hAnsi="Aptos Display"/>
+          <w:sz w:val="24"/>
+          <w:szCs w:val="24"/>
+        </w:rPr>
+        <w:t>robusto</w:t>
+      </w:r>
+      <w:proofErr w:type="spellEnd"/>
+      <w:r>
+        <w:rPr>
+          <w:rFonts w:ascii="Aptos Display" w:hAnsi="Aptos Display"/>
+          <w:sz w:val="24"/>
+          <w:szCs w:val="24"/>
+        </w:rPr>
+        <w:t xml:space="preserve">, </w:t>
+      </w:r>
+      <w:proofErr w:type="spellStart"/>
+      <w:r>
+        <w:rPr>
+          <w:rFonts w:ascii="Aptos Display" w:hAnsi="Aptos Display"/>
+          <w:sz w:val="24"/>
+          <w:szCs w:val="24"/>
+        </w:rPr>
+        <w:t>capacidade</w:t>
+      </w:r>
+      <w:proofErr w:type="spellEnd"/>
+      <w:r>
+        <w:rPr>
+          <w:rFonts w:ascii="Aptos Display" w:hAnsi="Aptos Display"/>
+          <w:sz w:val="24"/>
+          <w:szCs w:val="24"/>
+        </w:rPr>
+        <w:t xml:space="preserve"> de </w:t>
+      </w:r>
+      <w:proofErr w:type="spellStart"/>
+      <w:r>
+        <w:rPr>
+          <w:rFonts w:ascii="Aptos Display" w:hAnsi="Aptos Display"/>
+          <w:sz w:val="24"/>
+          <w:szCs w:val="24"/>
+        </w:rPr>
+        <w:t>personalização</w:t>
+      </w:r>
+      <w:proofErr w:type="spellEnd"/>
+      <w:r>
+        <w:rPr>
+          <w:rFonts w:ascii="Aptos Display" w:hAnsi="Aptos Display"/>
+          <w:sz w:val="24"/>
+          <w:szCs w:val="24"/>
+        </w:rPr>
+        <w:t xml:space="preserve"> da </w:t>
+      </w:r>
+      <w:proofErr w:type="spellStart"/>
+      <w:r>
+        <w:rPr>
+          <w:rFonts w:ascii="Aptos Display" w:hAnsi="Aptos Display"/>
+          <w:sz w:val="24"/>
+          <w:szCs w:val="24"/>
+        </w:rPr>
+        <w:t>lógica</w:t>
+      </w:r>
+      <w:proofErr w:type="spellEnd"/>
+      <w:r>
+        <w:rPr>
+          <w:rFonts w:ascii="Aptos Display" w:hAnsi="Aptos Display"/>
+          <w:sz w:val="24"/>
+          <w:szCs w:val="24"/>
+        </w:rPr>
+        <w:t xml:space="preserve"> de </w:t>
+      </w:r>
+      <w:proofErr w:type="spellStart"/>
+      <w:r>
+        <w:rPr>
+          <w:rFonts w:ascii="Aptos Display" w:hAnsi="Aptos Display"/>
+          <w:sz w:val="24"/>
+          <w:szCs w:val="24"/>
+        </w:rPr>
+        <w:t>negócios</w:t>
+      </w:r>
+      <w:proofErr w:type="spellEnd"/>
+      <w:r>
+        <w:rPr>
+          <w:rFonts w:ascii="Aptos Display" w:hAnsi="Aptos Display"/>
+          <w:sz w:val="24"/>
+          <w:szCs w:val="24"/>
+        </w:rPr>
+        <w:t xml:space="preserve"> e </w:t>
+      </w:r>
+      <w:proofErr w:type="spellStart"/>
+      <w:r>
+        <w:rPr>
+          <w:rFonts w:ascii="Aptos Display" w:hAnsi="Aptos Display"/>
+          <w:sz w:val="24"/>
+          <w:szCs w:val="24"/>
+        </w:rPr>
+        <w:t>facilidade</w:t>
+      </w:r>
+      <w:proofErr w:type="spellEnd"/>
+      <w:r>
+        <w:rPr>
+          <w:rFonts w:ascii="Aptos Display" w:hAnsi="Aptos Display"/>
+          <w:sz w:val="24"/>
+          <w:szCs w:val="24"/>
+        </w:rPr>
+        <w:t xml:space="preserve"> de </w:t>
+      </w:r>
+      <w:proofErr w:type="spellStart"/>
+      <w:r>
+        <w:rPr>
+          <w:rFonts w:ascii="Aptos Display" w:hAnsi="Aptos Display"/>
+          <w:sz w:val="24"/>
+          <w:szCs w:val="24"/>
+        </w:rPr>
+        <w:t>autenticação</w:t>
+      </w:r>
+      <w:proofErr w:type="spellEnd"/>
+      <w:r>
+        <w:rPr>
+          <w:rFonts w:ascii="Aptos Display" w:hAnsi="Aptos Display"/>
+          <w:sz w:val="24"/>
+          <w:szCs w:val="24"/>
+        </w:rPr>
+        <w:t xml:space="preserve"> via OAuth para </w:t>
+      </w:r>
+      <w:proofErr w:type="spellStart"/>
+      <w:r>
+        <w:rPr>
+          <w:rFonts w:ascii="Aptos Display" w:hAnsi="Aptos Display"/>
+          <w:sz w:val="24"/>
+          <w:szCs w:val="24"/>
+        </w:rPr>
+        <w:t>uso</w:t>
+      </w:r>
+      <w:proofErr w:type="spellEnd"/>
+      <w:r>
+        <w:rPr>
+          <w:rFonts w:ascii="Aptos Display" w:hAnsi="Aptos Display"/>
+          <w:sz w:val="24"/>
+          <w:szCs w:val="24"/>
+        </w:rPr>
+        <w:t xml:space="preserve"> com </w:t>
+      </w:r>
+      <w:proofErr w:type="spellStart"/>
+      <w:r>
+        <w:rPr>
+          <w:rFonts w:ascii="Aptos Display" w:hAnsi="Aptos Display"/>
+          <w:sz w:val="24"/>
+          <w:szCs w:val="24"/>
+        </w:rPr>
+        <w:t>contas</w:t>
+      </w:r>
+      <w:proofErr w:type="spellEnd"/>
+      <w:r>
+        <w:rPr>
+          <w:rFonts w:ascii="Aptos Display" w:hAnsi="Aptos Display"/>
+          <w:sz w:val="24"/>
+          <w:szCs w:val="24"/>
+        </w:rPr>
+        <w:t xml:space="preserve"> </w:t>
+      </w:r>
+      <w:proofErr w:type="spellStart"/>
+      <w:r>
+        <w:rPr>
+          <w:rFonts w:ascii="Aptos Display" w:hAnsi="Aptos Display"/>
+          <w:sz w:val="24"/>
+          <w:szCs w:val="24"/>
+        </w:rPr>
+        <w:t>pessoais</w:t>
+      </w:r>
+      <w:proofErr w:type="spellEnd"/>
+      <w:r>
+        <w:rPr>
+          <w:rFonts w:ascii="Aptos Display" w:hAnsi="Aptos Display"/>
+          <w:sz w:val="24"/>
+          <w:szCs w:val="24"/>
+        </w:rPr>
+        <w:t xml:space="preserve"> </w:t>
+      </w:r>
+      <w:proofErr w:type="spellStart"/>
+      <w:r>
+        <w:rPr>
+          <w:rFonts w:ascii="Aptos Display" w:hAnsi="Aptos Display"/>
+          <w:sz w:val="24"/>
+          <w:szCs w:val="24"/>
+        </w:rPr>
+        <w:t>ou</w:t>
+      </w:r>
+      <w:proofErr w:type="spellEnd"/>
+      <w:r>
+        <w:rPr>
+          <w:rFonts w:ascii="Aptos Display" w:hAnsi="Aptos Display"/>
+          <w:sz w:val="24"/>
+          <w:szCs w:val="24"/>
+        </w:rPr>
+        <w:t xml:space="preserve"> </w:t>
+      </w:r>
+      <w:proofErr w:type="spellStart"/>
+      <w:r>
+        <w:rPr>
+          <w:rFonts w:ascii="Aptos Display" w:hAnsi="Aptos Display"/>
+          <w:sz w:val="24"/>
+          <w:szCs w:val="24"/>
+        </w:rPr>
+        <w:t>corporativas</w:t>
+      </w:r>
+      <w:proofErr w:type="spellEnd"/>
+      <w:r>
+        <w:rPr>
+          <w:rFonts w:ascii="Aptos Display" w:hAnsi="Aptos Display"/>
+          <w:sz w:val="24"/>
+          <w:szCs w:val="24"/>
+        </w:rPr>
+        <w:t xml:space="preserve">. </w:t>
+      </w:r>
+      <w:proofErr w:type="gramStart"/>
+      <w:r>
+        <w:rPr>
+          <w:rFonts w:ascii="Aptos Display" w:hAnsi="Aptos Display"/>
+          <w:sz w:val="24"/>
+          <w:szCs w:val="24"/>
+        </w:rPr>
+        <w:t>A</w:t>
+      </w:r>
+      <w:proofErr w:type="gramEnd"/>
+      <w:r>
+        <w:rPr>
+          <w:rFonts w:ascii="Aptos Display" w:hAnsi="Aptos Display"/>
+          <w:sz w:val="24"/>
+          <w:szCs w:val="24"/>
+        </w:rPr>
+        <w:t xml:space="preserve"> </w:t>
+      </w:r>
+      <w:proofErr w:type="spellStart"/>
+      <w:r>
+        <w:rPr>
+          <w:rFonts w:ascii="Aptos Display" w:hAnsi="Aptos Display"/>
+          <w:sz w:val="24"/>
+          <w:szCs w:val="24"/>
+        </w:rPr>
+        <w:t>abordagem</w:t>
+      </w:r>
+      <w:proofErr w:type="spellEnd"/>
+      <w:r>
+        <w:rPr>
+          <w:rFonts w:ascii="Aptos Display" w:hAnsi="Aptos Display"/>
+          <w:sz w:val="24"/>
+          <w:szCs w:val="24"/>
+        </w:rPr>
+        <w:t xml:space="preserve"> </w:t>
+      </w:r>
+      <w:proofErr w:type="spellStart"/>
+      <w:r>
+        <w:rPr>
+          <w:rFonts w:ascii="Aptos Display" w:hAnsi="Aptos Display"/>
+          <w:sz w:val="24"/>
+          <w:szCs w:val="24"/>
+        </w:rPr>
+        <w:t>baseada</w:t>
+      </w:r>
+      <w:proofErr w:type="spellEnd"/>
+      <w:r>
+        <w:rPr>
+          <w:rFonts w:ascii="Aptos Display" w:hAnsi="Aptos Display"/>
+          <w:sz w:val="24"/>
+          <w:szCs w:val="24"/>
+        </w:rPr>
+        <w:t xml:space="preserve"> </w:t>
+      </w:r>
+      <w:proofErr w:type="spellStart"/>
+      <w:r>
+        <w:rPr>
+          <w:rFonts w:ascii="Aptos Display" w:hAnsi="Aptos Display"/>
+          <w:sz w:val="24"/>
+          <w:szCs w:val="24"/>
+        </w:rPr>
+        <w:t>em</w:t>
+      </w:r>
+      <w:proofErr w:type="spellEnd"/>
+      <w:r>
+        <w:rPr>
+          <w:rFonts w:ascii="Aptos Display" w:hAnsi="Aptos Display"/>
+          <w:sz w:val="24"/>
+          <w:szCs w:val="24"/>
+        </w:rPr>
+        <w:t xml:space="preserve"> template com placeholders </w:t>
+      </w:r>
+      <w:proofErr w:type="spellStart"/>
+      <w:r>
+        <w:rPr>
+          <w:rFonts w:ascii="Aptos Display" w:hAnsi="Aptos Display"/>
+          <w:sz w:val="24"/>
+          <w:szCs w:val="24"/>
+        </w:rPr>
+        <w:t>oferece</w:t>
+      </w:r>
+      <w:proofErr w:type="spellEnd"/>
+      <w:r>
+        <w:rPr>
+          <w:rFonts w:ascii="Aptos Display" w:hAnsi="Aptos Display"/>
+          <w:sz w:val="24"/>
+          <w:szCs w:val="24"/>
+        </w:rPr>
+        <w:t xml:space="preserve"> </w:t>
+      </w:r>
+      <w:proofErr w:type="spellStart"/>
+      <w:r>
+        <w:rPr>
+          <w:rFonts w:ascii="Aptos Display" w:hAnsi="Aptos Display"/>
+          <w:sz w:val="24"/>
+          <w:szCs w:val="24"/>
+        </w:rPr>
+        <w:t>desacoplamento</w:t>
+      </w:r>
+      <w:proofErr w:type="spellEnd"/>
+      <w:r>
+        <w:rPr>
+          <w:rFonts w:ascii="Aptos Display" w:hAnsi="Aptos Display"/>
+          <w:sz w:val="24"/>
+          <w:szCs w:val="24"/>
+        </w:rPr>
+        <w:t xml:space="preserve"> entre </w:t>
+      </w:r>
+      <w:proofErr w:type="spellStart"/>
+      <w:r>
+        <w:rPr>
+          <w:rFonts w:ascii="Aptos Display" w:hAnsi="Aptos Display"/>
+          <w:sz w:val="24"/>
+          <w:szCs w:val="24"/>
+        </w:rPr>
+        <w:t>lógica</w:t>
+      </w:r>
+      <w:proofErr w:type="spellEnd"/>
+      <w:r>
+        <w:rPr>
+          <w:rFonts w:ascii="Aptos Display" w:hAnsi="Aptos Display"/>
+          <w:sz w:val="24"/>
+          <w:szCs w:val="24"/>
+        </w:rPr>
+        <w:t xml:space="preserve"> e layout do </w:t>
+      </w:r>
+      <w:proofErr w:type="spellStart"/>
+      <w:r>
+        <w:rPr>
+          <w:rFonts w:ascii="Aptos Display" w:hAnsi="Aptos Display"/>
+          <w:sz w:val="24"/>
+          <w:szCs w:val="24"/>
+        </w:rPr>
+        <w:t>documento</w:t>
+      </w:r>
+      <w:proofErr w:type="spellEnd"/>
+      <w:r>
+        <w:rPr>
+          <w:rFonts w:ascii="Aptos Display" w:hAnsi="Aptos Display"/>
+          <w:sz w:val="24"/>
+          <w:szCs w:val="24"/>
+        </w:rPr>
+        <w:t>.</w:t>
+      </w:r>
+    </w:p>
+    <w:p>
+      <w:pPr>
+        <w:rPr>
+          <w:rFonts w:ascii="Aptos Display" w:hAnsi="Aptos Display"/>
+          <w:sz w:val="24"/>
+          <w:szCs w:val="24"/>
+        </w:rPr>
+      </w:pPr>
+      <w:r>
+        <w:rPr>
+          <w:rFonts w:ascii="Aptos Display" w:hAnsi="Aptos Display"/>
+          <w:sz w:val="24"/>
+          <w:szCs w:val="24"/>
+        </w:rPr>
+        <w:t xml:space="preserve">Tecnologias: </w:t>
+      </w:r>
+      <w:r>
+        <w:rPr>
+          <w:rFonts w:ascii="Aptos Display" w:hAnsi="Aptos Display"/>
+          <w:sz w:val="24"/>
+          <w:szCs w:val="24"/>
+        </w:rPr>
+        <w:t>Python 3.12, g</w:t>
+      </w:r>
+      <w:proofErr w:type="spellStart"/>
+      <w:r>
+        <w:rPr>
+          <w:rFonts w:ascii="Aptos Display" w:hAnsi="Aptos Display"/>
+          <w:sz w:val="24"/>
+          <w:szCs w:val="24"/>
+        </w:rPr>
+        <w:t>spread</w:t>
+      </w:r>
+      <w:proofErr w:type="spellEnd"/>
+      <w:r>
+        <w:rPr>
+          <w:rFonts w:ascii="Aptos Display" w:hAnsi="Aptos Display"/>
+          <w:sz w:val="24"/>
+          <w:szCs w:val="24"/>
+        </w:rPr>
+        <w:t>, google-</w:t>
+      </w:r>
+      <w:proofErr w:type="spellStart"/>
+      <w:r>
+        <w:rPr>
+          <w:rFonts w:ascii="Aptos Display" w:hAnsi="Aptos Display"/>
+          <w:sz w:val="24"/>
+          <w:szCs w:val="24"/>
+        </w:rPr>
+        <w:t>api</w:t>
+      </w:r>
+      <w:proofErr w:type="spellEnd"/>
+      <w:r>
+        <w:rPr>
+          <w:rFonts w:ascii="Aptos Display" w:hAnsi="Aptos Display"/>
+          <w:sz w:val="24"/>
+          <w:szCs w:val="24"/>
+        </w:rPr>
+        <w:t>-python-client, google-auth, google-auth-oauthlib, tkinter, tqdm.</w:t>
       </w:r>
     </w:p>
     <w:p>
@@ -2487,19 +3156,8 @@
           <w:sz w:val="32"/>
           <w:szCs w:val="32"/>
         </w:rPr>
-        <w:t xml:space="preserve"> do </w:t>
-      </w:r>
-      <w:proofErr w:type="spellStart"/>
-      <w:r>
-        <w:rPr>
-          <w:rFonts w:ascii="Aptos Display" w:hAnsi="Aptos Display"/>
-          <w:color w:val="auto"/>
-          <w:sz w:val="32"/>
-          <w:szCs w:val="32"/>
-        </w:rPr>
-        <w:t>Projeto</w:t>
-      </w:r>
-      <w:proofErr w:type="spellEnd"/>
+        <w:t xml:space="preserve"> do Projeto</w:t>
+      </w:r>
     </w:p>
     <w:tbl>
       <w:tblPr>
@@ -2958,7 +3616,7 @@
           <w:szCs w:val="32"/>
           <w:lang w:val="fr-FR"/>
         </w:rPr>
-        <w:t>5. C</w:t>
+        <w:t xml:space="preserve">5. </w:t>
       </w:r>
       <w:proofErr w:type="spellStart"/>
       <w:r>
@@ -2969,7 +3627,7 @@
           <w:szCs w:val="32"/>
           <w:lang w:val="fr-FR"/>
         </w:rPr>
-        <w:t>onfiguração</w:t>
+        <w:t>Configuração</w:t>
       </w:r>
       <w:proofErr w:type="spellEnd"/>
     </w:p>
@@ -3573,6 +4231,7 @@
           <w:szCs w:val="24"/>
           <w:lang w:val="fr-FR"/>
         </w:rPr>
+        <w:lastRenderedPageBreak/>
         <w:t xml:space="preserve">5.2. </w:t>
       </w:r>
       <w:proofErr w:type="spellStart"/>
@@ -3658,13 +4317,15 @@
           <w:rFonts w:ascii="Aptos Display" w:hAnsi="Aptos Display"/>
           <w:sz w:val="24"/>
           <w:szCs w:val="24"/>
-        </w:rPr>
-      </w:pPr>
-      <w:r>
-        <w:rPr>
-          <w:rFonts w:ascii="Aptos Display" w:hAnsi="Aptos Display"/>
-          <w:sz w:val="24"/>
-          <w:szCs w:val="24"/>
+          <w:lang w:val="fr-FR"/>
+        </w:rPr>
+      </w:pPr>
+      <w:r>
+        <w:rPr>
+          <w:rFonts w:ascii="Aptos Display" w:hAnsi="Aptos Display"/>
+          <w:sz w:val="24"/>
+          <w:szCs w:val="24"/>
+          <w:lang w:val="fr-FR"/>
         </w:rPr>
         <w:t>{</w:t>
       </w:r>
@@ -3683,7 +4344,25 @@
           <w:sz w:val="24"/>
           <w:szCs w:val="24"/>
         </w:rPr>
-        <w:t>"sheetsID": "ID_DA_PLANILHA",</w:t>
+        <w:t>"</w:t>
+      </w:r>
+      <w:proofErr w:type="spellStart"/>
+      <w:r>
+        <w:rPr>
+          <w:rFonts w:ascii="Aptos Display" w:hAnsi="Aptos Display"/>
+          <w:sz w:val="24"/>
+          <w:szCs w:val="24"/>
+        </w:rPr>
+        <w:t>sheetsID</w:t>
+      </w:r>
+      <w:proofErr w:type="spellEnd"/>
+      <w:r>
+        <w:rPr>
+          <w:rFonts w:ascii="Aptos Display" w:hAnsi="Aptos Display"/>
+          <w:sz w:val="24"/>
+          <w:szCs w:val="24"/>
+        </w:rPr>
+        <w:t>": "ID_DA_PLANILHA",</w:t>
       </w:r>
     </w:p>
     <w:p>
@@ -3717,7 +4396,6 @@
           <w:sz w:val="24"/>
           <w:szCs w:val="24"/>
         </w:rPr>
-        <w:lastRenderedPageBreak/>
         <w:t>"outputFolderID": "ID_DA_PASTA_NO_DRIVE"</w:t>
       </w:r>
     </w:p>
@@ -4649,6 +5327,7 @@
           <w:rFonts w:ascii="Aptos Display" w:hAnsi="Aptos Display"/>
           <w:color w:val="auto"/>
         </w:rPr>
+        <w:lastRenderedPageBreak/>
         <w:t xml:space="preserve">9. </w:t>
       </w:r>
       <w:proofErr w:type="spellStart"/>
@@ -4667,15 +5346,6 @@
         </w:rPr>
         <w:t xml:space="preserve"> </w:t>
       </w:r>
-      <w:proofErr w:type="spellStart"/>
-      <w:r>
-        <w:rPr>
-          <w:rFonts w:ascii="Aptos Display" w:hAnsi="Aptos Display"/>
-          <w:color w:val="auto"/>
-        </w:rPr>
-        <w:t>Futuras</w:t>
-      </w:r>
-      <w:proofErr w:type="spellEnd"/>
     </w:p>
     <w:p>
       <w:pPr>
@@ -5026,13 +5696,15 @@
           <w:rFonts w:ascii="Aptos Display" w:hAnsi="Aptos Display"/>
           <w:sz w:val="24"/>
           <w:szCs w:val="24"/>
-        </w:rPr>
-      </w:pPr>
-      <w:r>
-        <w:rPr>
-          <w:rFonts w:ascii="Aptos Display" w:hAnsi="Aptos Display"/>
-          <w:sz w:val="24"/>
-          <w:szCs w:val="24"/>
+          <w:lang w:val="fr-FR"/>
+        </w:rPr>
+      </w:pPr>
+      <w:r>
+        <w:rPr>
+          <w:rFonts w:ascii="Aptos Display" w:hAnsi="Aptos Display"/>
+          <w:sz w:val="24"/>
+          <w:szCs w:val="24"/>
+          <w:lang w:val="fr-FR"/>
         </w:rPr>
         <w:t xml:space="preserve">Interface </w:t>
       </w:r>
@@ -5042,6 +5714,7 @@
           <w:rFonts w:ascii="Aptos Display" w:hAnsi="Aptos Display"/>
           <w:sz w:val="24"/>
           <w:szCs w:val="24"/>
+          <w:lang w:val="fr-FR"/>
         </w:rPr>
         <w:t>gráfica</w:t>
       </w:r>
@@ -5051,6 +5724,7 @@
           <w:rFonts w:ascii="Aptos Display" w:hAnsi="Aptos Display"/>
           <w:sz w:val="24"/>
           <w:szCs w:val="24"/>
+          <w:lang w:val="fr-FR"/>
         </w:rPr>
         <w:t xml:space="preserve"> </w:t>
       </w:r>
@@ -5060,6 +5734,7 @@
           <w:rFonts w:ascii="Aptos Display" w:hAnsi="Aptos Display"/>
           <w:sz w:val="24"/>
           <w:szCs w:val="24"/>
+          <w:lang w:val="fr-FR"/>
         </w:rPr>
         <w:t>completa</w:t>
       </w:r>
@@ -5069,6 +5744,7 @@
           <w:rFonts w:ascii="Aptos Display" w:hAnsi="Aptos Display"/>
           <w:sz w:val="24"/>
           <w:szCs w:val="24"/>
+          <w:lang w:val="fr-FR"/>
         </w:rPr>
         <w:t xml:space="preserve"> para </w:t>
       </w:r>
@@ -5078,6 +5754,7 @@
           <w:rFonts w:ascii="Aptos Display" w:hAnsi="Aptos Display"/>
           <w:sz w:val="24"/>
           <w:szCs w:val="24"/>
+          <w:lang w:val="fr-FR"/>
         </w:rPr>
         <w:t>seleção</w:t>
       </w:r>
@@ -5087,8 +5764,29 @@
           <w:rFonts w:ascii="Aptos Display" w:hAnsi="Aptos Display"/>
           <w:sz w:val="24"/>
           <w:szCs w:val="24"/>
-        </w:rPr>
-        <w:t xml:space="preserve"> de template/pasta.</w:t>
+          <w:lang w:val="fr-FR"/>
+        </w:rPr>
+        <w:t xml:space="preserve"> de </w:t>
+      </w:r>
+      <w:proofErr w:type="spellStart"/>
+      <w:r>
+        <w:rPr>
+          <w:rFonts w:ascii="Aptos Display" w:hAnsi="Aptos Display"/>
+          <w:sz w:val="24"/>
+          <w:szCs w:val="24"/>
+          <w:lang w:val="fr-FR"/>
+        </w:rPr>
+        <w:t>template</w:t>
+      </w:r>
+      <w:proofErr w:type="spellEnd"/>
+      <w:r>
+        <w:rPr>
+          <w:rFonts w:ascii="Aptos Display" w:hAnsi="Aptos Display"/>
+          <w:sz w:val="24"/>
+          <w:szCs w:val="24"/>
+          <w:lang w:val="fr-FR"/>
+        </w:rPr>
+        <w:t>/pasta.</w:t>
       </w:r>
     </w:p>
     <w:p>
@@ -5104,7 +5802,913 @@
           <w:rFonts w:ascii="Aptos Display" w:hAnsi="Aptos Display"/>
           <w:color w:val="auto"/>
         </w:rPr>
-        <w:lastRenderedPageBreak/>
+        <w:t xml:space="preserve">9. </w:t>
+      </w:r>
+      <w:r>
+        <w:rPr>
+          <w:rFonts w:ascii="Aptos Display" w:hAnsi="Aptos Display"/>
+          <w:color w:val="auto"/>
+        </w:rPr>
+        <w:t>Limitações</w:t>
+      </w:r>
+    </w:p>
+    <w:p>
+      <w:pPr>
+        <w:pStyle w:val="ListParagraph"/>
+        <w:numPr>
+          <w:ilvl w:val="0"/>
+          <w:numId w:val="23"/>
+        </w:numPr>
+        <w:rPr>
+          <w:rFonts w:ascii="Aptos Display" w:hAnsi="Aptos Display"/>
+          <w:sz w:val="24"/>
+          <w:szCs w:val="24"/>
+          <w:lang w:val="fr-FR"/>
+        </w:rPr>
+      </w:pPr>
+      <w:r>
+        <w:rPr>
+          <w:rFonts w:ascii="Aptos Display" w:hAnsi="Aptos Display"/>
+          <w:sz w:val="24"/>
+          <w:szCs w:val="24"/>
+          <w:lang w:val="fr-FR"/>
+        </w:rPr>
+        <w:t xml:space="preserve">A </w:t>
+      </w:r>
+      <w:proofErr w:type="spellStart"/>
+      <w:r>
+        <w:rPr>
+          <w:rFonts w:ascii="Aptos Display" w:hAnsi="Aptos Display"/>
+          <w:sz w:val="24"/>
+          <w:szCs w:val="24"/>
+          <w:lang w:val="fr-FR"/>
+        </w:rPr>
+        <w:t>automação</w:t>
+      </w:r>
+      <w:proofErr w:type="spellEnd"/>
+      <w:r>
+        <w:rPr>
+          <w:rFonts w:ascii="Aptos Display" w:hAnsi="Aptos Display"/>
+          <w:sz w:val="24"/>
+          <w:szCs w:val="24"/>
+          <w:lang w:val="fr-FR"/>
+        </w:rPr>
+        <w:t xml:space="preserve"> </w:t>
+      </w:r>
+      <w:proofErr w:type="spellStart"/>
+      <w:r>
+        <w:rPr>
+          <w:rFonts w:ascii="Aptos Display" w:hAnsi="Aptos Display"/>
+          <w:sz w:val="24"/>
+          <w:szCs w:val="24"/>
+          <w:lang w:val="fr-FR"/>
+        </w:rPr>
+        <w:t>depende</w:t>
+      </w:r>
+      <w:proofErr w:type="spellEnd"/>
+      <w:r>
+        <w:rPr>
+          <w:rFonts w:ascii="Aptos Display" w:hAnsi="Aptos Display"/>
+          <w:sz w:val="24"/>
+          <w:szCs w:val="24"/>
+          <w:lang w:val="fr-FR"/>
+        </w:rPr>
+        <w:t xml:space="preserve"> de </w:t>
+      </w:r>
+      <w:proofErr w:type="spellStart"/>
+      <w:r>
+        <w:rPr>
+          <w:rFonts w:ascii="Aptos Display" w:hAnsi="Aptos Display"/>
+          <w:sz w:val="24"/>
+          <w:szCs w:val="24"/>
+          <w:lang w:val="fr-FR"/>
+        </w:rPr>
+        <w:t>conectividade</w:t>
+      </w:r>
+      <w:proofErr w:type="spellEnd"/>
+      <w:r>
+        <w:rPr>
+          <w:rFonts w:ascii="Aptos Display" w:hAnsi="Aptos Display"/>
+          <w:sz w:val="24"/>
+          <w:szCs w:val="24"/>
+          <w:lang w:val="fr-FR"/>
+        </w:rPr>
+        <w:t xml:space="preserve"> com a internet e </w:t>
+      </w:r>
+      <w:proofErr w:type="spellStart"/>
+      <w:r>
+        <w:rPr>
+          <w:rFonts w:ascii="Aptos Display" w:hAnsi="Aptos Display"/>
+          <w:sz w:val="24"/>
+          <w:szCs w:val="24"/>
+          <w:lang w:val="fr-FR"/>
+        </w:rPr>
+        <w:t>acesso</w:t>
+      </w:r>
+      <w:proofErr w:type="spellEnd"/>
+      <w:r>
+        <w:rPr>
+          <w:rFonts w:ascii="Aptos Display" w:hAnsi="Aptos Display"/>
+          <w:sz w:val="24"/>
+          <w:szCs w:val="24"/>
+          <w:lang w:val="fr-FR"/>
+        </w:rPr>
+        <w:t xml:space="preserve"> </w:t>
+      </w:r>
+      <w:proofErr w:type="spellStart"/>
+      <w:r>
+        <w:rPr>
+          <w:rFonts w:ascii="Aptos Display" w:hAnsi="Aptos Display"/>
+          <w:sz w:val="24"/>
+          <w:szCs w:val="24"/>
+          <w:lang w:val="fr-FR"/>
+        </w:rPr>
+        <w:t>autorizado</w:t>
+      </w:r>
+      <w:proofErr w:type="spellEnd"/>
+      <w:r>
+        <w:rPr>
+          <w:rFonts w:ascii="Aptos Display" w:hAnsi="Aptos Display"/>
+          <w:sz w:val="24"/>
+          <w:szCs w:val="24"/>
+          <w:lang w:val="fr-FR"/>
+        </w:rPr>
+        <w:t xml:space="preserve"> </w:t>
+      </w:r>
+      <w:proofErr w:type="spellStart"/>
+      <w:r>
+        <w:rPr>
+          <w:rFonts w:ascii="Aptos Display" w:hAnsi="Aptos Display"/>
+          <w:sz w:val="24"/>
+          <w:szCs w:val="24"/>
+          <w:lang w:val="fr-FR"/>
+        </w:rPr>
+        <w:t>às</w:t>
+      </w:r>
+      <w:proofErr w:type="spellEnd"/>
+      <w:r>
+        <w:rPr>
+          <w:rFonts w:ascii="Aptos Display" w:hAnsi="Aptos Display"/>
+          <w:sz w:val="24"/>
+          <w:szCs w:val="24"/>
+          <w:lang w:val="fr-FR"/>
+        </w:rPr>
+        <w:t xml:space="preserve"> APIs do Google.</w:t>
+      </w:r>
+    </w:p>
+    <w:p>
+      <w:pPr>
+        <w:pStyle w:val="ListParagraph"/>
+        <w:numPr>
+          <w:ilvl w:val="0"/>
+          <w:numId w:val="23"/>
+        </w:numPr>
+        <w:rPr>
+          <w:rFonts w:ascii="Aptos Display" w:hAnsi="Aptos Display"/>
+          <w:sz w:val="24"/>
+          <w:szCs w:val="24"/>
+          <w:lang w:val="fr-FR"/>
+        </w:rPr>
+      </w:pPr>
+      <w:r>
+        <w:rPr>
+          <w:rFonts w:ascii="Aptos Display" w:hAnsi="Aptos Display"/>
+          <w:sz w:val="24"/>
+          <w:szCs w:val="24"/>
+          <w:lang w:val="fr-FR"/>
+        </w:rPr>
+        <w:t xml:space="preserve">A conta </w:t>
+      </w:r>
+      <w:proofErr w:type="spellStart"/>
+      <w:r>
+        <w:rPr>
+          <w:rFonts w:ascii="Aptos Display" w:hAnsi="Aptos Display"/>
+          <w:sz w:val="24"/>
+          <w:szCs w:val="24"/>
+          <w:lang w:val="fr-FR"/>
+        </w:rPr>
+        <w:t>autenticada</w:t>
+      </w:r>
+      <w:proofErr w:type="spellEnd"/>
+      <w:r>
+        <w:rPr>
+          <w:rFonts w:ascii="Aptos Display" w:hAnsi="Aptos Display"/>
+          <w:sz w:val="24"/>
+          <w:szCs w:val="24"/>
+          <w:lang w:val="fr-FR"/>
+        </w:rPr>
+        <w:t xml:space="preserve"> </w:t>
+      </w:r>
+      <w:proofErr w:type="spellStart"/>
+      <w:r>
+        <w:rPr>
+          <w:rFonts w:ascii="Aptos Display" w:hAnsi="Aptos Display"/>
+          <w:sz w:val="24"/>
+          <w:szCs w:val="24"/>
+          <w:lang w:val="fr-FR"/>
+        </w:rPr>
+        <w:t>precisa</w:t>
+      </w:r>
+      <w:proofErr w:type="spellEnd"/>
+      <w:r>
+        <w:rPr>
+          <w:rFonts w:ascii="Aptos Display" w:hAnsi="Aptos Display"/>
+          <w:sz w:val="24"/>
+          <w:szCs w:val="24"/>
+          <w:lang w:val="fr-FR"/>
+        </w:rPr>
+        <w:t xml:space="preserve"> ter </w:t>
+      </w:r>
+      <w:proofErr w:type="spellStart"/>
+      <w:r>
+        <w:rPr>
+          <w:rFonts w:ascii="Aptos Display" w:hAnsi="Aptos Display"/>
+          <w:sz w:val="24"/>
+          <w:szCs w:val="24"/>
+          <w:lang w:val="fr-FR"/>
+        </w:rPr>
+        <w:t>permissão</w:t>
+      </w:r>
+      <w:proofErr w:type="spellEnd"/>
+      <w:r>
+        <w:rPr>
+          <w:rFonts w:ascii="Aptos Display" w:hAnsi="Aptos Display"/>
+          <w:sz w:val="24"/>
+          <w:szCs w:val="24"/>
+          <w:lang w:val="fr-FR"/>
+        </w:rPr>
+        <w:t xml:space="preserve"> </w:t>
+      </w:r>
+      <w:proofErr w:type="spellStart"/>
+      <w:r>
+        <w:rPr>
+          <w:rFonts w:ascii="Aptos Display" w:hAnsi="Aptos Display"/>
+          <w:sz w:val="24"/>
+          <w:szCs w:val="24"/>
+          <w:lang w:val="fr-FR"/>
+        </w:rPr>
+        <w:t>explícita</w:t>
+      </w:r>
+      <w:proofErr w:type="spellEnd"/>
+      <w:r>
+        <w:rPr>
+          <w:rFonts w:ascii="Aptos Display" w:hAnsi="Aptos Display"/>
+          <w:sz w:val="24"/>
+          <w:szCs w:val="24"/>
+          <w:lang w:val="fr-FR"/>
+        </w:rPr>
+        <w:t xml:space="preserve"> nos </w:t>
+      </w:r>
+      <w:proofErr w:type="spellStart"/>
+      <w:r>
+        <w:rPr>
+          <w:rFonts w:ascii="Aptos Display" w:hAnsi="Aptos Display"/>
+          <w:sz w:val="24"/>
+          <w:szCs w:val="24"/>
+          <w:lang w:val="fr-FR"/>
+        </w:rPr>
+        <w:t>arquivos</w:t>
+      </w:r>
+      <w:proofErr w:type="spellEnd"/>
+      <w:r>
+        <w:rPr>
+          <w:rFonts w:ascii="Aptos Display" w:hAnsi="Aptos Display"/>
+          <w:sz w:val="24"/>
+          <w:szCs w:val="24"/>
+          <w:lang w:val="fr-FR"/>
+        </w:rPr>
+        <w:t xml:space="preserve"> e pastas </w:t>
+      </w:r>
+      <w:proofErr w:type="spellStart"/>
+      <w:r>
+        <w:rPr>
+          <w:rFonts w:ascii="Aptos Display" w:hAnsi="Aptos Display"/>
+          <w:sz w:val="24"/>
+          <w:szCs w:val="24"/>
+          <w:lang w:val="fr-FR"/>
+        </w:rPr>
+        <w:t>usados</w:t>
+      </w:r>
+      <w:proofErr w:type="spellEnd"/>
+      <w:r>
+        <w:rPr>
+          <w:rFonts w:ascii="Aptos Display" w:hAnsi="Aptos Display"/>
+          <w:sz w:val="24"/>
+          <w:szCs w:val="24"/>
+          <w:lang w:val="fr-FR"/>
+        </w:rPr>
+        <w:t>.</w:t>
+      </w:r>
+    </w:p>
+    <w:p>
+      <w:pPr>
+        <w:pStyle w:val="ListParagraph"/>
+        <w:numPr>
+          <w:ilvl w:val="0"/>
+          <w:numId w:val="23"/>
+        </w:numPr>
+        <w:rPr>
+          <w:rFonts w:ascii="Aptos Display" w:hAnsi="Aptos Display"/>
+          <w:sz w:val="24"/>
+          <w:szCs w:val="24"/>
+          <w:lang w:val="fr-FR"/>
+        </w:rPr>
+      </w:pPr>
+      <w:r>
+        <w:rPr>
+          <w:rFonts w:ascii="Aptos Display" w:hAnsi="Aptos Display"/>
+          <w:sz w:val="24"/>
+          <w:szCs w:val="24"/>
+          <w:lang w:val="fr-FR"/>
+        </w:rPr>
+        <w:t xml:space="preserve">A </w:t>
+      </w:r>
+      <w:proofErr w:type="spellStart"/>
+      <w:r>
+        <w:rPr>
+          <w:rFonts w:ascii="Aptos Display" w:hAnsi="Aptos Display"/>
+          <w:sz w:val="24"/>
+          <w:szCs w:val="24"/>
+          <w:lang w:val="fr-FR"/>
+        </w:rPr>
+        <w:t>estrutura</w:t>
+      </w:r>
+      <w:proofErr w:type="spellEnd"/>
+      <w:r>
+        <w:rPr>
+          <w:rFonts w:ascii="Aptos Display" w:hAnsi="Aptos Display"/>
+          <w:sz w:val="24"/>
+          <w:szCs w:val="24"/>
+          <w:lang w:val="fr-FR"/>
+        </w:rPr>
+        <w:t xml:space="preserve"> da </w:t>
+      </w:r>
+      <w:proofErr w:type="spellStart"/>
+      <w:r>
+        <w:rPr>
+          <w:rFonts w:ascii="Aptos Display" w:hAnsi="Aptos Display"/>
+          <w:sz w:val="24"/>
+          <w:szCs w:val="24"/>
+          <w:lang w:val="fr-FR"/>
+        </w:rPr>
+        <w:t>planilha</w:t>
+      </w:r>
+      <w:proofErr w:type="spellEnd"/>
+      <w:r>
+        <w:rPr>
+          <w:rFonts w:ascii="Aptos Display" w:hAnsi="Aptos Display"/>
+          <w:sz w:val="24"/>
+          <w:szCs w:val="24"/>
+          <w:lang w:val="fr-FR"/>
+        </w:rPr>
+        <w:t xml:space="preserve"> </w:t>
+      </w:r>
+      <w:proofErr w:type="spellStart"/>
+      <w:r>
+        <w:rPr>
+          <w:rFonts w:ascii="Aptos Display" w:hAnsi="Aptos Display"/>
+          <w:sz w:val="24"/>
+          <w:szCs w:val="24"/>
+          <w:lang w:val="fr-FR"/>
+        </w:rPr>
+        <w:t>deve</w:t>
+      </w:r>
+      <w:proofErr w:type="spellEnd"/>
+      <w:r>
+        <w:rPr>
+          <w:rFonts w:ascii="Aptos Display" w:hAnsi="Aptos Display"/>
+          <w:sz w:val="24"/>
+          <w:szCs w:val="24"/>
+          <w:lang w:val="fr-FR"/>
+        </w:rPr>
+        <w:t xml:space="preserve"> </w:t>
+      </w:r>
+      <w:proofErr w:type="spellStart"/>
+      <w:r>
+        <w:rPr>
+          <w:rFonts w:ascii="Aptos Display" w:hAnsi="Aptos Display"/>
+          <w:sz w:val="24"/>
+          <w:szCs w:val="24"/>
+          <w:lang w:val="fr-FR"/>
+        </w:rPr>
+        <w:t>estar</w:t>
+      </w:r>
+      <w:proofErr w:type="spellEnd"/>
+      <w:r>
+        <w:rPr>
+          <w:rFonts w:ascii="Aptos Display" w:hAnsi="Aptos Display"/>
+          <w:sz w:val="24"/>
+          <w:szCs w:val="24"/>
+          <w:lang w:val="fr-FR"/>
+        </w:rPr>
+        <w:t xml:space="preserve"> </w:t>
+      </w:r>
+      <w:proofErr w:type="spellStart"/>
+      <w:r>
+        <w:rPr>
+          <w:rFonts w:ascii="Aptos Display" w:hAnsi="Aptos Display"/>
+          <w:sz w:val="24"/>
+          <w:szCs w:val="24"/>
+          <w:lang w:val="fr-FR"/>
+        </w:rPr>
+        <w:t>padronizada</w:t>
+      </w:r>
+      <w:proofErr w:type="spellEnd"/>
+      <w:r>
+        <w:rPr>
+          <w:rFonts w:ascii="Aptos Display" w:hAnsi="Aptos Display"/>
+          <w:sz w:val="24"/>
+          <w:szCs w:val="24"/>
+          <w:lang w:val="fr-FR"/>
+        </w:rPr>
+        <w:t xml:space="preserve">, com nomes de </w:t>
+      </w:r>
+      <w:proofErr w:type="spellStart"/>
+      <w:r>
+        <w:rPr>
+          <w:rFonts w:ascii="Aptos Display" w:hAnsi="Aptos Display"/>
+          <w:sz w:val="24"/>
+          <w:szCs w:val="24"/>
+          <w:lang w:val="fr-FR"/>
+        </w:rPr>
+        <w:t>colunas</w:t>
+      </w:r>
+      <w:proofErr w:type="spellEnd"/>
+      <w:r>
+        <w:rPr>
+          <w:rFonts w:ascii="Aptos Display" w:hAnsi="Aptos Display"/>
+          <w:sz w:val="24"/>
+          <w:szCs w:val="24"/>
+          <w:lang w:val="fr-FR"/>
+        </w:rPr>
+        <w:t xml:space="preserve"> </w:t>
+      </w:r>
+      <w:proofErr w:type="spellStart"/>
+      <w:r>
+        <w:rPr>
+          <w:rFonts w:ascii="Aptos Display" w:hAnsi="Aptos Display"/>
+          <w:sz w:val="24"/>
+          <w:szCs w:val="24"/>
+          <w:lang w:val="fr-FR"/>
+        </w:rPr>
+        <w:t>exatos</w:t>
+      </w:r>
+      <w:proofErr w:type="spellEnd"/>
+      <w:r>
+        <w:rPr>
+          <w:rFonts w:ascii="Aptos Display" w:hAnsi="Aptos Display"/>
+          <w:sz w:val="24"/>
+          <w:szCs w:val="24"/>
+          <w:lang w:val="fr-FR"/>
+        </w:rPr>
+        <w:t>.</w:t>
+      </w:r>
+    </w:p>
+    <w:p>
+      <w:pPr>
+        <w:pStyle w:val="ListParagraph"/>
+        <w:numPr>
+          <w:ilvl w:val="0"/>
+          <w:numId w:val="23"/>
+        </w:numPr>
+        <w:rPr>
+          <w:rFonts w:ascii="Aptos Display" w:hAnsi="Aptos Display"/>
+          <w:sz w:val="24"/>
+          <w:szCs w:val="24"/>
+          <w:lang w:val="fr-FR"/>
+        </w:rPr>
+      </w:pPr>
+      <w:proofErr w:type="spellStart"/>
+      <w:proofErr w:type="gramStart"/>
+      <w:r>
+        <w:rPr>
+          <w:rFonts w:ascii="Aptos Display" w:hAnsi="Aptos Display"/>
+          <w:sz w:val="24"/>
+          <w:szCs w:val="24"/>
+          <w:lang w:val="fr-FR"/>
+        </w:rPr>
+        <w:t>uso</w:t>
+      </w:r>
+      <w:proofErr w:type="spellEnd"/>
+      <w:proofErr w:type="gramEnd"/>
+      <w:r>
+        <w:rPr>
+          <w:rFonts w:ascii="Aptos Display" w:hAnsi="Aptos Display"/>
+          <w:sz w:val="24"/>
+          <w:szCs w:val="24"/>
+          <w:lang w:val="fr-FR"/>
+        </w:rPr>
+        <w:t xml:space="preserve"> de </w:t>
+      </w:r>
+      <w:proofErr w:type="spellStart"/>
+      <w:r>
+        <w:rPr>
+          <w:rFonts w:ascii="Aptos Display" w:hAnsi="Aptos Display"/>
+          <w:sz w:val="24"/>
+          <w:szCs w:val="24"/>
+          <w:lang w:val="fr-FR"/>
+        </w:rPr>
+        <w:t>OAuth</w:t>
+      </w:r>
+      <w:proofErr w:type="spellEnd"/>
+      <w:r>
+        <w:rPr>
+          <w:rFonts w:ascii="Aptos Display" w:hAnsi="Aptos Display"/>
+          <w:sz w:val="24"/>
+          <w:szCs w:val="24"/>
+          <w:lang w:val="fr-FR"/>
+        </w:rPr>
+        <w:t xml:space="preserve"> com service </w:t>
+      </w:r>
+      <w:proofErr w:type="spellStart"/>
+      <w:r>
+        <w:rPr>
+          <w:rFonts w:ascii="Aptos Display" w:hAnsi="Aptos Display"/>
+          <w:sz w:val="24"/>
+          <w:szCs w:val="24"/>
+          <w:lang w:val="fr-FR"/>
+        </w:rPr>
+        <w:t>accounts</w:t>
+      </w:r>
+      <w:proofErr w:type="spellEnd"/>
+      <w:r>
+        <w:rPr>
+          <w:rFonts w:ascii="Aptos Display" w:hAnsi="Aptos Display"/>
+          <w:sz w:val="24"/>
+          <w:szCs w:val="24"/>
+          <w:lang w:val="fr-FR"/>
+        </w:rPr>
+        <w:t xml:space="preserve"> </w:t>
+      </w:r>
+      <w:proofErr w:type="spellStart"/>
+      <w:r>
+        <w:rPr>
+          <w:rFonts w:ascii="Aptos Display" w:hAnsi="Aptos Display"/>
+          <w:sz w:val="24"/>
+          <w:szCs w:val="24"/>
+          <w:lang w:val="fr-FR"/>
+        </w:rPr>
+        <w:t>pode</w:t>
+      </w:r>
+      <w:proofErr w:type="spellEnd"/>
+      <w:r>
+        <w:rPr>
+          <w:rFonts w:ascii="Aptos Display" w:hAnsi="Aptos Display"/>
+          <w:sz w:val="24"/>
+          <w:szCs w:val="24"/>
+          <w:lang w:val="fr-FR"/>
+        </w:rPr>
+        <w:t xml:space="preserve"> </w:t>
+      </w:r>
+      <w:proofErr w:type="spellStart"/>
+      <w:r>
+        <w:rPr>
+          <w:rFonts w:ascii="Aptos Display" w:hAnsi="Aptos Display"/>
+          <w:sz w:val="24"/>
+          <w:szCs w:val="24"/>
+          <w:lang w:val="fr-FR"/>
+        </w:rPr>
+        <w:t>exigir</w:t>
+      </w:r>
+      <w:proofErr w:type="spellEnd"/>
+      <w:r>
+        <w:rPr>
+          <w:rFonts w:ascii="Aptos Display" w:hAnsi="Aptos Display"/>
+          <w:sz w:val="24"/>
+          <w:szCs w:val="24"/>
+          <w:lang w:val="fr-FR"/>
+        </w:rPr>
+        <w:t xml:space="preserve"> quota de </w:t>
+      </w:r>
+      <w:proofErr w:type="spellStart"/>
+      <w:r>
+        <w:rPr>
+          <w:rFonts w:ascii="Aptos Display" w:hAnsi="Aptos Display"/>
+          <w:sz w:val="24"/>
+          <w:szCs w:val="24"/>
+          <w:lang w:val="fr-FR"/>
+        </w:rPr>
+        <w:t>armazenamento</w:t>
+      </w:r>
+      <w:proofErr w:type="spellEnd"/>
+      <w:r>
+        <w:rPr>
+          <w:rFonts w:ascii="Aptos Display" w:hAnsi="Aptos Display"/>
+          <w:sz w:val="24"/>
+          <w:szCs w:val="24"/>
+          <w:lang w:val="fr-FR"/>
+        </w:rPr>
+        <w:t xml:space="preserve"> </w:t>
+      </w:r>
+      <w:proofErr w:type="spellStart"/>
+      <w:r>
+        <w:rPr>
+          <w:rFonts w:ascii="Aptos Display" w:hAnsi="Aptos Display"/>
+          <w:sz w:val="24"/>
+          <w:szCs w:val="24"/>
+          <w:lang w:val="fr-FR"/>
+        </w:rPr>
+        <w:t>específica</w:t>
+      </w:r>
+      <w:proofErr w:type="spellEnd"/>
+      <w:r>
+        <w:rPr>
+          <w:rFonts w:ascii="Aptos Display" w:hAnsi="Aptos Display"/>
+          <w:sz w:val="24"/>
+          <w:szCs w:val="24"/>
+          <w:lang w:val="fr-FR"/>
+        </w:rPr>
+        <w:t>.</w:t>
+      </w:r>
+    </w:p>
+    <w:p>
+      <w:pPr>
+        <w:pStyle w:val="ListParagraph"/>
+        <w:numPr>
+          <w:ilvl w:val="0"/>
+          <w:numId w:val="23"/>
+        </w:numPr>
+        <w:rPr>
+          <w:rFonts w:ascii="Aptos Display" w:hAnsi="Aptos Display"/>
+          <w:sz w:val="24"/>
+          <w:szCs w:val="24"/>
+          <w:lang w:val="fr-FR"/>
+        </w:rPr>
+      </w:pPr>
+      <w:proofErr w:type="gramStart"/>
+      <w:r>
+        <w:rPr>
+          <w:rFonts w:ascii="Aptos Display" w:hAnsi="Aptos Display"/>
+          <w:sz w:val="24"/>
+          <w:szCs w:val="24"/>
+          <w:lang w:val="fr-FR"/>
+        </w:rPr>
+        <w:t>script</w:t>
+      </w:r>
+      <w:proofErr w:type="gramEnd"/>
+      <w:r>
+        <w:rPr>
+          <w:rFonts w:ascii="Aptos Display" w:hAnsi="Aptos Display"/>
+          <w:sz w:val="24"/>
+          <w:szCs w:val="24"/>
+          <w:lang w:val="fr-FR"/>
+        </w:rPr>
+        <w:t xml:space="preserve"> </w:t>
+      </w:r>
+      <w:proofErr w:type="spellStart"/>
+      <w:r>
+        <w:rPr>
+          <w:rFonts w:ascii="Aptos Display" w:hAnsi="Aptos Display"/>
+          <w:sz w:val="24"/>
+          <w:szCs w:val="24"/>
+          <w:lang w:val="fr-FR"/>
+        </w:rPr>
+        <w:t>está</w:t>
+      </w:r>
+      <w:proofErr w:type="spellEnd"/>
+      <w:r>
+        <w:rPr>
+          <w:rFonts w:ascii="Aptos Display" w:hAnsi="Aptos Display"/>
+          <w:sz w:val="24"/>
+          <w:szCs w:val="24"/>
+          <w:lang w:val="fr-FR"/>
+        </w:rPr>
+        <w:t xml:space="preserve"> </w:t>
+      </w:r>
+      <w:proofErr w:type="spellStart"/>
+      <w:r>
+        <w:rPr>
+          <w:rFonts w:ascii="Aptos Display" w:hAnsi="Aptos Display"/>
+          <w:sz w:val="24"/>
+          <w:szCs w:val="24"/>
+          <w:lang w:val="fr-FR"/>
+        </w:rPr>
+        <w:t>orientado</w:t>
+      </w:r>
+      <w:proofErr w:type="spellEnd"/>
+      <w:r>
+        <w:rPr>
+          <w:rFonts w:ascii="Aptos Display" w:hAnsi="Aptos Display"/>
+          <w:sz w:val="24"/>
+          <w:szCs w:val="24"/>
+          <w:lang w:val="fr-FR"/>
+        </w:rPr>
+        <w:t xml:space="preserve"> a </w:t>
+      </w:r>
+      <w:proofErr w:type="spellStart"/>
+      <w:r>
+        <w:rPr>
+          <w:rFonts w:ascii="Aptos Display" w:hAnsi="Aptos Display"/>
+          <w:sz w:val="24"/>
+          <w:szCs w:val="24"/>
+          <w:lang w:val="fr-FR"/>
+        </w:rPr>
+        <w:t>execução</w:t>
+      </w:r>
+      <w:proofErr w:type="spellEnd"/>
+      <w:r>
+        <w:rPr>
+          <w:rFonts w:ascii="Aptos Display" w:hAnsi="Aptos Display"/>
+          <w:sz w:val="24"/>
+          <w:szCs w:val="24"/>
+          <w:lang w:val="fr-FR"/>
+        </w:rPr>
+        <w:t xml:space="preserve"> local e </w:t>
+      </w:r>
+      <w:proofErr w:type="spellStart"/>
+      <w:r>
+        <w:rPr>
+          <w:rFonts w:ascii="Aptos Display" w:hAnsi="Aptos Display"/>
+          <w:sz w:val="24"/>
+          <w:szCs w:val="24"/>
+          <w:lang w:val="fr-FR"/>
+        </w:rPr>
+        <w:t>não</w:t>
+      </w:r>
+      <w:proofErr w:type="spellEnd"/>
+      <w:r>
+        <w:rPr>
+          <w:rFonts w:ascii="Aptos Display" w:hAnsi="Aptos Display"/>
+          <w:sz w:val="24"/>
+          <w:szCs w:val="24"/>
+          <w:lang w:val="fr-FR"/>
+        </w:rPr>
+        <w:t xml:space="preserve"> </w:t>
+      </w:r>
+      <w:proofErr w:type="spellStart"/>
+      <w:r>
+        <w:rPr>
+          <w:rFonts w:ascii="Aptos Display" w:hAnsi="Aptos Display"/>
+          <w:sz w:val="24"/>
+          <w:szCs w:val="24"/>
+          <w:lang w:val="fr-FR"/>
+        </w:rPr>
+        <w:t>possui</w:t>
+      </w:r>
+      <w:proofErr w:type="spellEnd"/>
+      <w:r>
+        <w:rPr>
+          <w:rFonts w:ascii="Aptos Display" w:hAnsi="Aptos Display"/>
+          <w:sz w:val="24"/>
+          <w:szCs w:val="24"/>
+          <w:lang w:val="fr-FR"/>
+        </w:rPr>
+        <w:t xml:space="preserve"> </w:t>
+      </w:r>
+      <w:proofErr w:type="spellStart"/>
+      <w:r>
+        <w:rPr>
+          <w:rFonts w:ascii="Aptos Display" w:hAnsi="Aptos Display"/>
+          <w:sz w:val="24"/>
+          <w:szCs w:val="24"/>
+          <w:lang w:val="fr-FR"/>
+        </w:rPr>
+        <w:t>controle</w:t>
+      </w:r>
+      <w:proofErr w:type="spellEnd"/>
+      <w:r>
+        <w:rPr>
+          <w:rFonts w:ascii="Aptos Display" w:hAnsi="Aptos Display"/>
+          <w:sz w:val="24"/>
+          <w:szCs w:val="24"/>
+          <w:lang w:val="fr-FR"/>
+        </w:rPr>
+        <w:t xml:space="preserve"> de </w:t>
+      </w:r>
+      <w:proofErr w:type="spellStart"/>
+      <w:r>
+        <w:rPr>
+          <w:rFonts w:ascii="Aptos Display" w:hAnsi="Aptos Display"/>
+          <w:sz w:val="24"/>
+          <w:szCs w:val="24"/>
+          <w:lang w:val="fr-FR"/>
+        </w:rPr>
+        <w:t>erros</w:t>
+      </w:r>
+      <w:proofErr w:type="spellEnd"/>
+      <w:r>
+        <w:rPr>
+          <w:rFonts w:ascii="Aptos Display" w:hAnsi="Aptos Display"/>
+          <w:sz w:val="24"/>
+          <w:szCs w:val="24"/>
+          <w:lang w:val="fr-FR"/>
+        </w:rPr>
+        <w:t xml:space="preserve"> para </w:t>
+      </w:r>
+      <w:proofErr w:type="spellStart"/>
+      <w:r>
+        <w:rPr>
+          <w:rFonts w:ascii="Aptos Display" w:hAnsi="Aptos Display"/>
+          <w:sz w:val="24"/>
+          <w:szCs w:val="24"/>
+          <w:lang w:val="fr-FR"/>
+        </w:rPr>
+        <w:t>exceções</w:t>
+      </w:r>
+      <w:proofErr w:type="spellEnd"/>
+      <w:r>
+        <w:rPr>
+          <w:rFonts w:ascii="Aptos Display" w:hAnsi="Aptos Display"/>
+          <w:sz w:val="24"/>
+          <w:szCs w:val="24"/>
+          <w:lang w:val="fr-FR"/>
+        </w:rPr>
+        <w:t xml:space="preserve"> complexas (</w:t>
+      </w:r>
+      <w:proofErr w:type="gramStart"/>
+      <w:r>
+        <w:rPr>
+          <w:rFonts w:ascii="Aptos Display" w:hAnsi="Aptos Display"/>
+          <w:sz w:val="24"/>
+          <w:szCs w:val="24"/>
+          <w:lang w:val="fr-FR"/>
+        </w:rPr>
+        <w:t>ex:</w:t>
+      </w:r>
+      <w:proofErr w:type="gramEnd"/>
+      <w:r>
+        <w:rPr>
+          <w:rFonts w:ascii="Aptos Display" w:hAnsi="Aptos Display"/>
+          <w:sz w:val="24"/>
+          <w:szCs w:val="24"/>
+          <w:lang w:val="fr-FR"/>
+        </w:rPr>
+        <w:t xml:space="preserve"> </w:t>
+      </w:r>
+      <w:proofErr w:type="spellStart"/>
+      <w:r>
+        <w:rPr>
+          <w:rFonts w:ascii="Aptos Display" w:hAnsi="Aptos Display"/>
+          <w:sz w:val="24"/>
+          <w:szCs w:val="24"/>
+          <w:lang w:val="fr-FR"/>
+        </w:rPr>
+        <w:t>falha</w:t>
+      </w:r>
+      <w:proofErr w:type="spellEnd"/>
+      <w:r>
+        <w:rPr>
+          <w:rFonts w:ascii="Aptos Display" w:hAnsi="Aptos Display"/>
+          <w:sz w:val="24"/>
+          <w:szCs w:val="24"/>
+          <w:lang w:val="fr-FR"/>
+        </w:rPr>
+        <w:t xml:space="preserve"> </w:t>
+      </w:r>
+      <w:proofErr w:type="spellStart"/>
+      <w:r>
+        <w:rPr>
+          <w:rFonts w:ascii="Aptos Display" w:hAnsi="Aptos Display"/>
+          <w:sz w:val="24"/>
+          <w:szCs w:val="24"/>
+          <w:lang w:val="fr-FR"/>
+        </w:rPr>
+        <w:t>parcial</w:t>
+      </w:r>
+      <w:proofErr w:type="spellEnd"/>
+      <w:r>
+        <w:rPr>
+          <w:rFonts w:ascii="Aptos Display" w:hAnsi="Aptos Display"/>
+          <w:sz w:val="24"/>
+          <w:szCs w:val="24"/>
+          <w:lang w:val="fr-FR"/>
+        </w:rPr>
+        <w:t xml:space="preserve"> na </w:t>
+      </w:r>
+      <w:proofErr w:type="spellStart"/>
+      <w:r>
+        <w:rPr>
+          <w:rFonts w:ascii="Aptos Display" w:hAnsi="Aptos Display"/>
+          <w:sz w:val="24"/>
+          <w:szCs w:val="24"/>
+          <w:lang w:val="fr-FR"/>
+        </w:rPr>
+        <w:t>substituição</w:t>
+      </w:r>
+      <w:proofErr w:type="spellEnd"/>
+      <w:r>
+        <w:rPr>
+          <w:rFonts w:ascii="Aptos Display" w:hAnsi="Aptos Display"/>
+          <w:sz w:val="24"/>
+          <w:szCs w:val="24"/>
+          <w:lang w:val="fr-FR"/>
+        </w:rPr>
+        <w:t>).</w:t>
+      </w:r>
+    </w:p>
+    <w:p>
+      <w:pPr>
+        <w:pStyle w:val="Heading1"/>
+        <w:rPr>
+          <w:rFonts w:ascii="Aptos Display" w:hAnsi="Aptos Display"/>
+          <w:color w:val="auto"/>
+        </w:rPr>
+      </w:pPr>
+      <w:r>
+        <w:rPr>
+          <w:rFonts w:ascii="Aptos Display" w:hAnsi="Aptos Display"/>
+          <w:color w:val="auto"/>
+        </w:rPr>
         <w:t>10</w:t>
       </w:r>
       <w:r>
@@ -6201,6 +7805,119 @@
     </w:lvl>
   </w:abstractNum>
   <w:abstractNum w:abstractNumId="14" w15:restartNumberingAfterBreak="0">
+    <w:nsid w:val="38794B88"/>
+    <w:multiLevelType w:val="hybridMultilevel"/>
+    <w:tmpl w:val="C3BA6E7E"/>
+    <w:lvl w:ilvl="0" w:tplc="04090001">
+      <w:start w:val="1"/>
+      <w:numFmt w:val="bullet"/>
+      <w:lvlText w:val=""/>
+      <w:lvlJc w:val="left"/>
+      <w:pPr>
+        <w:ind w:left="720" w:hanging="360"/>
+      </w:pPr>
+      <w:rPr>
+        <w:rFonts w:ascii="Symbol" w:hAnsi="Symbol" w:hint="default"/>
+      </w:rPr>
+    </w:lvl>
+    <w:lvl w:ilvl="1" w:tplc="04090003" w:tentative="1">
+      <w:start w:val="1"/>
+      <w:numFmt w:val="bullet"/>
+      <w:lvlText w:val="o"/>
+      <w:lvlJc w:val="left"/>
+      <w:pPr>
+        <w:ind w:left="1440" w:hanging="360"/>
+      </w:pPr>
+      <w:rPr>
+        <w:rFonts w:ascii="Courier New" w:hAnsi="Courier New" w:cs="Courier New" w:hint="default"/>
+      </w:rPr>
+    </w:lvl>
+    <w:lvl w:ilvl="2" w:tplc="04090005" w:tentative="1">
+      <w:start w:val="1"/>
+      <w:numFmt w:val="bullet"/>
+      <w:lvlText w:val=""/>
+      <w:lvlJc w:val="left"/>
+      <w:pPr>
+        <w:ind w:left="2160" w:hanging="360"/>
+      </w:pPr>
+      <w:rPr>
+        <w:rFonts w:ascii="Wingdings" w:hAnsi="Wingdings" w:hint="default"/>
+      </w:rPr>
+    </w:lvl>
+    <w:lvl w:ilvl="3" w:tplc="04090001" w:tentative="1">
+      <w:start w:val="1"/>
+      <w:numFmt w:val="bullet"/>
+      <w:lvlText w:val=""/>
+      <w:lvlJc w:val="left"/>
+      <w:pPr>
+        <w:ind w:left="2880" w:hanging="360"/>
+      </w:pPr>
+      <w:rPr>
+        <w:rFonts w:ascii="Symbol" w:hAnsi="Symbol" w:hint="default"/>
+      </w:rPr>
+    </w:lvl>
+    <w:lvl w:ilvl="4" w:tplc="04090003" w:tentative="1">
+      <w:start w:val="1"/>
+      <w:numFmt w:val="bullet"/>
+      <w:lvlText w:val="o"/>
+      <w:lvlJc w:val="left"/>
+      <w:pPr>
+        <w:ind w:left="3600" w:hanging="360"/>
+      </w:pPr>
+      <w:rPr>
+        <w:rFonts w:ascii="Courier New" w:hAnsi="Courier New" w:cs="Courier New" w:hint="default"/>
+      </w:rPr>
+    </w:lvl>
+    <w:lvl w:ilvl="5" w:tplc="04090005" w:tentative="1">
+      <w:start w:val="1"/>
+      <w:numFmt w:val="bullet"/>
+      <w:lvlText w:val=""/>
+      <w:lvlJc w:val="left"/>
+      <w:pPr>
+        <w:ind w:left="4320" w:hanging="360"/>
+      </w:pPr>
+      <w:rPr>
+        <w:rFonts w:ascii="Wingdings" w:hAnsi="Wingdings" w:hint="default"/>
+      </w:rPr>
+    </w:lvl>
+    <w:lvl w:ilvl="6" w:tplc="04090001" w:tentative="1">
+      <w:start w:val="1"/>
+      <w:numFmt w:val="bullet"/>
+      <w:lvlText w:val=""/>
+      <w:lvlJc w:val="left"/>
+      <w:pPr>
+        <w:ind w:left="5040" w:hanging="360"/>
+      </w:pPr>
+      <w:rPr>
+        <w:rFonts w:ascii="Symbol" w:hAnsi="Symbol" w:hint="default"/>
+      </w:rPr>
+    </w:lvl>
+    <w:lvl w:ilvl="7" w:tplc="04090003" w:tentative="1">
+      <w:start w:val="1"/>
+      <w:numFmt w:val="bullet"/>
+      <w:lvlText w:val="o"/>
+      <w:lvlJc w:val="left"/>
+      <w:pPr>
+        <w:ind w:left="5760" w:hanging="360"/>
+      </w:pPr>
+      <w:rPr>
+        <w:rFonts w:ascii="Courier New" w:hAnsi="Courier New" w:cs="Courier New" w:hint="default"/>
+      </w:rPr>
+    </w:lvl>
+    <w:lvl w:ilvl="8" w:tplc="04090005" w:tentative="1">
+      <w:start w:val="1"/>
+      <w:numFmt w:val="bullet"/>
+      <w:lvlText w:val=""/>
+      <w:lvlJc w:val="left"/>
+      <w:pPr>
+        <w:ind w:left="6480" w:hanging="360"/>
+      </w:pPr>
+      <w:rPr>
+        <w:rFonts w:ascii="Wingdings" w:hAnsi="Wingdings" w:hint="default"/>
+      </w:rPr>
+    </w:lvl>
+  </w:abstractNum>
+  <w:abstractNum w:abstractNumId="15" w15:restartNumberingAfterBreak="0">
     <w:nsid w:val="3B6F50D4"/>
     <w:multiLevelType w:val="hybridMultilevel"/>
     <w:tmpl w:val="16A2C978"/>
@@ -6313,7 +8030,7 @@
       </w:rPr>
     </w:lvl>
   </w:abstractNum>
-  <w:abstractNum w:abstractNumId="15" w15:restartNumberingAfterBreak="0">
+  <w:abstractNum w:abstractNumId="16" w15:restartNumberingAfterBreak="0">
     <w:nsid w:val="480A67CA"/>
     <w:multiLevelType w:val="hybridMultilevel"/>
     <w:tmpl w:val="04241C9E"/>
@@ -6399,7 +8116,7 @@
       </w:pPr>
     </w:lvl>
   </w:abstractNum>
-  <w:abstractNum w:abstractNumId="16" w15:restartNumberingAfterBreak="0">
+  <w:abstractNum w:abstractNumId="17" w15:restartNumberingAfterBreak="0">
     <w:nsid w:val="54800790"/>
     <w:multiLevelType w:val="hybridMultilevel"/>
     <w:tmpl w:val="861AF6D8"/>
@@ -6512,7 +8229,7 @@
       </w:rPr>
     </w:lvl>
   </w:abstractNum>
-  <w:abstractNum w:abstractNumId="17" w15:restartNumberingAfterBreak="0">
+  <w:abstractNum w:abstractNumId="18" w15:restartNumberingAfterBreak="0">
     <w:nsid w:val="54C675CB"/>
     <w:multiLevelType w:val="hybridMultilevel"/>
     <w:tmpl w:val="9190D00C"/>
@@ -6625,7 +8342,7 @@
       </w:rPr>
     </w:lvl>
   </w:abstractNum>
-  <w:abstractNum w:abstractNumId="18" w15:restartNumberingAfterBreak="0">
+  <w:abstractNum w:abstractNumId="19" w15:restartNumberingAfterBreak="0">
     <w:nsid w:val="5834020E"/>
     <w:multiLevelType w:val="hybridMultilevel"/>
     <w:tmpl w:val="0748D3A4"/>
@@ -6711,7 +8428,7 @@
       </w:pPr>
     </w:lvl>
   </w:abstractNum>
-  <w:abstractNum w:abstractNumId="19" w15:restartNumberingAfterBreak="0">
+  <w:abstractNum w:abstractNumId="20" w15:restartNumberingAfterBreak="0">
     <w:nsid w:val="6286739C"/>
     <w:multiLevelType w:val="hybridMultilevel"/>
     <w:tmpl w:val="761A2D20"/>
@@ -6824,7 +8541,7 @@
       </w:rPr>
     </w:lvl>
   </w:abstractNum>
-  <w:abstractNum w:abstractNumId="20" w15:restartNumberingAfterBreak="0">
+  <w:abstractNum w:abstractNumId="21" w15:restartNumberingAfterBreak="0">
     <w:nsid w:val="6C5D6B09"/>
     <w:multiLevelType w:val="multilevel"/>
     <w:tmpl w:val="F8FA3F5E"/>
@@ -6941,7 +8658,7 @@
       </w:pPr>
     </w:lvl>
   </w:abstractNum>
-  <w:abstractNum w:abstractNumId="21" w15:restartNumberingAfterBreak="0">
+  <w:abstractNum w:abstractNumId="22" w15:restartNumberingAfterBreak="0">
     <w:nsid w:val="75DC5BF8"/>
     <w:multiLevelType w:val="hybridMultilevel"/>
     <w:tmpl w:val="4F526A66"/>
@@ -7085,22 +8802,22 @@
     <w:abstractNumId w:val="11"/>
   </w:num>
   <w:num w:numId="11" w16cid:durableId="135611014">
-    <w:abstractNumId w:val="17"/>
+    <w:abstractNumId w:val="18"/>
   </w:num>
   <w:num w:numId="12" w16cid:durableId="23559959">
-    <w:abstractNumId w:val="20"/>
+    <w:abstractNumId w:val="21"/>
   </w:num>
   <w:num w:numId="13" w16cid:durableId="936405984">
-    <w:abstractNumId w:val="15"/>
+    <w:abstractNumId w:val="16"/>
   </w:num>
   <w:num w:numId="14" w16cid:durableId="109860918">
-    <w:abstractNumId w:val="18"/>
+    <w:abstractNumId w:val="19"/>
   </w:num>
   <w:num w:numId="15" w16cid:durableId="754400804">
     <w:abstractNumId w:val="10"/>
   </w:num>
   <w:num w:numId="16" w16cid:durableId="884217702">
-    <w:abstractNumId w:val="16"/>
+    <w:abstractNumId w:val="17"/>
   </w:num>
   <w:num w:numId="17" w16cid:durableId="676151264">
     <w:abstractNumId w:val="12"/>
@@ -7109,16 +8826,19 @@
     <w:abstractNumId w:val="13"/>
   </w:num>
   <w:num w:numId="19" w16cid:durableId="1273048523">
-    <w:abstractNumId w:val="21"/>
+    <w:abstractNumId w:val="22"/>
   </w:num>
   <w:num w:numId="20" w16cid:durableId="1073357009">
-    <w:abstractNumId w:val="14"/>
+    <w:abstractNumId w:val="15"/>
   </w:num>
   <w:num w:numId="21" w16cid:durableId="65954453">
-    <w:abstractNumId w:val="19"/>
+    <w:abstractNumId w:val="20"/>
   </w:num>
   <w:num w:numId="22" w16cid:durableId="649334004">
     <w:abstractNumId w:val="9"/>
+  </w:num>
+  <w:num w:numId="23" w16cid:durableId="80875305">
+    <w:abstractNumId w:val="14"/>
   </w:num>
 </w:numbering>
 </file>

--- a/docs/Documentação.docx
+++ b/docs/Documentação.docx
@@ -18,7 +18,6 @@
           <w:szCs w:val="36"/>
         </w:rPr>
       </w:pPr>
-      <w:proofErr w:type="spellStart"/>
       <w:r>
         <w:rPr>
           <w:rFonts w:ascii="Aptos Display" w:hAnsi="Aptos Display"/>
@@ -28,19 +27,7 @@
           <w:sz w:val="36"/>
           <w:szCs w:val="36"/>
         </w:rPr>
-        <w:t>Documentação</w:t>
-      </w:r>
-      <w:proofErr w:type="spellEnd"/>
-      <w:r>
-        <w:rPr>
-          <w:rFonts w:ascii="Aptos Display" w:hAnsi="Aptos Display"/>
-          <w:b/>
-          <w:bCs/>
-          <w:color w:val="auto"/>
-          <w:sz w:val="36"/>
-          <w:szCs w:val="36"/>
-        </w:rPr>
-        <w:t xml:space="preserve"> Técnica</w:t>
+        <w:t>Documentação Técnica</w:t>
       </w:r>
     </w:p>
     <w:p>
@@ -51,7 +38,6 @@
         </w:pBdr>
         <w:jc w:val="center"/>
       </w:pPr>
-      <w:proofErr w:type="spellStart"/>
       <w:r>
         <w:rPr>
           <w:rFonts w:ascii="Aptos Display" w:hAnsi="Aptos Display"/>
@@ -61,67 +47,7 @@
           <w:sz w:val="32"/>
           <w:szCs w:val="32"/>
         </w:rPr>
-        <w:t>Automação</w:t>
-      </w:r>
-      <w:proofErr w:type="spellEnd"/>
-      <w:r>
-        <w:rPr>
-          <w:rFonts w:ascii="Aptos Display" w:hAnsi="Aptos Display"/>
-          <w:b/>
-          <w:bCs/>
-          <w:color w:val="auto"/>
-          <w:sz w:val="32"/>
-          <w:szCs w:val="32"/>
-        </w:rPr>
-        <w:t xml:space="preserve"> de </w:t>
-      </w:r>
-      <w:proofErr w:type="spellStart"/>
-      <w:r>
-        <w:rPr>
-          <w:rFonts w:ascii="Aptos Display" w:hAnsi="Aptos Display"/>
-          <w:b/>
-          <w:bCs/>
-          <w:color w:val="auto"/>
-          <w:sz w:val="32"/>
-          <w:szCs w:val="32"/>
-        </w:rPr>
-        <w:t>Geração</w:t>
-      </w:r>
-      <w:proofErr w:type="spellEnd"/>
-      <w:r>
-        <w:rPr>
-          <w:rFonts w:ascii="Aptos Display" w:hAnsi="Aptos Display"/>
-          <w:b/>
-          <w:bCs/>
-          <w:color w:val="auto"/>
-          <w:sz w:val="32"/>
-          <w:szCs w:val="32"/>
-        </w:rPr>
-        <w:t xml:space="preserve"> de Briefings via </w:t>
-      </w:r>
-      <w:proofErr w:type="spellStart"/>
-      <w:r>
-        <w:rPr>
-          <w:rFonts w:ascii="Aptos Display" w:hAnsi="Aptos Display"/>
-          <w:b/>
-          <w:bCs/>
-          <w:color w:val="auto"/>
-          <w:sz w:val="32"/>
-          <w:szCs w:val="32"/>
-        </w:rPr>
-        <w:t>Integração</w:t>
-      </w:r>
-      <w:proofErr w:type="spellEnd"/>
-      <w:r>
-        <w:rPr>
-          <w:rFonts w:ascii="Aptos Display" w:hAnsi="Aptos Display"/>
-          <w:b/>
-          <w:bCs/>
-          <w:color w:val="auto"/>
-          <w:sz w:val="32"/>
-          <w:szCs w:val="32"/>
-        </w:rPr>
-        <w:t xml:space="preserve"> com </w:t>
+        <w:t xml:space="preserve">Automação de Geração de Briefings via Integração com </w:t>
       </w:r>
       <w:r>
         <w:rPr>
@@ -152,19 +78,24 @@
           <w:rFonts w:ascii="Aptos Display" w:hAnsi="Aptos Display"/>
         </w:rPr>
       </w:pPr>
-      <w:proofErr w:type="spellStart"/>
       <w:r>
         <w:rPr>
           <w:rFonts w:ascii="Aptos Display" w:hAnsi="Aptos Display"/>
         </w:rPr>
-        <w:t>Acessos</w:t>
+        <w:t xml:space="preserve">Acessos: </w:t>
       </w:r>
-      <w:proofErr w:type="spellEnd"/>
+    </w:p>
+    <w:p>
+      <w:pPr>
+        <w:rPr>
+          <w:rFonts w:ascii="Aptos Display" w:hAnsi="Aptos Display"/>
+        </w:rPr>
+      </w:pPr>
       <w:r>
         <w:rPr>
           <w:rFonts w:ascii="Aptos Display" w:hAnsi="Aptos Display"/>
         </w:rPr>
-        <w:t xml:space="preserve">: </w:t>
+        <w:t>Google Drive (link compartilhavel)</w:t>
       </w:r>
     </w:p>
     <w:p>
@@ -173,51 +104,14 @@
           <w:rFonts w:ascii="Aptos Display" w:hAnsi="Aptos Display"/>
         </w:rPr>
       </w:pPr>
-      <w:r>
-        <w:rPr>
-          <w:rFonts w:ascii="Aptos Display" w:hAnsi="Aptos Display"/>
-        </w:rPr>
-        <w:t xml:space="preserve">Google Drive (link </w:t>
-      </w:r>
-      <w:proofErr w:type="spellStart"/>
-      <w:r>
-        <w:rPr>
-          <w:rFonts w:ascii="Aptos Display" w:hAnsi="Aptos Display"/>
-        </w:rPr>
-        <w:t>compartilhavel</w:t>
-      </w:r>
-      <w:proofErr w:type="spellEnd"/>
-      <w:r>
-        <w:rPr>
-          <w:rFonts w:ascii="Aptos Display" w:hAnsi="Aptos Display"/>
-        </w:rPr>
-        <w:t>)</w:t>
-      </w:r>
-    </w:p>
-    <w:p>
-      <w:pPr>
-        <w:rPr>
-          <w:rFonts w:ascii="Aptos Display" w:hAnsi="Aptos Display"/>
-        </w:rPr>
-      </w:pPr>
       <w:hyperlink r:id="rId8" w:history="1">
-        <w:proofErr w:type="spellStart"/>
         <w:r>
           <w:rPr>
             <w:rStyle w:val="Hyperlink"/>
             <w:rFonts w:ascii="Aptos Display" w:hAnsi="Aptos Display"/>
             <w:color w:val="auto"/>
           </w:rPr>
-          <w:t>Repositório</w:t>
-        </w:r>
-        <w:proofErr w:type="spellEnd"/>
-        <w:r>
-          <w:rPr>
-            <w:rStyle w:val="Hyperlink"/>
-            <w:rFonts w:ascii="Aptos Display" w:hAnsi="Aptos Display"/>
-            <w:color w:val="auto"/>
-          </w:rPr>
-          <w:t xml:space="preserve"> GitHub</w:t>
+          <w:t>Repositório GitHub</w:t>
         </w:r>
       </w:hyperlink>
     </w:p>
@@ -238,19 +132,8 @@
           <w:sz w:val="32"/>
           <w:szCs w:val="32"/>
         </w:rPr>
-        <w:t xml:space="preserve">1. </w:t>
+        <w:t>1. Introdução</w:t>
       </w:r>
-      <w:proofErr w:type="spellStart"/>
-      <w:r>
-        <w:rPr>
-          <w:rFonts w:ascii="Aptos Display" w:hAnsi="Aptos Display"/>
-          <w:color w:val="auto"/>
-          <w:sz w:val="32"/>
-          <w:szCs w:val="32"/>
-        </w:rPr>
-        <w:t>Introdução</w:t>
-      </w:r>
-      <w:proofErr w:type="spellEnd"/>
     </w:p>
     <w:p>
       <w:pPr>
@@ -268,655 +151,7 @@
           <w:sz w:val="24"/>
           <w:szCs w:val="24"/>
         </w:rPr>
-        <w:t xml:space="preserve">Este </w:t>
-      </w:r>
-      <w:proofErr w:type="spellStart"/>
-      <w:r>
-        <w:rPr>
-          <w:rFonts w:ascii="Aptos Display" w:hAnsi="Aptos Display"/>
-          <w:sz w:val="24"/>
-          <w:szCs w:val="24"/>
-        </w:rPr>
-        <w:t>projeto</w:t>
-      </w:r>
-      <w:proofErr w:type="spellEnd"/>
-      <w:r>
-        <w:rPr>
-          <w:rFonts w:ascii="Aptos Display" w:hAnsi="Aptos Display"/>
-          <w:sz w:val="24"/>
-          <w:szCs w:val="24"/>
-        </w:rPr>
-        <w:t xml:space="preserve"> </w:t>
-      </w:r>
-      <w:proofErr w:type="spellStart"/>
-      <w:r>
-        <w:rPr>
-          <w:rFonts w:ascii="Aptos Display" w:hAnsi="Aptos Display"/>
-          <w:sz w:val="24"/>
-          <w:szCs w:val="24"/>
-        </w:rPr>
-        <w:t>tem</w:t>
-      </w:r>
-      <w:proofErr w:type="spellEnd"/>
-      <w:r>
-        <w:rPr>
-          <w:rFonts w:ascii="Aptos Display" w:hAnsi="Aptos Display"/>
-          <w:sz w:val="24"/>
-          <w:szCs w:val="24"/>
-        </w:rPr>
-        <w:t xml:space="preserve"> </w:t>
-      </w:r>
-      <w:proofErr w:type="spellStart"/>
-      <w:r>
-        <w:rPr>
-          <w:rFonts w:ascii="Aptos Display" w:hAnsi="Aptos Display"/>
-          <w:sz w:val="24"/>
-          <w:szCs w:val="24"/>
-        </w:rPr>
-        <w:t>como</w:t>
-      </w:r>
-      <w:proofErr w:type="spellEnd"/>
-      <w:r>
-        <w:rPr>
-          <w:rFonts w:ascii="Aptos Display" w:hAnsi="Aptos Display"/>
-          <w:sz w:val="24"/>
-          <w:szCs w:val="24"/>
-        </w:rPr>
-        <w:t xml:space="preserve"> </w:t>
-      </w:r>
-      <w:proofErr w:type="spellStart"/>
-      <w:r>
-        <w:rPr>
-          <w:rFonts w:ascii="Aptos Display" w:hAnsi="Aptos Display"/>
-          <w:sz w:val="24"/>
-          <w:szCs w:val="24"/>
-        </w:rPr>
-        <w:t>objetivo</w:t>
-      </w:r>
-      <w:proofErr w:type="spellEnd"/>
-      <w:r>
-        <w:rPr>
-          <w:rFonts w:ascii="Aptos Display" w:hAnsi="Aptos Display"/>
-          <w:sz w:val="24"/>
-          <w:szCs w:val="24"/>
-        </w:rPr>
-        <w:t xml:space="preserve"> </w:t>
-      </w:r>
-      <w:proofErr w:type="spellStart"/>
-      <w:r>
-        <w:rPr>
-          <w:rFonts w:ascii="Aptos Display" w:hAnsi="Aptos Display"/>
-          <w:sz w:val="24"/>
-          <w:szCs w:val="24"/>
-        </w:rPr>
-        <w:t>automatizar</w:t>
-      </w:r>
-      <w:proofErr w:type="spellEnd"/>
-      <w:r>
-        <w:rPr>
-          <w:rFonts w:ascii="Aptos Display" w:hAnsi="Aptos Display"/>
-          <w:sz w:val="24"/>
-          <w:szCs w:val="24"/>
-        </w:rPr>
-        <w:t xml:space="preserve"> a </w:t>
-      </w:r>
-      <w:proofErr w:type="spellStart"/>
-      <w:r>
-        <w:rPr>
-          <w:rFonts w:ascii="Aptos Display" w:hAnsi="Aptos Display"/>
-          <w:sz w:val="24"/>
-          <w:szCs w:val="24"/>
-        </w:rPr>
-        <w:t>criação</w:t>
-      </w:r>
-      <w:proofErr w:type="spellEnd"/>
-      <w:r>
-        <w:rPr>
-          <w:rFonts w:ascii="Aptos Display" w:hAnsi="Aptos Display"/>
-          <w:sz w:val="24"/>
-          <w:szCs w:val="24"/>
-        </w:rPr>
-        <w:t xml:space="preserve"> de </w:t>
-      </w:r>
-      <w:proofErr w:type="spellStart"/>
-      <w:r>
-        <w:rPr>
-          <w:rFonts w:ascii="Aptos Display" w:hAnsi="Aptos Display"/>
-          <w:sz w:val="24"/>
-          <w:szCs w:val="24"/>
-        </w:rPr>
-        <w:t>documentos</w:t>
-      </w:r>
-      <w:proofErr w:type="spellEnd"/>
-      <w:r>
-        <w:rPr>
-          <w:rFonts w:ascii="Aptos Display" w:hAnsi="Aptos Display"/>
-          <w:sz w:val="24"/>
-          <w:szCs w:val="24"/>
-        </w:rPr>
-        <w:t xml:space="preserve"> de briefing com base </w:t>
-      </w:r>
-      <w:proofErr w:type="spellStart"/>
-      <w:r>
-        <w:rPr>
-          <w:rFonts w:ascii="Aptos Display" w:hAnsi="Aptos Display"/>
-          <w:sz w:val="24"/>
-          <w:szCs w:val="24"/>
-        </w:rPr>
-        <w:t>em</w:t>
-      </w:r>
-      <w:proofErr w:type="spellEnd"/>
-      <w:r>
-        <w:rPr>
-          <w:rFonts w:ascii="Aptos Display" w:hAnsi="Aptos Display"/>
-          <w:sz w:val="24"/>
-          <w:szCs w:val="24"/>
-        </w:rPr>
-        <w:t xml:space="preserve"> dados </w:t>
-      </w:r>
-      <w:proofErr w:type="spellStart"/>
-      <w:r>
-        <w:rPr>
-          <w:rFonts w:ascii="Aptos Display" w:hAnsi="Aptos Display"/>
-          <w:sz w:val="24"/>
-          <w:szCs w:val="24"/>
-        </w:rPr>
-        <w:t>estruturados</w:t>
-      </w:r>
-      <w:proofErr w:type="spellEnd"/>
-      <w:r>
-        <w:rPr>
-          <w:rFonts w:ascii="Aptos Display" w:hAnsi="Aptos Display"/>
-          <w:sz w:val="24"/>
-          <w:szCs w:val="24"/>
-        </w:rPr>
-        <w:t xml:space="preserve"> </w:t>
-      </w:r>
-      <w:proofErr w:type="spellStart"/>
-      <w:r>
-        <w:rPr>
-          <w:rFonts w:ascii="Aptos Display" w:hAnsi="Aptos Display"/>
-          <w:sz w:val="24"/>
-          <w:szCs w:val="24"/>
-        </w:rPr>
-        <w:t>registrados</w:t>
-      </w:r>
-      <w:proofErr w:type="spellEnd"/>
-      <w:r>
-        <w:rPr>
-          <w:rFonts w:ascii="Aptos Display" w:hAnsi="Aptos Display"/>
-          <w:sz w:val="24"/>
-          <w:szCs w:val="24"/>
-        </w:rPr>
-        <w:t xml:space="preserve"> </w:t>
-      </w:r>
-      <w:proofErr w:type="spellStart"/>
-      <w:r>
-        <w:rPr>
-          <w:rFonts w:ascii="Aptos Display" w:hAnsi="Aptos Display"/>
-          <w:sz w:val="24"/>
-          <w:szCs w:val="24"/>
-        </w:rPr>
-        <w:t>em</w:t>
-      </w:r>
-      <w:proofErr w:type="spellEnd"/>
-      <w:r>
-        <w:rPr>
-          <w:rFonts w:ascii="Aptos Display" w:hAnsi="Aptos Display"/>
-          <w:sz w:val="24"/>
-          <w:szCs w:val="24"/>
-        </w:rPr>
-        <w:t xml:space="preserve"> </w:t>
-      </w:r>
-      <w:proofErr w:type="spellStart"/>
-      <w:r>
-        <w:rPr>
-          <w:rFonts w:ascii="Aptos Display" w:hAnsi="Aptos Display"/>
-          <w:sz w:val="24"/>
-          <w:szCs w:val="24"/>
-        </w:rPr>
-        <w:t>uma</w:t>
-      </w:r>
-      <w:proofErr w:type="spellEnd"/>
-      <w:r>
-        <w:rPr>
-          <w:rFonts w:ascii="Aptos Display" w:hAnsi="Aptos Display"/>
-          <w:sz w:val="24"/>
-          <w:szCs w:val="24"/>
-        </w:rPr>
-        <w:t xml:space="preserve"> </w:t>
-      </w:r>
-      <w:proofErr w:type="spellStart"/>
-      <w:r>
-        <w:rPr>
-          <w:rFonts w:ascii="Aptos Display" w:hAnsi="Aptos Display"/>
-          <w:sz w:val="24"/>
-          <w:szCs w:val="24"/>
-        </w:rPr>
-        <w:t>planilha</w:t>
-      </w:r>
-      <w:proofErr w:type="spellEnd"/>
-      <w:r>
-        <w:rPr>
-          <w:rFonts w:ascii="Aptos Display" w:hAnsi="Aptos Display"/>
-          <w:sz w:val="24"/>
-          <w:szCs w:val="24"/>
-        </w:rPr>
-        <w:t xml:space="preserve"> do Google Sheets, </w:t>
-      </w:r>
-      <w:proofErr w:type="spellStart"/>
-      <w:r>
-        <w:rPr>
-          <w:rFonts w:ascii="Aptos Display" w:hAnsi="Aptos Display"/>
-          <w:sz w:val="24"/>
-          <w:szCs w:val="24"/>
-        </w:rPr>
-        <w:t>utilizando</w:t>
-      </w:r>
-      <w:proofErr w:type="spellEnd"/>
-      <w:r>
-        <w:rPr>
-          <w:rFonts w:ascii="Aptos Display" w:hAnsi="Aptos Display"/>
-          <w:sz w:val="24"/>
-          <w:szCs w:val="24"/>
-        </w:rPr>
-        <w:t xml:space="preserve"> um template </w:t>
-      </w:r>
-      <w:proofErr w:type="spellStart"/>
-      <w:r>
-        <w:rPr>
-          <w:rFonts w:ascii="Aptos Display" w:hAnsi="Aptos Display"/>
-          <w:sz w:val="24"/>
-          <w:szCs w:val="24"/>
-        </w:rPr>
-        <w:t>previamente</w:t>
-      </w:r>
-      <w:proofErr w:type="spellEnd"/>
-      <w:r>
-        <w:rPr>
-          <w:rFonts w:ascii="Aptos Display" w:hAnsi="Aptos Display"/>
-          <w:sz w:val="24"/>
-          <w:szCs w:val="24"/>
-        </w:rPr>
-        <w:t xml:space="preserve"> </w:t>
-      </w:r>
-      <w:proofErr w:type="spellStart"/>
-      <w:r>
-        <w:rPr>
-          <w:rFonts w:ascii="Aptos Display" w:hAnsi="Aptos Display"/>
-          <w:sz w:val="24"/>
-          <w:szCs w:val="24"/>
-        </w:rPr>
-        <w:t>definido</w:t>
-      </w:r>
-      <w:proofErr w:type="spellEnd"/>
-      <w:r>
-        <w:rPr>
-          <w:rFonts w:ascii="Aptos Display" w:hAnsi="Aptos Display"/>
-          <w:sz w:val="24"/>
-          <w:szCs w:val="24"/>
-        </w:rPr>
-        <w:t xml:space="preserve"> no Google Docs. </w:t>
-      </w:r>
-      <w:proofErr w:type="gramStart"/>
-      <w:r>
-        <w:rPr>
-          <w:rFonts w:ascii="Aptos Display" w:hAnsi="Aptos Display"/>
-          <w:sz w:val="24"/>
-          <w:szCs w:val="24"/>
-        </w:rPr>
-        <w:t>A</w:t>
-      </w:r>
-      <w:proofErr w:type="gramEnd"/>
-      <w:r>
-        <w:rPr>
-          <w:rFonts w:ascii="Aptos Display" w:hAnsi="Aptos Display"/>
-          <w:sz w:val="24"/>
-          <w:szCs w:val="24"/>
-        </w:rPr>
-        <w:t xml:space="preserve"> </w:t>
-      </w:r>
-      <w:proofErr w:type="spellStart"/>
-      <w:r>
-        <w:rPr>
-          <w:rFonts w:ascii="Aptos Display" w:hAnsi="Aptos Display"/>
-          <w:sz w:val="24"/>
-          <w:szCs w:val="24"/>
-        </w:rPr>
-        <w:t>automação</w:t>
-      </w:r>
-      <w:proofErr w:type="spellEnd"/>
-      <w:r>
-        <w:rPr>
-          <w:rFonts w:ascii="Aptos Display" w:hAnsi="Aptos Display"/>
-          <w:sz w:val="24"/>
-          <w:szCs w:val="24"/>
-        </w:rPr>
-        <w:t xml:space="preserve"> visa </w:t>
-      </w:r>
-      <w:proofErr w:type="spellStart"/>
-      <w:r>
-        <w:rPr>
-          <w:rFonts w:ascii="Aptos Display" w:hAnsi="Aptos Display"/>
-          <w:sz w:val="24"/>
-          <w:szCs w:val="24"/>
-        </w:rPr>
-        <w:t>eliminar</w:t>
-      </w:r>
-      <w:proofErr w:type="spellEnd"/>
-      <w:r>
-        <w:rPr>
-          <w:rFonts w:ascii="Aptos Display" w:hAnsi="Aptos Display"/>
-          <w:sz w:val="24"/>
-          <w:szCs w:val="24"/>
-        </w:rPr>
-        <w:t xml:space="preserve"> o </w:t>
-      </w:r>
-      <w:proofErr w:type="spellStart"/>
-      <w:r>
-        <w:rPr>
-          <w:rFonts w:ascii="Aptos Display" w:hAnsi="Aptos Display"/>
-          <w:sz w:val="24"/>
-          <w:szCs w:val="24"/>
-        </w:rPr>
-        <w:t>processo</w:t>
-      </w:r>
-      <w:proofErr w:type="spellEnd"/>
-      <w:r>
-        <w:rPr>
-          <w:rFonts w:ascii="Aptos Display" w:hAnsi="Aptos Display"/>
-          <w:sz w:val="24"/>
-          <w:szCs w:val="24"/>
-        </w:rPr>
-        <w:t xml:space="preserve"> manual de </w:t>
-      </w:r>
-      <w:proofErr w:type="spellStart"/>
-      <w:r>
-        <w:rPr>
-          <w:rFonts w:ascii="Aptos Display" w:hAnsi="Aptos Display"/>
-          <w:sz w:val="24"/>
-          <w:szCs w:val="24"/>
-        </w:rPr>
-        <w:t>copiar</w:t>
-      </w:r>
-      <w:proofErr w:type="spellEnd"/>
-      <w:r>
-        <w:rPr>
-          <w:rFonts w:ascii="Aptos Display" w:hAnsi="Aptos Display"/>
-          <w:sz w:val="24"/>
-          <w:szCs w:val="24"/>
-        </w:rPr>
-        <w:t xml:space="preserve">, </w:t>
-      </w:r>
-      <w:proofErr w:type="spellStart"/>
-      <w:r>
-        <w:rPr>
-          <w:rFonts w:ascii="Aptos Display" w:hAnsi="Aptos Display"/>
-          <w:sz w:val="24"/>
-          <w:szCs w:val="24"/>
-        </w:rPr>
-        <w:t>formatar</w:t>
-      </w:r>
-      <w:proofErr w:type="spellEnd"/>
-      <w:r>
-        <w:rPr>
-          <w:rFonts w:ascii="Aptos Display" w:hAnsi="Aptos Display"/>
-          <w:sz w:val="24"/>
-          <w:szCs w:val="24"/>
-        </w:rPr>
-        <w:t xml:space="preserve"> e </w:t>
-      </w:r>
-      <w:proofErr w:type="spellStart"/>
-      <w:r>
-        <w:rPr>
-          <w:rFonts w:ascii="Aptos Display" w:hAnsi="Aptos Display"/>
-          <w:sz w:val="24"/>
-          <w:szCs w:val="24"/>
-        </w:rPr>
-        <w:t>preencher</w:t>
-      </w:r>
-      <w:proofErr w:type="spellEnd"/>
-      <w:r>
-        <w:rPr>
-          <w:rFonts w:ascii="Aptos Display" w:hAnsi="Aptos Display"/>
-          <w:sz w:val="24"/>
-          <w:szCs w:val="24"/>
-        </w:rPr>
-        <w:t xml:space="preserve"> </w:t>
-      </w:r>
-      <w:proofErr w:type="spellStart"/>
-      <w:r>
-        <w:rPr>
-          <w:rFonts w:ascii="Aptos Display" w:hAnsi="Aptos Display"/>
-          <w:sz w:val="24"/>
-          <w:szCs w:val="24"/>
-        </w:rPr>
-        <w:t>documentos</w:t>
-      </w:r>
-      <w:proofErr w:type="spellEnd"/>
-      <w:r>
-        <w:rPr>
-          <w:rFonts w:ascii="Aptos Display" w:hAnsi="Aptos Display"/>
-          <w:sz w:val="24"/>
-          <w:szCs w:val="24"/>
-        </w:rPr>
-        <w:t xml:space="preserve">, </w:t>
-      </w:r>
-      <w:proofErr w:type="spellStart"/>
-      <w:r>
-        <w:rPr>
-          <w:rFonts w:ascii="Aptos Display" w:hAnsi="Aptos Display"/>
-          <w:sz w:val="24"/>
-          <w:szCs w:val="24"/>
-        </w:rPr>
-        <w:t>reduzindo</w:t>
-      </w:r>
-      <w:proofErr w:type="spellEnd"/>
-      <w:r>
-        <w:rPr>
-          <w:rFonts w:ascii="Aptos Display" w:hAnsi="Aptos Display"/>
-          <w:sz w:val="24"/>
-          <w:szCs w:val="24"/>
-        </w:rPr>
-        <w:t xml:space="preserve"> </w:t>
-      </w:r>
-      <w:proofErr w:type="spellStart"/>
-      <w:r>
-        <w:rPr>
-          <w:rFonts w:ascii="Aptos Display" w:hAnsi="Aptos Display"/>
-          <w:sz w:val="24"/>
-          <w:szCs w:val="24"/>
-        </w:rPr>
-        <w:t>significativamente</w:t>
-      </w:r>
-      <w:proofErr w:type="spellEnd"/>
-      <w:r>
-        <w:rPr>
-          <w:rFonts w:ascii="Aptos Display" w:hAnsi="Aptos Display"/>
-          <w:sz w:val="24"/>
-          <w:szCs w:val="24"/>
-        </w:rPr>
-        <w:t xml:space="preserve"> o tempo de </w:t>
-      </w:r>
-      <w:proofErr w:type="spellStart"/>
-      <w:r>
-        <w:rPr>
-          <w:rFonts w:ascii="Aptos Display" w:hAnsi="Aptos Display"/>
-          <w:sz w:val="24"/>
-          <w:szCs w:val="24"/>
-        </w:rPr>
-        <w:t>execução</w:t>
-      </w:r>
-      <w:proofErr w:type="spellEnd"/>
-      <w:r>
-        <w:rPr>
-          <w:rFonts w:ascii="Aptos Display" w:hAnsi="Aptos Display"/>
-          <w:sz w:val="24"/>
-          <w:szCs w:val="24"/>
-        </w:rPr>
-        <w:t xml:space="preserve"> e </w:t>
-      </w:r>
-      <w:proofErr w:type="gramStart"/>
-      <w:r>
-        <w:rPr>
-          <w:rFonts w:ascii="Aptos Display" w:hAnsi="Aptos Display"/>
-          <w:sz w:val="24"/>
-          <w:szCs w:val="24"/>
-        </w:rPr>
-        <w:t>a</w:t>
-      </w:r>
-      <w:proofErr w:type="gramEnd"/>
-      <w:r>
-        <w:rPr>
-          <w:rFonts w:ascii="Aptos Display" w:hAnsi="Aptos Display"/>
-          <w:sz w:val="24"/>
-          <w:szCs w:val="24"/>
-        </w:rPr>
-        <w:t xml:space="preserve"> </w:t>
-      </w:r>
-      <w:proofErr w:type="spellStart"/>
-      <w:r>
-        <w:rPr>
-          <w:rFonts w:ascii="Aptos Display" w:hAnsi="Aptos Display"/>
-          <w:sz w:val="24"/>
-          <w:szCs w:val="24"/>
-        </w:rPr>
-        <w:t>incidência</w:t>
-      </w:r>
-      <w:proofErr w:type="spellEnd"/>
-      <w:r>
-        <w:rPr>
-          <w:rFonts w:ascii="Aptos Display" w:hAnsi="Aptos Display"/>
-          <w:sz w:val="24"/>
-          <w:szCs w:val="24"/>
-        </w:rPr>
-        <w:t xml:space="preserve"> de </w:t>
-      </w:r>
-      <w:proofErr w:type="spellStart"/>
-      <w:r>
-        <w:rPr>
-          <w:rFonts w:ascii="Aptos Display" w:hAnsi="Aptos Display"/>
-          <w:sz w:val="24"/>
-          <w:szCs w:val="24"/>
-        </w:rPr>
-        <w:t>erros</w:t>
-      </w:r>
-      <w:proofErr w:type="spellEnd"/>
-      <w:r>
-        <w:rPr>
-          <w:rFonts w:ascii="Aptos Display" w:hAnsi="Aptos Display"/>
-          <w:sz w:val="24"/>
-          <w:szCs w:val="24"/>
-        </w:rPr>
-        <w:t xml:space="preserve"> </w:t>
-      </w:r>
-      <w:proofErr w:type="spellStart"/>
-      <w:r>
-        <w:rPr>
-          <w:rFonts w:ascii="Aptos Display" w:hAnsi="Aptos Display"/>
-          <w:sz w:val="24"/>
-          <w:szCs w:val="24"/>
-        </w:rPr>
-        <w:t>humanos</w:t>
-      </w:r>
-      <w:proofErr w:type="spellEnd"/>
-      <w:r>
-        <w:rPr>
-          <w:rFonts w:ascii="Aptos Display" w:hAnsi="Aptos Display"/>
-          <w:sz w:val="24"/>
-          <w:szCs w:val="24"/>
-        </w:rPr>
-        <w:t xml:space="preserve">, </w:t>
-      </w:r>
-      <w:proofErr w:type="spellStart"/>
-      <w:r>
-        <w:rPr>
-          <w:rFonts w:ascii="Aptos Display" w:hAnsi="Aptos Display"/>
-          <w:sz w:val="24"/>
-          <w:szCs w:val="24"/>
-        </w:rPr>
-        <w:t>além</w:t>
-      </w:r>
-      <w:proofErr w:type="spellEnd"/>
-      <w:r>
-        <w:rPr>
-          <w:rFonts w:ascii="Aptos Display" w:hAnsi="Aptos Display"/>
-          <w:sz w:val="24"/>
-          <w:szCs w:val="24"/>
-        </w:rPr>
-        <w:t xml:space="preserve"> de </w:t>
-      </w:r>
-      <w:proofErr w:type="spellStart"/>
-      <w:r>
-        <w:rPr>
-          <w:rFonts w:ascii="Aptos Display" w:hAnsi="Aptos Display"/>
-          <w:sz w:val="24"/>
-          <w:szCs w:val="24"/>
-        </w:rPr>
-        <w:t>padronizar</w:t>
-      </w:r>
-      <w:proofErr w:type="spellEnd"/>
-      <w:r>
-        <w:rPr>
-          <w:rFonts w:ascii="Aptos Display" w:hAnsi="Aptos Display"/>
-          <w:sz w:val="24"/>
-          <w:szCs w:val="24"/>
-        </w:rPr>
-        <w:t xml:space="preserve"> </w:t>
-      </w:r>
-      <w:proofErr w:type="spellStart"/>
-      <w:r>
-        <w:rPr>
-          <w:rFonts w:ascii="Aptos Display" w:hAnsi="Aptos Display"/>
-          <w:sz w:val="24"/>
-          <w:szCs w:val="24"/>
-        </w:rPr>
-        <w:t>os</w:t>
-      </w:r>
-      <w:proofErr w:type="spellEnd"/>
-      <w:r>
-        <w:rPr>
-          <w:rFonts w:ascii="Aptos Display" w:hAnsi="Aptos Display"/>
-          <w:sz w:val="24"/>
-          <w:szCs w:val="24"/>
-        </w:rPr>
-        <w:t xml:space="preserve"> </w:t>
-      </w:r>
-      <w:proofErr w:type="spellStart"/>
-      <w:r>
-        <w:rPr>
-          <w:rFonts w:ascii="Aptos Display" w:hAnsi="Aptos Display"/>
-          <w:sz w:val="24"/>
-          <w:szCs w:val="24"/>
-        </w:rPr>
-        <w:t>arquivos</w:t>
-      </w:r>
-      <w:proofErr w:type="spellEnd"/>
-      <w:r>
-        <w:rPr>
-          <w:rFonts w:ascii="Aptos Display" w:hAnsi="Aptos Display"/>
-          <w:sz w:val="24"/>
-          <w:szCs w:val="24"/>
-        </w:rPr>
-        <w:t xml:space="preserve"> </w:t>
-      </w:r>
-      <w:proofErr w:type="spellStart"/>
-      <w:r>
-        <w:rPr>
-          <w:rFonts w:ascii="Aptos Display" w:hAnsi="Aptos Display"/>
-          <w:sz w:val="24"/>
-          <w:szCs w:val="24"/>
-        </w:rPr>
-        <w:t>gerados</w:t>
-      </w:r>
-      <w:proofErr w:type="spellEnd"/>
-      <w:r>
-        <w:rPr>
-          <w:rFonts w:ascii="Aptos Display" w:hAnsi="Aptos Display"/>
-          <w:sz w:val="24"/>
-          <w:szCs w:val="24"/>
-        </w:rPr>
-        <w:t>.</w:t>
+        <w:t>Este projeto tem como objetivo automatizar a criação de documentos de briefing com base em dados estruturados registrados em uma planilha do Google Sheets, utilizando um template previamente definido no Google Docs. A automação visa eliminar o processo manual de copiar, formatar e preencher documentos, reduzindo significativamente o tempo de execução e a incidência de erros humanos, além de padronizar os arquivos gerados.</w:t>
       </w:r>
     </w:p>
     <w:p>
@@ -936,171 +171,8 @@
           <w:sz w:val="24"/>
           <w:szCs w:val="24"/>
         </w:rPr>
-        <w:t xml:space="preserve">Como </w:t>
+        <w:t xml:space="preserve">Como ponto de partida, foi criado um arquivo de template no Google Docs contendo tags identificadoras (placeholders), como {{NOME_DO_PROJETO}}, {{RESPONSAVEL}}, entre outras. </w:t>
       </w:r>
-      <w:proofErr w:type="spellStart"/>
-      <w:r>
-        <w:rPr>
-          <w:rFonts w:ascii="Aptos Display" w:hAnsi="Aptos Display"/>
-          <w:sz w:val="24"/>
-          <w:szCs w:val="24"/>
-        </w:rPr>
-        <w:t>ponto</w:t>
-      </w:r>
-      <w:proofErr w:type="spellEnd"/>
-      <w:r>
-        <w:rPr>
-          <w:rFonts w:ascii="Aptos Display" w:hAnsi="Aptos Display"/>
-          <w:sz w:val="24"/>
-          <w:szCs w:val="24"/>
-        </w:rPr>
-        <w:t xml:space="preserve"> de </w:t>
-      </w:r>
-      <w:proofErr w:type="spellStart"/>
-      <w:r>
-        <w:rPr>
-          <w:rFonts w:ascii="Aptos Display" w:hAnsi="Aptos Display"/>
-          <w:sz w:val="24"/>
-          <w:szCs w:val="24"/>
-        </w:rPr>
-        <w:t>partida</w:t>
-      </w:r>
-      <w:proofErr w:type="spellEnd"/>
-      <w:r>
-        <w:rPr>
-          <w:rFonts w:ascii="Aptos Display" w:hAnsi="Aptos Display"/>
-          <w:sz w:val="24"/>
-          <w:szCs w:val="24"/>
-        </w:rPr>
-        <w:t xml:space="preserve">, </w:t>
-      </w:r>
-      <w:proofErr w:type="spellStart"/>
-      <w:r>
-        <w:rPr>
-          <w:rFonts w:ascii="Aptos Display" w:hAnsi="Aptos Display"/>
-          <w:sz w:val="24"/>
-          <w:szCs w:val="24"/>
-        </w:rPr>
-        <w:t>foi</w:t>
-      </w:r>
-      <w:proofErr w:type="spellEnd"/>
-      <w:r>
-        <w:rPr>
-          <w:rFonts w:ascii="Aptos Display" w:hAnsi="Aptos Display"/>
-          <w:sz w:val="24"/>
-          <w:szCs w:val="24"/>
-        </w:rPr>
-        <w:t xml:space="preserve"> </w:t>
-      </w:r>
-      <w:proofErr w:type="spellStart"/>
-      <w:r>
-        <w:rPr>
-          <w:rFonts w:ascii="Aptos Display" w:hAnsi="Aptos Display"/>
-          <w:sz w:val="24"/>
-          <w:szCs w:val="24"/>
-        </w:rPr>
-        <w:t>criado</w:t>
-      </w:r>
-      <w:proofErr w:type="spellEnd"/>
-      <w:r>
-        <w:rPr>
-          <w:rFonts w:ascii="Aptos Display" w:hAnsi="Aptos Display"/>
-          <w:sz w:val="24"/>
-          <w:szCs w:val="24"/>
-        </w:rPr>
-        <w:t xml:space="preserve"> um </w:t>
-      </w:r>
-      <w:proofErr w:type="spellStart"/>
-      <w:r>
-        <w:rPr>
-          <w:rFonts w:ascii="Aptos Display" w:hAnsi="Aptos Display"/>
-          <w:sz w:val="24"/>
-          <w:szCs w:val="24"/>
-        </w:rPr>
-        <w:t>arquivo</w:t>
-      </w:r>
-      <w:proofErr w:type="spellEnd"/>
-      <w:r>
-        <w:rPr>
-          <w:rFonts w:ascii="Aptos Display" w:hAnsi="Aptos Display"/>
-          <w:sz w:val="24"/>
-          <w:szCs w:val="24"/>
-        </w:rPr>
-        <w:t xml:space="preserve"> de template no Google Docs </w:t>
-      </w:r>
-      <w:proofErr w:type="spellStart"/>
-      <w:r>
-        <w:rPr>
-          <w:rFonts w:ascii="Aptos Display" w:hAnsi="Aptos Display"/>
-          <w:sz w:val="24"/>
-          <w:szCs w:val="24"/>
-        </w:rPr>
-        <w:t>contendo</w:t>
-      </w:r>
-      <w:proofErr w:type="spellEnd"/>
-      <w:r>
-        <w:rPr>
-          <w:rFonts w:ascii="Aptos Display" w:hAnsi="Aptos Display"/>
-          <w:sz w:val="24"/>
-          <w:szCs w:val="24"/>
-        </w:rPr>
-        <w:t xml:space="preserve"> tags </w:t>
-      </w:r>
-      <w:proofErr w:type="spellStart"/>
-      <w:r>
-        <w:rPr>
-          <w:rFonts w:ascii="Aptos Display" w:hAnsi="Aptos Display"/>
-          <w:sz w:val="24"/>
-          <w:szCs w:val="24"/>
-        </w:rPr>
-        <w:t>identificadoras</w:t>
-      </w:r>
-      <w:proofErr w:type="spellEnd"/>
-      <w:r>
-        <w:rPr>
-          <w:rFonts w:ascii="Aptos Display" w:hAnsi="Aptos Display"/>
-          <w:sz w:val="24"/>
-          <w:szCs w:val="24"/>
-        </w:rPr>
-        <w:t xml:space="preserve"> (placeholders), </w:t>
-      </w:r>
-      <w:proofErr w:type="spellStart"/>
-      <w:r>
-        <w:rPr>
-          <w:rFonts w:ascii="Aptos Display" w:hAnsi="Aptos Display"/>
-          <w:sz w:val="24"/>
-          <w:szCs w:val="24"/>
-        </w:rPr>
-        <w:t>como</w:t>
-      </w:r>
-      <w:proofErr w:type="spellEnd"/>
-      <w:r>
-        <w:rPr>
-          <w:rFonts w:ascii="Aptos Display" w:hAnsi="Aptos Display"/>
-          <w:sz w:val="24"/>
-          <w:szCs w:val="24"/>
-        </w:rPr>
-        <w:t xml:space="preserve"> {{NOME_DO_PROJETO}}, {{RESPONSAVEL}}, entre </w:t>
-      </w:r>
-      <w:proofErr w:type="spellStart"/>
-      <w:r>
-        <w:rPr>
-          <w:rFonts w:ascii="Aptos Display" w:hAnsi="Aptos Display"/>
-          <w:sz w:val="24"/>
-          <w:szCs w:val="24"/>
-        </w:rPr>
-        <w:t>outras</w:t>
-      </w:r>
-      <w:proofErr w:type="spellEnd"/>
-      <w:r>
-        <w:rPr>
-          <w:rFonts w:ascii="Aptos Display" w:hAnsi="Aptos Display"/>
-          <w:sz w:val="24"/>
-          <w:szCs w:val="24"/>
-        </w:rPr>
-        <w:t xml:space="preserve">. </w:t>
-      </w:r>
-      <w:proofErr w:type="spellStart"/>
       <w:r>
         <w:rPr>
           <w:rFonts w:ascii="Aptos Display" w:hAnsi="Aptos Display"/>
@@ -1108,677 +180,7 @@
           <w:szCs w:val="24"/>
           <w:lang w:val="fr-FR"/>
         </w:rPr>
-        <w:t>Essas</w:t>
-      </w:r>
-      <w:proofErr w:type="spellEnd"/>
-      <w:r>
-        <w:rPr>
-          <w:rFonts w:ascii="Aptos Display" w:hAnsi="Aptos Display"/>
-          <w:sz w:val="24"/>
-          <w:szCs w:val="24"/>
-          <w:lang w:val="fr-FR"/>
-        </w:rPr>
-        <w:t xml:space="preserve"> tags </w:t>
-      </w:r>
-      <w:proofErr w:type="spellStart"/>
-      <w:r>
-        <w:rPr>
-          <w:rFonts w:ascii="Aptos Display" w:hAnsi="Aptos Display"/>
-          <w:sz w:val="24"/>
-          <w:szCs w:val="24"/>
-          <w:lang w:val="fr-FR"/>
-        </w:rPr>
-        <w:t>funcionam</w:t>
-      </w:r>
-      <w:proofErr w:type="spellEnd"/>
-      <w:r>
-        <w:rPr>
-          <w:rFonts w:ascii="Aptos Display" w:hAnsi="Aptos Display"/>
-          <w:sz w:val="24"/>
-          <w:szCs w:val="24"/>
-          <w:lang w:val="fr-FR"/>
-        </w:rPr>
-        <w:t xml:space="preserve"> </w:t>
-      </w:r>
-      <w:proofErr w:type="spellStart"/>
-      <w:r>
-        <w:rPr>
-          <w:rFonts w:ascii="Aptos Display" w:hAnsi="Aptos Display"/>
-          <w:sz w:val="24"/>
-          <w:szCs w:val="24"/>
-          <w:lang w:val="fr-FR"/>
-        </w:rPr>
-        <w:t>como</w:t>
-      </w:r>
-      <w:proofErr w:type="spellEnd"/>
-      <w:r>
-        <w:rPr>
-          <w:rFonts w:ascii="Aptos Display" w:hAnsi="Aptos Display"/>
-          <w:sz w:val="24"/>
-          <w:szCs w:val="24"/>
-          <w:lang w:val="fr-FR"/>
-        </w:rPr>
-        <w:t xml:space="preserve"> </w:t>
-      </w:r>
-      <w:proofErr w:type="spellStart"/>
-      <w:r>
-        <w:rPr>
-          <w:rFonts w:ascii="Aptos Display" w:hAnsi="Aptos Display"/>
-          <w:sz w:val="24"/>
-          <w:szCs w:val="24"/>
-          <w:lang w:val="fr-FR"/>
-        </w:rPr>
-        <w:t>marcadores</w:t>
-      </w:r>
-      <w:proofErr w:type="spellEnd"/>
-      <w:r>
-        <w:rPr>
-          <w:rFonts w:ascii="Aptos Display" w:hAnsi="Aptos Display"/>
-          <w:sz w:val="24"/>
-          <w:szCs w:val="24"/>
-          <w:lang w:val="fr-FR"/>
-        </w:rPr>
-        <w:t xml:space="preserve"> que </w:t>
-      </w:r>
-      <w:proofErr w:type="spellStart"/>
-      <w:r>
-        <w:rPr>
-          <w:rFonts w:ascii="Aptos Display" w:hAnsi="Aptos Display"/>
-          <w:sz w:val="24"/>
-          <w:szCs w:val="24"/>
-          <w:lang w:val="fr-FR"/>
-        </w:rPr>
-        <w:t>serão</w:t>
-      </w:r>
-      <w:proofErr w:type="spellEnd"/>
-      <w:r>
-        <w:rPr>
-          <w:rFonts w:ascii="Aptos Display" w:hAnsi="Aptos Display"/>
-          <w:sz w:val="24"/>
-          <w:szCs w:val="24"/>
-          <w:lang w:val="fr-FR"/>
-        </w:rPr>
-        <w:t xml:space="preserve"> </w:t>
-      </w:r>
-      <w:proofErr w:type="spellStart"/>
-      <w:r>
-        <w:rPr>
-          <w:rFonts w:ascii="Aptos Display" w:hAnsi="Aptos Display"/>
-          <w:sz w:val="24"/>
-          <w:szCs w:val="24"/>
-          <w:lang w:val="fr-FR"/>
-        </w:rPr>
-        <w:t>substituídos</w:t>
-      </w:r>
-      <w:proofErr w:type="spellEnd"/>
-      <w:r>
-        <w:rPr>
-          <w:rFonts w:ascii="Aptos Display" w:hAnsi="Aptos Display"/>
-          <w:sz w:val="24"/>
-          <w:szCs w:val="24"/>
-          <w:lang w:val="fr-FR"/>
-        </w:rPr>
-        <w:t xml:space="preserve"> </w:t>
-      </w:r>
-      <w:proofErr w:type="spellStart"/>
-      <w:r>
-        <w:rPr>
-          <w:rFonts w:ascii="Aptos Display" w:hAnsi="Aptos Display"/>
-          <w:sz w:val="24"/>
-          <w:szCs w:val="24"/>
-          <w:lang w:val="fr-FR"/>
-        </w:rPr>
-        <w:t>dinamicamente</w:t>
-      </w:r>
-      <w:proofErr w:type="spellEnd"/>
-      <w:r>
-        <w:rPr>
-          <w:rFonts w:ascii="Aptos Display" w:hAnsi="Aptos Display"/>
-          <w:sz w:val="24"/>
-          <w:szCs w:val="24"/>
-          <w:lang w:val="fr-FR"/>
-        </w:rPr>
-        <w:t xml:space="preserve"> pelos </w:t>
-      </w:r>
-      <w:proofErr w:type="spellStart"/>
-      <w:r>
-        <w:rPr>
-          <w:rFonts w:ascii="Aptos Display" w:hAnsi="Aptos Display"/>
-          <w:sz w:val="24"/>
-          <w:szCs w:val="24"/>
-          <w:lang w:val="fr-FR"/>
-        </w:rPr>
-        <w:t>dados</w:t>
-      </w:r>
-      <w:proofErr w:type="spellEnd"/>
-      <w:r>
-        <w:rPr>
-          <w:rFonts w:ascii="Aptos Display" w:hAnsi="Aptos Display"/>
-          <w:sz w:val="24"/>
-          <w:szCs w:val="24"/>
-          <w:lang w:val="fr-FR"/>
-        </w:rPr>
-        <w:t xml:space="preserve"> </w:t>
-      </w:r>
-      <w:proofErr w:type="spellStart"/>
-      <w:r>
-        <w:rPr>
-          <w:rFonts w:ascii="Aptos Display" w:hAnsi="Aptos Display"/>
-          <w:sz w:val="24"/>
-          <w:szCs w:val="24"/>
-          <w:lang w:val="fr-FR"/>
-        </w:rPr>
-        <w:t>correspondentes</w:t>
-      </w:r>
-      <w:proofErr w:type="spellEnd"/>
-      <w:r>
-        <w:rPr>
-          <w:rFonts w:ascii="Aptos Display" w:hAnsi="Aptos Display"/>
-          <w:sz w:val="24"/>
-          <w:szCs w:val="24"/>
-          <w:lang w:val="fr-FR"/>
-        </w:rPr>
-        <w:t xml:space="preserve"> </w:t>
-      </w:r>
-      <w:proofErr w:type="spellStart"/>
-      <w:r>
-        <w:rPr>
-          <w:rFonts w:ascii="Aptos Display" w:hAnsi="Aptos Display"/>
-          <w:sz w:val="24"/>
-          <w:szCs w:val="24"/>
-          <w:lang w:val="fr-FR"/>
-        </w:rPr>
-        <w:t>obtidos</w:t>
-      </w:r>
-      <w:proofErr w:type="spellEnd"/>
-      <w:r>
-        <w:rPr>
-          <w:rFonts w:ascii="Aptos Display" w:hAnsi="Aptos Display"/>
-          <w:sz w:val="24"/>
-          <w:szCs w:val="24"/>
-          <w:lang w:val="fr-FR"/>
-        </w:rPr>
-        <w:t xml:space="preserve"> da </w:t>
-      </w:r>
-      <w:proofErr w:type="spellStart"/>
-      <w:r>
-        <w:rPr>
-          <w:rFonts w:ascii="Aptos Display" w:hAnsi="Aptos Display"/>
-          <w:sz w:val="24"/>
-          <w:szCs w:val="24"/>
-          <w:lang w:val="fr-FR"/>
-        </w:rPr>
-        <w:t>planilha</w:t>
-      </w:r>
-      <w:proofErr w:type="spellEnd"/>
-      <w:r>
-        <w:rPr>
-          <w:rFonts w:ascii="Aptos Display" w:hAnsi="Aptos Display"/>
-          <w:sz w:val="24"/>
-          <w:szCs w:val="24"/>
-          <w:lang w:val="fr-FR"/>
-        </w:rPr>
-        <w:t xml:space="preserve">. O </w:t>
-      </w:r>
-      <w:proofErr w:type="spellStart"/>
-      <w:r>
-        <w:rPr>
-          <w:rFonts w:ascii="Aptos Display" w:hAnsi="Aptos Display"/>
-          <w:sz w:val="24"/>
-          <w:szCs w:val="24"/>
-          <w:lang w:val="fr-FR"/>
-        </w:rPr>
-        <w:t>código</w:t>
-      </w:r>
-      <w:proofErr w:type="spellEnd"/>
-      <w:r>
-        <w:rPr>
-          <w:rFonts w:ascii="Aptos Display" w:hAnsi="Aptos Display"/>
-          <w:sz w:val="24"/>
-          <w:szCs w:val="24"/>
-          <w:lang w:val="fr-FR"/>
-        </w:rPr>
-        <w:t xml:space="preserve"> </w:t>
-      </w:r>
-      <w:proofErr w:type="spellStart"/>
-      <w:r>
-        <w:rPr>
-          <w:rFonts w:ascii="Aptos Display" w:hAnsi="Aptos Display"/>
-          <w:sz w:val="24"/>
-          <w:szCs w:val="24"/>
-          <w:lang w:val="fr-FR"/>
-        </w:rPr>
-        <w:t>realiza</w:t>
-      </w:r>
-      <w:proofErr w:type="spellEnd"/>
-      <w:r>
-        <w:rPr>
-          <w:rFonts w:ascii="Aptos Display" w:hAnsi="Aptos Display"/>
-          <w:sz w:val="24"/>
-          <w:szCs w:val="24"/>
-          <w:lang w:val="fr-FR"/>
-        </w:rPr>
-        <w:t xml:space="preserve"> a </w:t>
-      </w:r>
-      <w:proofErr w:type="spellStart"/>
-      <w:r>
-        <w:rPr>
-          <w:rFonts w:ascii="Aptos Display" w:hAnsi="Aptos Display"/>
-          <w:sz w:val="24"/>
-          <w:szCs w:val="24"/>
-          <w:lang w:val="fr-FR"/>
-        </w:rPr>
-        <w:t>leitura</w:t>
-      </w:r>
-      <w:proofErr w:type="spellEnd"/>
-      <w:r>
-        <w:rPr>
-          <w:rFonts w:ascii="Aptos Display" w:hAnsi="Aptos Display"/>
-          <w:sz w:val="24"/>
-          <w:szCs w:val="24"/>
-          <w:lang w:val="fr-FR"/>
-        </w:rPr>
-        <w:t xml:space="preserve"> </w:t>
-      </w:r>
-      <w:proofErr w:type="spellStart"/>
-      <w:r>
-        <w:rPr>
-          <w:rFonts w:ascii="Aptos Display" w:hAnsi="Aptos Display"/>
-          <w:sz w:val="24"/>
-          <w:szCs w:val="24"/>
-          <w:lang w:val="fr-FR"/>
-        </w:rPr>
-        <w:t>dessas</w:t>
-      </w:r>
-      <w:proofErr w:type="spellEnd"/>
-      <w:r>
-        <w:rPr>
-          <w:rFonts w:ascii="Aptos Display" w:hAnsi="Aptos Display"/>
-          <w:sz w:val="24"/>
-          <w:szCs w:val="24"/>
-          <w:lang w:val="fr-FR"/>
-        </w:rPr>
-        <w:t xml:space="preserve"> </w:t>
-      </w:r>
-      <w:proofErr w:type="spellStart"/>
-      <w:r>
-        <w:rPr>
-          <w:rFonts w:ascii="Aptos Display" w:hAnsi="Aptos Display"/>
-          <w:sz w:val="24"/>
-          <w:szCs w:val="24"/>
-          <w:lang w:val="fr-FR"/>
-        </w:rPr>
-        <w:t>informações</w:t>
-      </w:r>
-      <w:proofErr w:type="spellEnd"/>
-      <w:r>
-        <w:rPr>
-          <w:rFonts w:ascii="Aptos Display" w:hAnsi="Aptos Display"/>
-          <w:sz w:val="24"/>
-          <w:szCs w:val="24"/>
-          <w:lang w:val="fr-FR"/>
-        </w:rPr>
-        <w:t xml:space="preserve">, </w:t>
-      </w:r>
-      <w:proofErr w:type="spellStart"/>
-      <w:r>
-        <w:rPr>
-          <w:rFonts w:ascii="Aptos Display" w:hAnsi="Aptos Display"/>
-          <w:sz w:val="24"/>
-          <w:szCs w:val="24"/>
-          <w:lang w:val="fr-FR"/>
-        </w:rPr>
-        <w:t>verifica</w:t>
-      </w:r>
-      <w:proofErr w:type="spellEnd"/>
-      <w:r>
-        <w:rPr>
-          <w:rFonts w:ascii="Aptos Display" w:hAnsi="Aptos Display"/>
-          <w:sz w:val="24"/>
-          <w:szCs w:val="24"/>
-          <w:lang w:val="fr-FR"/>
-        </w:rPr>
-        <w:t xml:space="preserve"> se o </w:t>
-      </w:r>
-      <w:proofErr w:type="spellStart"/>
-      <w:r>
-        <w:rPr>
-          <w:rFonts w:ascii="Aptos Display" w:hAnsi="Aptos Display"/>
-          <w:sz w:val="24"/>
-          <w:szCs w:val="24"/>
-          <w:lang w:val="fr-FR"/>
-        </w:rPr>
-        <w:t>documento</w:t>
-      </w:r>
-      <w:proofErr w:type="spellEnd"/>
-      <w:r>
-        <w:rPr>
-          <w:rFonts w:ascii="Aptos Display" w:hAnsi="Aptos Display"/>
-          <w:sz w:val="24"/>
-          <w:szCs w:val="24"/>
-          <w:lang w:val="fr-FR"/>
-        </w:rPr>
-        <w:t xml:space="preserve"> </w:t>
-      </w:r>
-      <w:proofErr w:type="spellStart"/>
-      <w:r>
-        <w:rPr>
-          <w:rFonts w:ascii="Aptos Display" w:hAnsi="Aptos Display"/>
-          <w:sz w:val="24"/>
-          <w:szCs w:val="24"/>
-          <w:lang w:val="fr-FR"/>
-        </w:rPr>
-        <w:t>já</w:t>
-      </w:r>
-      <w:proofErr w:type="spellEnd"/>
-      <w:r>
-        <w:rPr>
-          <w:rFonts w:ascii="Aptos Display" w:hAnsi="Aptos Display"/>
-          <w:sz w:val="24"/>
-          <w:szCs w:val="24"/>
-          <w:lang w:val="fr-FR"/>
-        </w:rPr>
-        <w:t xml:space="preserve"> foi </w:t>
-      </w:r>
-      <w:proofErr w:type="spellStart"/>
-      <w:r>
-        <w:rPr>
-          <w:rFonts w:ascii="Aptos Display" w:hAnsi="Aptos Display"/>
-          <w:sz w:val="24"/>
-          <w:szCs w:val="24"/>
-          <w:lang w:val="fr-FR"/>
-        </w:rPr>
-        <w:t>gerado</w:t>
-      </w:r>
-      <w:proofErr w:type="spellEnd"/>
-      <w:r>
-        <w:rPr>
-          <w:rFonts w:ascii="Aptos Display" w:hAnsi="Aptos Display"/>
-          <w:sz w:val="24"/>
-          <w:szCs w:val="24"/>
-          <w:lang w:val="fr-FR"/>
-        </w:rPr>
-        <w:t xml:space="preserve"> </w:t>
-      </w:r>
-      <w:proofErr w:type="spellStart"/>
-      <w:r>
-        <w:rPr>
-          <w:rFonts w:ascii="Aptos Display" w:hAnsi="Aptos Display"/>
-          <w:sz w:val="24"/>
-          <w:szCs w:val="24"/>
-          <w:lang w:val="fr-FR"/>
-        </w:rPr>
-        <w:t>previamente</w:t>
-      </w:r>
-      <w:proofErr w:type="spellEnd"/>
-      <w:r>
-        <w:rPr>
-          <w:rFonts w:ascii="Aptos Display" w:hAnsi="Aptos Display"/>
-          <w:sz w:val="24"/>
-          <w:szCs w:val="24"/>
-          <w:lang w:val="fr-FR"/>
-        </w:rPr>
-        <w:t xml:space="preserve"> e, </w:t>
-      </w:r>
-      <w:proofErr w:type="spellStart"/>
-      <w:r>
-        <w:rPr>
-          <w:rFonts w:ascii="Aptos Display" w:hAnsi="Aptos Display"/>
-          <w:sz w:val="24"/>
-          <w:szCs w:val="24"/>
-          <w:lang w:val="fr-FR"/>
-        </w:rPr>
-        <w:t>caso</w:t>
-      </w:r>
-      <w:proofErr w:type="spellEnd"/>
-      <w:r>
-        <w:rPr>
-          <w:rFonts w:ascii="Aptos Display" w:hAnsi="Aptos Display"/>
-          <w:sz w:val="24"/>
-          <w:szCs w:val="24"/>
-          <w:lang w:val="fr-FR"/>
-        </w:rPr>
-        <w:t xml:space="preserve"> </w:t>
-      </w:r>
-      <w:proofErr w:type="spellStart"/>
-      <w:r>
-        <w:rPr>
-          <w:rFonts w:ascii="Aptos Display" w:hAnsi="Aptos Display"/>
-          <w:sz w:val="24"/>
-          <w:szCs w:val="24"/>
-          <w:lang w:val="fr-FR"/>
-        </w:rPr>
-        <w:t>contrário</w:t>
-      </w:r>
-      <w:proofErr w:type="spellEnd"/>
-      <w:r>
-        <w:rPr>
-          <w:rFonts w:ascii="Aptos Display" w:hAnsi="Aptos Display"/>
-          <w:sz w:val="24"/>
-          <w:szCs w:val="24"/>
-          <w:lang w:val="fr-FR"/>
-        </w:rPr>
-        <w:t xml:space="preserve">, cria </w:t>
-      </w:r>
-      <w:proofErr w:type="spellStart"/>
-      <w:r>
-        <w:rPr>
-          <w:rFonts w:ascii="Aptos Display" w:hAnsi="Aptos Display"/>
-          <w:sz w:val="24"/>
-          <w:szCs w:val="24"/>
-          <w:lang w:val="fr-FR"/>
-        </w:rPr>
-        <w:t>uma</w:t>
-      </w:r>
-      <w:proofErr w:type="spellEnd"/>
-      <w:r>
-        <w:rPr>
-          <w:rFonts w:ascii="Aptos Display" w:hAnsi="Aptos Display"/>
-          <w:sz w:val="24"/>
-          <w:szCs w:val="24"/>
-          <w:lang w:val="fr-FR"/>
-        </w:rPr>
-        <w:t xml:space="preserve"> </w:t>
-      </w:r>
-      <w:proofErr w:type="spellStart"/>
-      <w:r>
-        <w:rPr>
-          <w:rFonts w:ascii="Aptos Display" w:hAnsi="Aptos Display"/>
-          <w:sz w:val="24"/>
-          <w:szCs w:val="24"/>
-          <w:lang w:val="fr-FR"/>
-        </w:rPr>
-        <w:t>cópia</w:t>
-      </w:r>
-      <w:proofErr w:type="spellEnd"/>
-      <w:r>
-        <w:rPr>
-          <w:rFonts w:ascii="Aptos Display" w:hAnsi="Aptos Display"/>
-          <w:sz w:val="24"/>
-          <w:szCs w:val="24"/>
-          <w:lang w:val="fr-FR"/>
-        </w:rPr>
-        <w:t xml:space="preserve"> do </w:t>
-      </w:r>
-      <w:proofErr w:type="spellStart"/>
-      <w:r>
-        <w:rPr>
-          <w:rFonts w:ascii="Aptos Display" w:hAnsi="Aptos Display"/>
-          <w:sz w:val="24"/>
-          <w:szCs w:val="24"/>
-          <w:lang w:val="fr-FR"/>
-        </w:rPr>
-        <w:t>template</w:t>
-      </w:r>
-      <w:proofErr w:type="spellEnd"/>
-      <w:r>
-        <w:rPr>
-          <w:rFonts w:ascii="Aptos Display" w:hAnsi="Aptos Display"/>
-          <w:sz w:val="24"/>
-          <w:szCs w:val="24"/>
-          <w:lang w:val="fr-FR"/>
-        </w:rPr>
-        <w:t xml:space="preserve">, </w:t>
-      </w:r>
-      <w:proofErr w:type="spellStart"/>
-      <w:r>
-        <w:rPr>
-          <w:rFonts w:ascii="Aptos Display" w:hAnsi="Aptos Display"/>
-          <w:sz w:val="24"/>
-          <w:szCs w:val="24"/>
-          <w:lang w:val="fr-FR"/>
-        </w:rPr>
-        <w:t>faz</w:t>
-      </w:r>
-      <w:proofErr w:type="spellEnd"/>
-      <w:r>
-        <w:rPr>
-          <w:rFonts w:ascii="Aptos Display" w:hAnsi="Aptos Display"/>
-          <w:sz w:val="24"/>
-          <w:szCs w:val="24"/>
-          <w:lang w:val="fr-FR"/>
-        </w:rPr>
-        <w:t xml:space="preserve"> as </w:t>
-      </w:r>
-      <w:proofErr w:type="spellStart"/>
-      <w:r>
-        <w:rPr>
-          <w:rFonts w:ascii="Aptos Display" w:hAnsi="Aptos Display"/>
-          <w:sz w:val="24"/>
-          <w:szCs w:val="24"/>
-          <w:lang w:val="fr-FR"/>
-        </w:rPr>
-        <w:t>substituições</w:t>
-      </w:r>
-      <w:proofErr w:type="spellEnd"/>
-      <w:r>
-        <w:rPr>
-          <w:rFonts w:ascii="Aptos Display" w:hAnsi="Aptos Display"/>
-          <w:sz w:val="24"/>
-          <w:szCs w:val="24"/>
-          <w:lang w:val="fr-FR"/>
-        </w:rPr>
-        <w:t xml:space="preserve"> </w:t>
-      </w:r>
-      <w:proofErr w:type="spellStart"/>
-      <w:r>
-        <w:rPr>
-          <w:rFonts w:ascii="Aptos Display" w:hAnsi="Aptos Display"/>
-          <w:sz w:val="24"/>
-          <w:szCs w:val="24"/>
-          <w:lang w:val="fr-FR"/>
-        </w:rPr>
-        <w:t>necessárias</w:t>
-      </w:r>
-      <w:proofErr w:type="spellEnd"/>
-      <w:r>
-        <w:rPr>
-          <w:rFonts w:ascii="Aptos Display" w:hAnsi="Aptos Display"/>
-          <w:sz w:val="24"/>
-          <w:szCs w:val="24"/>
-          <w:lang w:val="fr-FR"/>
-        </w:rPr>
-        <w:t xml:space="preserve"> e </w:t>
-      </w:r>
-      <w:proofErr w:type="spellStart"/>
-      <w:r>
-        <w:rPr>
-          <w:rFonts w:ascii="Aptos Display" w:hAnsi="Aptos Display"/>
-          <w:sz w:val="24"/>
-          <w:szCs w:val="24"/>
-          <w:lang w:val="fr-FR"/>
-        </w:rPr>
-        <w:t>armazena</w:t>
-      </w:r>
-      <w:proofErr w:type="spellEnd"/>
-      <w:r>
-        <w:rPr>
-          <w:rFonts w:ascii="Aptos Display" w:hAnsi="Aptos Display"/>
-          <w:sz w:val="24"/>
-          <w:szCs w:val="24"/>
-          <w:lang w:val="fr-FR"/>
-        </w:rPr>
-        <w:t xml:space="preserve"> o novo </w:t>
-      </w:r>
-      <w:proofErr w:type="spellStart"/>
-      <w:r>
-        <w:rPr>
-          <w:rFonts w:ascii="Aptos Display" w:hAnsi="Aptos Display"/>
-          <w:sz w:val="24"/>
-          <w:szCs w:val="24"/>
-          <w:lang w:val="fr-FR"/>
-        </w:rPr>
-        <w:t>documento</w:t>
-      </w:r>
-      <w:proofErr w:type="spellEnd"/>
-      <w:r>
-        <w:rPr>
-          <w:rFonts w:ascii="Aptos Display" w:hAnsi="Aptos Display"/>
-          <w:sz w:val="24"/>
-          <w:szCs w:val="24"/>
-          <w:lang w:val="fr-FR"/>
-        </w:rPr>
-        <w:t xml:space="preserve"> </w:t>
-      </w:r>
-      <w:proofErr w:type="spellStart"/>
-      <w:r>
-        <w:rPr>
-          <w:rFonts w:ascii="Aptos Display" w:hAnsi="Aptos Display"/>
-          <w:sz w:val="24"/>
-          <w:szCs w:val="24"/>
-          <w:lang w:val="fr-FR"/>
-        </w:rPr>
-        <w:t>em</w:t>
-      </w:r>
-      <w:proofErr w:type="spellEnd"/>
-      <w:r>
-        <w:rPr>
-          <w:rFonts w:ascii="Aptos Display" w:hAnsi="Aptos Display"/>
-          <w:sz w:val="24"/>
-          <w:szCs w:val="24"/>
-          <w:lang w:val="fr-FR"/>
-        </w:rPr>
-        <w:t xml:space="preserve"> </w:t>
-      </w:r>
-      <w:proofErr w:type="spellStart"/>
-      <w:r>
-        <w:rPr>
-          <w:rFonts w:ascii="Aptos Display" w:hAnsi="Aptos Display"/>
-          <w:sz w:val="24"/>
-          <w:szCs w:val="24"/>
-          <w:lang w:val="fr-FR"/>
-        </w:rPr>
-        <w:t>uma</w:t>
-      </w:r>
-      <w:proofErr w:type="spellEnd"/>
-      <w:r>
-        <w:rPr>
-          <w:rFonts w:ascii="Aptos Display" w:hAnsi="Aptos Display"/>
-          <w:sz w:val="24"/>
-          <w:szCs w:val="24"/>
-          <w:lang w:val="fr-FR"/>
-        </w:rPr>
-        <w:t xml:space="preserve"> pasta </w:t>
-      </w:r>
-      <w:proofErr w:type="spellStart"/>
-      <w:r>
-        <w:rPr>
-          <w:rFonts w:ascii="Aptos Display" w:hAnsi="Aptos Display"/>
-          <w:sz w:val="24"/>
-          <w:szCs w:val="24"/>
-          <w:lang w:val="fr-FR"/>
-        </w:rPr>
-        <w:t>específica</w:t>
-      </w:r>
-      <w:proofErr w:type="spellEnd"/>
-      <w:r>
-        <w:rPr>
-          <w:rFonts w:ascii="Aptos Display" w:hAnsi="Aptos Display"/>
-          <w:sz w:val="24"/>
-          <w:szCs w:val="24"/>
-          <w:lang w:val="fr-FR"/>
-        </w:rPr>
-        <w:t xml:space="preserve"> no Google Drive.</w:t>
+        <w:t>Essas tags funcionam como marcadores que serão substituídos dinamicamente pelos dados correspondentes obtidos da planilha. O código realiza a leitura dessas informações, verifica se o documento já foi gerado previamente e, caso contrário, cria uma cópia do template, faz as substituições necessárias e armazena o novo documento em uma pasta específica no Google Drive.</w:t>
       </w:r>
     </w:p>
     <w:p>
@@ -1798,7 +200,6 @@
         </w:rPr>
         <w:t xml:space="preserve">2. </w:t>
       </w:r>
-      <w:proofErr w:type="spellStart"/>
       <w:r>
         <w:rPr>
           <w:rFonts w:ascii="Aptos Display" w:hAnsi="Aptos Display"/>
@@ -1809,7 +210,6 @@
         </w:rPr>
         <w:t>Objetivo</w:t>
       </w:r>
-      <w:proofErr w:type="spellEnd"/>
     </w:p>
     <w:p>
       <w:pPr>
@@ -1821,7 +221,6 @@
           <w:lang w:val="fr-FR"/>
         </w:rPr>
       </w:pPr>
-      <w:proofErr w:type="spellStart"/>
       <w:r>
         <w:rPr>
           <w:rFonts w:ascii="Aptos Display" w:hAnsi="Aptos Display"/>
@@ -1829,242 +228,8 @@
           <w:szCs w:val="24"/>
           <w:lang w:val="fr-FR"/>
         </w:rPr>
-        <w:t>Automatizar</w:t>
+        <w:t>Automatizar, de forma segura e escalável, a geração de documentos no Google Docs a partir de dados armazenados em uma planilha do Google Sheets, garantindo:</w:t>
       </w:r>
-      <w:proofErr w:type="spellEnd"/>
-      <w:r>
-        <w:rPr>
-          <w:rFonts w:ascii="Aptos Display" w:hAnsi="Aptos Display"/>
-          <w:sz w:val="24"/>
-          <w:szCs w:val="24"/>
-          <w:lang w:val="fr-FR"/>
-        </w:rPr>
-        <w:t xml:space="preserve">, de forma </w:t>
-      </w:r>
-      <w:proofErr w:type="spellStart"/>
-      <w:r>
-        <w:rPr>
-          <w:rFonts w:ascii="Aptos Display" w:hAnsi="Aptos Display"/>
-          <w:sz w:val="24"/>
-          <w:szCs w:val="24"/>
-          <w:lang w:val="fr-FR"/>
-        </w:rPr>
-        <w:t>segura</w:t>
-      </w:r>
-      <w:proofErr w:type="spellEnd"/>
-      <w:r>
-        <w:rPr>
-          <w:rFonts w:ascii="Aptos Display" w:hAnsi="Aptos Display"/>
-          <w:sz w:val="24"/>
-          <w:szCs w:val="24"/>
-          <w:lang w:val="fr-FR"/>
-        </w:rPr>
-        <w:t xml:space="preserve"> e </w:t>
-      </w:r>
-      <w:proofErr w:type="spellStart"/>
-      <w:r>
-        <w:rPr>
-          <w:rFonts w:ascii="Aptos Display" w:hAnsi="Aptos Display"/>
-          <w:sz w:val="24"/>
-          <w:szCs w:val="24"/>
-          <w:lang w:val="fr-FR"/>
-        </w:rPr>
-        <w:t>escalável</w:t>
-      </w:r>
-      <w:proofErr w:type="spellEnd"/>
-      <w:r>
-        <w:rPr>
-          <w:rFonts w:ascii="Aptos Display" w:hAnsi="Aptos Display"/>
-          <w:sz w:val="24"/>
-          <w:szCs w:val="24"/>
-          <w:lang w:val="fr-FR"/>
-        </w:rPr>
-        <w:t xml:space="preserve">, a </w:t>
-      </w:r>
-      <w:proofErr w:type="spellStart"/>
-      <w:r>
-        <w:rPr>
-          <w:rFonts w:ascii="Aptos Display" w:hAnsi="Aptos Display"/>
-          <w:sz w:val="24"/>
-          <w:szCs w:val="24"/>
-          <w:lang w:val="fr-FR"/>
-        </w:rPr>
-        <w:t>geração</w:t>
-      </w:r>
-      <w:proofErr w:type="spellEnd"/>
-      <w:r>
-        <w:rPr>
-          <w:rFonts w:ascii="Aptos Display" w:hAnsi="Aptos Display"/>
-          <w:sz w:val="24"/>
-          <w:szCs w:val="24"/>
-          <w:lang w:val="fr-FR"/>
-        </w:rPr>
-        <w:t xml:space="preserve"> de </w:t>
-      </w:r>
-      <w:proofErr w:type="spellStart"/>
-      <w:r>
-        <w:rPr>
-          <w:rFonts w:ascii="Aptos Display" w:hAnsi="Aptos Display"/>
-          <w:sz w:val="24"/>
-          <w:szCs w:val="24"/>
-          <w:lang w:val="fr-FR"/>
-        </w:rPr>
-        <w:t>documentos</w:t>
-      </w:r>
-      <w:proofErr w:type="spellEnd"/>
-      <w:r>
-        <w:rPr>
-          <w:rFonts w:ascii="Aptos Display" w:hAnsi="Aptos Display"/>
-          <w:sz w:val="24"/>
-          <w:szCs w:val="24"/>
-          <w:lang w:val="fr-FR"/>
-        </w:rPr>
-        <w:t xml:space="preserve"> no Google Docs </w:t>
-      </w:r>
-      <w:proofErr w:type="spellStart"/>
-      <w:proofErr w:type="gramStart"/>
-      <w:r>
-        <w:rPr>
-          <w:rFonts w:ascii="Aptos Display" w:hAnsi="Aptos Display"/>
-          <w:sz w:val="24"/>
-          <w:szCs w:val="24"/>
-          <w:lang w:val="fr-FR"/>
-        </w:rPr>
-        <w:t>a</w:t>
-      </w:r>
-      <w:proofErr w:type="spellEnd"/>
-      <w:proofErr w:type="gramEnd"/>
-      <w:r>
-        <w:rPr>
-          <w:rFonts w:ascii="Aptos Display" w:hAnsi="Aptos Display"/>
-          <w:sz w:val="24"/>
-          <w:szCs w:val="24"/>
-          <w:lang w:val="fr-FR"/>
-        </w:rPr>
-        <w:t xml:space="preserve"> partir de </w:t>
-      </w:r>
-      <w:proofErr w:type="spellStart"/>
-      <w:r>
-        <w:rPr>
-          <w:rFonts w:ascii="Aptos Display" w:hAnsi="Aptos Display"/>
-          <w:sz w:val="24"/>
-          <w:szCs w:val="24"/>
-          <w:lang w:val="fr-FR"/>
-        </w:rPr>
-        <w:t>dados</w:t>
-      </w:r>
-      <w:proofErr w:type="spellEnd"/>
-      <w:r>
-        <w:rPr>
-          <w:rFonts w:ascii="Aptos Display" w:hAnsi="Aptos Display"/>
-          <w:sz w:val="24"/>
-          <w:szCs w:val="24"/>
-          <w:lang w:val="fr-FR"/>
-        </w:rPr>
-        <w:t xml:space="preserve"> </w:t>
-      </w:r>
-      <w:proofErr w:type="spellStart"/>
-      <w:r>
-        <w:rPr>
-          <w:rFonts w:ascii="Aptos Display" w:hAnsi="Aptos Display"/>
-          <w:sz w:val="24"/>
-          <w:szCs w:val="24"/>
-          <w:lang w:val="fr-FR"/>
-        </w:rPr>
-        <w:t>armazenados</w:t>
-      </w:r>
-      <w:proofErr w:type="spellEnd"/>
-      <w:r>
-        <w:rPr>
-          <w:rFonts w:ascii="Aptos Display" w:hAnsi="Aptos Display"/>
-          <w:sz w:val="24"/>
-          <w:szCs w:val="24"/>
-          <w:lang w:val="fr-FR"/>
-        </w:rPr>
-        <w:t xml:space="preserve"> </w:t>
-      </w:r>
-      <w:proofErr w:type="spellStart"/>
-      <w:r>
-        <w:rPr>
-          <w:rFonts w:ascii="Aptos Display" w:hAnsi="Aptos Display"/>
-          <w:sz w:val="24"/>
-          <w:szCs w:val="24"/>
-          <w:lang w:val="fr-FR"/>
-        </w:rPr>
-        <w:t>em</w:t>
-      </w:r>
-      <w:proofErr w:type="spellEnd"/>
-      <w:r>
-        <w:rPr>
-          <w:rFonts w:ascii="Aptos Display" w:hAnsi="Aptos Display"/>
-          <w:sz w:val="24"/>
-          <w:szCs w:val="24"/>
-          <w:lang w:val="fr-FR"/>
-        </w:rPr>
-        <w:t xml:space="preserve"> </w:t>
-      </w:r>
-      <w:proofErr w:type="spellStart"/>
-      <w:r>
-        <w:rPr>
-          <w:rFonts w:ascii="Aptos Display" w:hAnsi="Aptos Display"/>
-          <w:sz w:val="24"/>
-          <w:szCs w:val="24"/>
-          <w:lang w:val="fr-FR"/>
-        </w:rPr>
-        <w:t>uma</w:t>
-      </w:r>
-      <w:proofErr w:type="spellEnd"/>
-      <w:r>
-        <w:rPr>
-          <w:rFonts w:ascii="Aptos Display" w:hAnsi="Aptos Display"/>
-          <w:sz w:val="24"/>
-          <w:szCs w:val="24"/>
-          <w:lang w:val="fr-FR"/>
-        </w:rPr>
-        <w:t xml:space="preserve"> </w:t>
-      </w:r>
-      <w:proofErr w:type="spellStart"/>
-      <w:r>
-        <w:rPr>
-          <w:rFonts w:ascii="Aptos Display" w:hAnsi="Aptos Display"/>
-          <w:sz w:val="24"/>
-          <w:szCs w:val="24"/>
-          <w:lang w:val="fr-FR"/>
-        </w:rPr>
-        <w:t>planilha</w:t>
-      </w:r>
-      <w:proofErr w:type="spellEnd"/>
-      <w:r>
-        <w:rPr>
-          <w:rFonts w:ascii="Aptos Display" w:hAnsi="Aptos Display"/>
-          <w:sz w:val="24"/>
-          <w:szCs w:val="24"/>
-          <w:lang w:val="fr-FR"/>
-        </w:rPr>
-        <w:t xml:space="preserve"> do Google Sheets, </w:t>
-      </w:r>
-      <w:proofErr w:type="spellStart"/>
-      <w:proofErr w:type="gramStart"/>
-      <w:r>
-        <w:rPr>
-          <w:rFonts w:ascii="Aptos Display" w:hAnsi="Aptos Display"/>
-          <w:sz w:val="24"/>
-          <w:szCs w:val="24"/>
-          <w:lang w:val="fr-FR"/>
-        </w:rPr>
-        <w:t>garantindo</w:t>
-      </w:r>
-      <w:proofErr w:type="spellEnd"/>
-      <w:r>
-        <w:rPr>
-          <w:rFonts w:ascii="Aptos Display" w:hAnsi="Aptos Display"/>
-          <w:sz w:val="24"/>
-          <w:szCs w:val="24"/>
-          <w:lang w:val="fr-FR"/>
-        </w:rPr>
-        <w:t>:</w:t>
-      </w:r>
-      <w:proofErr w:type="gramEnd"/>
     </w:p>
     <w:p>
       <w:pPr>
@@ -2082,7 +247,6 @@
           <w:lang w:val="fr-FR"/>
         </w:rPr>
       </w:pPr>
-      <w:proofErr w:type="spellStart"/>
       <w:r>
         <w:rPr>
           <w:rFonts w:ascii="Aptos Display" w:hAnsi="Aptos Display"/>
@@ -2090,49 +254,8 @@
           <w:szCs w:val="24"/>
           <w:lang w:val="fr-FR"/>
         </w:rPr>
-        <w:t>Redução</w:t>
+        <w:t>Redução de esforço manual</w:t>
       </w:r>
-      <w:proofErr w:type="spellEnd"/>
-      <w:r>
-        <w:rPr>
-          <w:rFonts w:ascii="Aptos Display" w:hAnsi="Aptos Display"/>
-          <w:sz w:val="24"/>
-          <w:szCs w:val="24"/>
-          <w:lang w:val="fr-FR"/>
-        </w:rPr>
-        <w:t xml:space="preserve"> de </w:t>
-      </w:r>
-      <w:proofErr w:type="spellStart"/>
-      <w:r>
-        <w:rPr>
-          <w:rFonts w:ascii="Aptos Display" w:hAnsi="Aptos Display"/>
-          <w:sz w:val="24"/>
-          <w:szCs w:val="24"/>
-          <w:lang w:val="fr-FR"/>
-        </w:rPr>
-        <w:t>esforço</w:t>
-      </w:r>
-      <w:proofErr w:type="spellEnd"/>
-      <w:r>
-        <w:rPr>
-          <w:rFonts w:ascii="Aptos Display" w:hAnsi="Aptos Display"/>
-          <w:sz w:val="24"/>
-          <w:szCs w:val="24"/>
-          <w:lang w:val="fr-FR"/>
-        </w:rPr>
-        <w:t xml:space="preserve"> </w:t>
-      </w:r>
-      <w:proofErr w:type="spellStart"/>
-      <w:r>
-        <w:rPr>
-          <w:rFonts w:ascii="Aptos Display" w:hAnsi="Aptos Display"/>
-          <w:sz w:val="24"/>
-          <w:szCs w:val="24"/>
-          <w:lang w:val="fr-FR"/>
-        </w:rPr>
-        <w:t>manual</w:t>
-      </w:r>
-      <w:proofErr w:type="spellEnd"/>
     </w:p>
     <w:p>
       <w:pPr>
@@ -2150,7 +273,6 @@
           <w:lang w:val="fr-FR"/>
         </w:rPr>
       </w:pPr>
-      <w:proofErr w:type="spellStart"/>
       <w:r>
         <w:rPr>
           <w:rFonts w:ascii="Aptos Display" w:hAnsi="Aptos Display"/>
@@ -2158,57 +280,7 @@
           <w:szCs w:val="24"/>
           <w:lang w:val="fr-FR"/>
         </w:rPr>
-        <w:t>Padronização</w:t>
-      </w:r>
-      <w:proofErr w:type="spellEnd"/>
-      <w:r>
-        <w:rPr>
-          <w:rFonts w:ascii="Aptos Display" w:hAnsi="Aptos Display"/>
-          <w:sz w:val="24"/>
-          <w:szCs w:val="24"/>
-          <w:lang w:val="fr-FR"/>
-        </w:rPr>
-        <w:t xml:space="preserve"> do </w:t>
-      </w:r>
-      <w:proofErr w:type="spellStart"/>
-      <w:r>
-        <w:rPr>
-          <w:rFonts w:ascii="Aptos Display" w:hAnsi="Aptos Display"/>
-          <w:sz w:val="24"/>
-          <w:szCs w:val="24"/>
-          <w:lang w:val="fr-FR"/>
-        </w:rPr>
-        <w:t>layout</w:t>
-      </w:r>
-      <w:proofErr w:type="spellEnd"/>
-      <w:r>
-        <w:rPr>
-          <w:rFonts w:ascii="Aptos Display" w:hAnsi="Aptos Display"/>
-          <w:sz w:val="24"/>
-          <w:szCs w:val="24"/>
-          <w:lang w:val="fr-FR"/>
-        </w:rPr>
-        <w:t xml:space="preserve"> dos </w:t>
-      </w:r>
-      <w:proofErr w:type="spellStart"/>
-      <w:r>
-        <w:rPr>
-          <w:rFonts w:ascii="Aptos Display" w:hAnsi="Aptos Display"/>
-          <w:sz w:val="24"/>
-          <w:szCs w:val="24"/>
-          <w:lang w:val="fr-FR"/>
-        </w:rPr>
-        <w:t>documentos</w:t>
-      </w:r>
-      <w:proofErr w:type="spellEnd"/>
-      <w:r>
-        <w:rPr>
-          <w:rFonts w:ascii="Aptos Display" w:hAnsi="Aptos Display"/>
-          <w:sz w:val="24"/>
-          <w:szCs w:val="24"/>
-          <w:lang w:val="fr-FR"/>
-        </w:rPr>
-        <w:t xml:space="preserve"> de briefing</w:t>
+        <w:t>Padronização do layout dos documentos de briefing</w:t>
       </w:r>
     </w:p>
     <w:p>
@@ -2227,7 +299,6 @@
           <w:lang w:val="fr-FR"/>
         </w:rPr>
       </w:pPr>
-      <w:proofErr w:type="spellStart"/>
       <w:r>
         <w:rPr>
           <w:rFonts w:ascii="Aptos Display" w:hAnsi="Aptos Display"/>
@@ -2235,69 +306,8 @@
           <w:szCs w:val="24"/>
           <w:lang w:val="fr-FR"/>
         </w:rPr>
-        <w:t>Verificação</w:t>
+        <w:t>Verificação de duplicidade de documentos antes da geração</w:t>
       </w:r>
-      <w:proofErr w:type="spellEnd"/>
-      <w:r>
-        <w:rPr>
-          <w:rFonts w:ascii="Aptos Display" w:hAnsi="Aptos Display"/>
-          <w:sz w:val="24"/>
-          <w:szCs w:val="24"/>
-          <w:lang w:val="fr-FR"/>
-        </w:rPr>
-        <w:t xml:space="preserve"> de </w:t>
-      </w:r>
-      <w:proofErr w:type="spellStart"/>
-      <w:r>
-        <w:rPr>
-          <w:rFonts w:ascii="Aptos Display" w:hAnsi="Aptos Display"/>
-          <w:sz w:val="24"/>
-          <w:szCs w:val="24"/>
-          <w:lang w:val="fr-FR"/>
-        </w:rPr>
-        <w:t>duplicidade</w:t>
-      </w:r>
-      <w:proofErr w:type="spellEnd"/>
-      <w:r>
-        <w:rPr>
-          <w:rFonts w:ascii="Aptos Display" w:hAnsi="Aptos Display"/>
-          <w:sz w:val="24"/>
-          <w:szCs w:val="24"/>
-          <w:lang w:val="fr-FR"/>
-        </w:rPr>
-        <w:t xml:space="preserve"> de </w:t>
-      </w:r>
-      <w:proofErr w:type="spellStart"/>
-      <w:r>
-        <w:rPr>
-          <w:rFonts w:ascii="Aptos Display" w:hAnsi="Aptos Display"/>
-          <w:sz w:val="24"/>
-          <w:szCs w:val="24"/>
-          <w:lang w:val="fr-FR"/>
-        </w:rPr>
-        <w:t>documentos</w:t>
-      </w:r>
-      <w:proofErr w:type="spellEnd"/>
-      <w:r>
-        <w:rPr>
-          <w:rFonts w:ascii="Aptos Display" w:hAnsi="Aptos Display"/>
-          <w:sz w:val="24"/>
-          <w:szCs w:val="24"/>
-          <w:lang w:val="fr-FR"/>
-        </w:rPr>
-        <w:t xml:space="preserve"> antes da </w:t>
-      </w:r>
-      <w:proofErr w:type="spellStart"/>
-      <w:r>
-        <w:rPr>
-          <w:rFonts w:ascii="Aptos Display" w:hAnsi="Aptos Display"/>
-          <w:sz w:val="24"/>
-          <w:szCs w:val="24"/>
-          <w:lang w:val="fr-FR"/>
-        </w:rPr>
-        <w:t>geração</w:t>
-      </w:r>
-      <w:proofErr w:type="spellEnd"/>
     </w:p>
     <w:p>
       <w:pPr>
@@ -2314,77 +324,13 @@
           <w:szCs w:val="24"/>
         </w:rPr>
       </w:pPr>
-      <w:proofErr w:type="spellStart"/>
       <w:r>
         <w:rPr>
           <w:rFonts w:ascii="Aptos Display" w:hAnsi="Aptos Display"/>
           <w:sz w:val="24"/>
           <w:szCs w:val="24"/>
         </w:rPr>
-        <w:t>Integração</w:t>
-      </w:r>
-      <w:proofErr w:type="spellEnd"/>
-      <w:r>
-        <w:rPr>
-          <w:rFonts w:ascii="Aptos Display" w:hAnsi="Aptos Display"/>
-          <w:sz w:val="24"/>
-          <w:szCs w:val="24"/>
-        </w:rPr>
-        <w:t xml:space="preserve"> </w:t>
-      </w:r>
-      <w:proofErr w:type="spellStart"/>
-      <w:r>
-        <w:rPr>
-          <w:rFonts w:ascii="Aptos Display" w:hAnsi="Aptos Display"/>
-          <w:sz w:val="24"/>
-          <w:szCs w:val="24"/>
-        </w:rPr>
-        <w:t>segura</w:t>
-      </w:r>
-      <w:proofErr w:type="spellEnd"/>
-      <w:r>
-        <w:rPr>
-          <w:rFonts w:ascii="Aptos Display" w:hAnsi="Aptos Display"/>
-          <w:sz w:val="24"/>
-          <w:szCs w:val="24"/>
-        </w:rPr>
-        <w:t xml:space="preserve"> com a </w:t>
-      </w:r>
-      <w:proofErr w:type="spellStart"/>
-      <w:r>
-        <w:rPr>
-          <w:rFonts w:ascii="Aptos Display" w:hAnsi="Aptos Display"/>
-          <w:sz w:val="24"/>
-          <w:szCs w:val="24"/>
-        </w:rPr>
-        <w:t>conta</w:t>
-      </w:r>
-      <w:proofErr w:type="spellEnd"/>
-      <w:r>
-        <w:rPr>
-          <w:rFonts w:ascii="Aptos Display" w:hAnsi="Aptos Display"/>
-          <w:sz w:val="24"/>
-          <w:szCs w:val="24"/>
-        </w:rPr>
-        <w:t xml:space="preserve"> Google do </w:t>
-      </w:r>
-      <w:proofErr w:type="spellStart"/>
-      <w:r>
-        <w:rPr>
-          <w:rFonts w:ascii="Aptos Display" w:hAnsi="Aptos Display"/>
-          <w:sz w:val="24"/>
-          <w:szCs w:val="24"/>
-        </w:rPr>
-        <w:t>usuário</w:t>
-      </w:r>
-      <w:proofErr w:type="spellEnd"/>
-      <w:r>
-        <w:rPr>
-          <w:rFonts w:ascii="Aptos Display" w:hAnsi="Aptos Display"/>
-          <w:sz w:val="24"/>
-          <w:szCs w:val="24"/>
-        </w:rPr>
-        <w:t xml:space="preserve"> (OAuth 2.0)</w:t>
+        <w:t>Integração segura com a conta Google do usuário (OAuth 2.0)</w:t>
       </w:r>
     </w:p>
     <w:p>
@@ -2402,77 +348,13 @@
           <w:szCs w:val="24"/>
         </w:rPr>
       </w:pPr>
-      <w:proofErr w:type="spellStart"/>
       <w:r>
         <w:rPr>
           <w:rFonts w:ascii="Aptos Display" w:hAnsi="Aptos Display"/>
           <w:sz w:val="24"/>
           <w:szCs w:val="24"/>
         </w:rPr>
-        <w:t>Armazenamento</w:t>
-      </w:r>
-      <w:proofErr w:type="spellEnd"/>
-      <w:r>
-        <w:rPr>
-          <w:rFonts w:ascii="Aptos Display" w:hAnsi="Aptos Display"/>
-          <w:sz w:val="24"/>
-          <w:szCs w:val="24"/>
-        </w:rPr>
-        <w:t xml:space="preserve"> </w:t>
-      </w:r>
-      <w:proofErr w:type="spellStart"/>
-      <w:r>
-        <w:rPr>
-          <w:rFonts w:ascii="Aptos Display" w:hAnsi="Aptos Display"/>
-          <w:sz w:val="24"/>
-          <w:szCs w:val="24"/>
-        </w:rPr>
-        <w:t>centralizado</w:t>
-      </w:r>
-      <w:proofErr w:type="spellEnd"/>
-      <w:r>
-        <w:rPr>
-          <w:rFonts w:ascii="Aptos Display" w:hAnsi="Aptos Display"/>
-          <w:sz w:val="24"/>
-          <w:szCs w:val="24"/>
-        </w:rPr>
-        <w:t xml:space="preserve"> </w:t>
-      </w:r>
-      <w:proofErr w:type="spellStart"/>
-      <w:r>
-        <w:rPr>
-          <w:rFonts w:ascii="Aptos Display" w:hAnsi="Aptos Display"/>
-          <w:sz w:val="24"/>
-          <w:szCs w:val="24"/>
-        </w:rPr>
-        <w:t>em</w:t>
-      </w:r>
-      <w:proofErr w:type="spellEnd"/>
-      <w:r>
-        <w:rPr>
-          <w:rFonts w:ascii="Aptos Display" w:hAnsi="Aptos Display"/>
-          <w:sz w:val="24"/>
-          <w:szCs w:val="24"/>
-        </w:rPr>
-        <w:t xml:space="preserve"> </w:t>
-      </w:r>
-      <w:proofErr w:type="spellStart"/>
-      <w:r>
-        <w:rPr>
-          <w:rFonts w:ascii="Aptos Display" w:hAnsi="Aptos Display"/>
-          <w:sz w:val="24"/>
-          <w:szCs w:val="24"/>
-        </w:rPr>
-        <w:t>uma</w:t>
-      </w:r>
-      <w:proofErr w:type="spellEnd"/>
-      <w:r>
-        <w:rPr>
-          <w:rFonts w:ascii="Aptos Display" w:hAnsi="Aptos Display"/>
-          <w:sz w:val="24"/>
-          <w:szCs w:val="24"/>
-        </w:rPr>
-        <w:t xml:space="preserve"> pasta do Google Drive</w:t>
+        <w:t>Armazenamento centralizado em uma pasta do Google Drive</w:t>
       </w:r>
     </w:p>
     <w:p>
@@ -2493,19 +375,8 @@
           <w:szCs w:val="32"/>
         </w:rPr>
         <w:lastRenderedPageBreak/>
-        <w:t xml:space="preserve">3. Tecnologias </w:t>
+        <w:t>3. Tecnologias Utilizadas</w:t>
       </w:r>
-      <w:proofErr w:type="spellStart"/>
-      <w:r>
-        <w:rPr>
-          <w:rFonts w:ascii="Aptos Display" w:hAnsi="Aptos Display"/>
-          <w:color w:val="auto"/>
-          <w:sz w:val="32"/>
-          <w:szCs w:val="32"/>
-        </w:rPr>
-        <w:t>Utilizadas</w:t>
-      </w:r>
-      <w:proofErr w:type="spellEnd"/>
     </w:p>
     <w:p>
       <w:pPr>
@@ -2517,545 +388,13 @@
           <w:szCs w:val="24"/>
         </w:rPr>
       </w:pPr>
-      <w:proofErr w:type="gramStart"/>
       <w:r>
         <w:rPr>
           <w:rFonts w:ascii="Aptos Display" w:hAnsi="Aptos Display"/>
           <w:sz w:val="24"/>
           <w:szCs w:val="24"/>
         </w:rPr>
-        <w:t>A</w:t>
-      </w:r>
-      <w:proofErr w:type="gramEnd"/>
-      <w:r>
-        <w:rPr>
-          <w:rFonts w:ascii="Aptos Display" w:hAnsi="Aptos Display"/>
-          <w:sz w:val="24"/>
-          <w:szCs w:val="24"/>
-        </w:rPr>
-        <w:t xml:space="preserve"> </w:t>
-      </w:r>
-      <w:proofErr w:type="spellStart"/>
-      <w:r>
-        <w:rPr>
-          <w:rFonts w:ascii="Aptos Display" w:hAnsi="Aptos Display"/>
-          <w:sz w:val="24"/>
-          <w:szCs w:val="24"/>
-        </w:rPr>
-        <w:t>escolha</w:t>
-      </w:r>
-      <w:proofErr w:type="spellEnd"/>
-      <w:r>
-        <w:rPr>
-          <w:rFonts w:ascii="Aptos Display" w:hAnsi="Aptos Display"/>
-          <w:sz w:val="24"/>
-          <w:szCs w:val="24"/>
-        </w:rPr>
-        <w:t xml:space="preserve"> da </w:t>
-      </w:r>
-      <w:proofErr w:type="spellStart"/>
-      <w:r>
-        <w:rPr>
-          <w:rFonts w:ascii="Aptos Display" w:hAnsi="Aptos Display"/>
-          <w:sz w:val="24"/>
-          <w:szCs w:val="24"/>
-        </w:rPr>
-        <w:t>linguagem</w:t>
-      </w:r>
-      <w:proofErr w:type="spellEnd"/>
-      <w:r>
-        <w:rPr>
-          <w:rFonts w:ascii="Aptos Display" w:hAnsi="Aptos Display"/>
-          <w:sz w:val="24"/>
-          <w:szCs w:val="24"/>
-        </w:rPr>
-        <w:t xml:space="preserve"> Python, </w:t>
-      </w:r>
-      <w:proofErr w:type="spellStart"/>
-      <w:r>
-        <w:rPr>
-          <w:rFonts w:ascii="Aptos Display" w:hAnsi="Aptos Display"/>
-          <w:sz w:val="24"/>
-          <w:szCs w:val="24"/>
-        </w:rPr>
-        <w:t>em</w:t>
-      </w:r>
-      <w:proofErr w:type="spellEnd"/>
-      <w:r>
-        <w:rPr>
-          <w:rFonts w:ascii="Aptos Display" w:hAnsi="Aptos Display"/>
-          <w:sz w:val="24"/>
-          <w:szCs w:val="24"/>
-        </w:rPr>
-        <w:t xml:space="preserve"> conjunto com as </w:t>
-      </w:r>
-      <w:proofErr w:type="spellStart"/>
-      <w:r>
-        <w:rPr>
-          <w:rFonts w:ascii="Aptos Display" w:hAnsi="Aptos Display"/>
-          <w:sz w:val="24"/>
-          <w:szCs w:val="24"/>
-        </w:rPr>
-        <w:t>bibliotecas</w:t>
-      </w:r>
-      <w:proofErr w:type="spellEnd"/>
-      <w:r>
-        <w:rPr>
-          <w:rFonts w:ascii="Aptos Display" w:hAnsi="Aptos Display"/>
-          <w:sz w:val="24"/>
-          <w:szCs w:val="24"/>
-        </w:rPr>
-        <w:t xml:space="preserve"> </w:t>
-      </w:r>
-      <w:proofErr w:type="spellStart"/>
-      <w:r>
-        <w:rPr>
-          <w:rFonts w:ascii="Aptos Display" w:hAnsi="Aptos Display"/>
-          <w:sz w:val="24"/>
-          <w:szCs w:val="24"/>
-        </w:rPr>
-        <w:t>oficiais</w:t>
-      </w:r>
-      <w:proofErr w:type="spellEnd"/>
-      <w:r>
-        <w:rPr>
-          <w:rFonts w:ascii="Aptos Display" w:hAnsi="Aptos Display"/>
-          <w:sz w:val="24"/>
-          <w:szCs w:val="24"/>
-        </w:rPr>
-        <w:t xml:space="preserve"> de </w:t>
-      </w:r>
-      <w:proofErr w:type="spellStart"/>
-      <w:r>
-        <w:rPr>
-          <w:rFonts w:ascii="Aptos Display" w:hAnsi="Aptos Display"/>
-          <w:sz w:val="24"/>
-          <w:szCs w:val="24"/>
-        </w:rPr>
-        <w:t>integração</w:t>
-      </w:r>
-      <w:proofErr w:type="spellEnd"/>
-      <w:r>
-        <w:rPr>
-          <w:rFonts w:ascii="Aptos Display" w:hAnsi="Aptos Display"/>
-          <w:sz w:val="24"/>
-          <w:szCs w:val="24"/>
-        </w:rPr>
-        <w:t xml:space="preserve"> com as APIs do Google Workspace, se </w:t>
-      </w:r>
-      <w:proofErr w:type="spellStart"/>
-      <w:r>
-        <w:rPr>
-          <w:rFonts w:ascii="Aptos Display" w:hAnsi="Aptos Display"/>
-          <w:sz w:val="24"/>
-          <w:szCs w:val="24"/>
-        </w:rPr>
-        <w:t>deu</w:t>
-      </w:r>
-      <w:proofErr w:type="spellEnd"/>
-      <w:r>
-        <w:rPr>
-          <w:rFonts w:ascii="Aptos Display" w:hAnsi="Aptos Display"/>
-          <w:sz w:val="24"/>
-          <w:szCs w:val="24"/>
-        </w:rPr>
-        <w:t xml:space="preserve"> pela </w:t>
-      </w:r>
-      <w:proofErr w:type="spellStart"/>
-      <w:r>
-        <w:rPr>
-          <w:rFonts w:ascii="Aptos Display" w:hAnsi="Aptos Display"/>
-          <w:sz w:val="24"/>
-          <w:szCs w:val="24"/>
-        </w:rPr>
-        <w:t>flexibilidade</w:t>
-      </w:r>
-      <w:proofErr w:type="spellEnd"/>
-      <w:r>
-        <w:rPr>
-          <w:rFonts w:ascii="Aptos Display" w:hAnsi="Aptos Display"/>
-          <w:sz w:val="24"/>
-          <w:szCs w:val="24"/>
-        </w:rPr>
-        <w:t xml:space="preserve">, </w:t>
-      </w:r>
-      <w:proofErr w:type="spellStart"/>
-      <w:r>
-        <w:rPr>
-          <w:rFonts w:ascii="Aptos Display" w:hAnsi="Aptos Display"/>
-          <w:sz w:val="24"/>
-          <w:szCs w:val="24"/>
-        </w:rPr>
-        <w:t>suporte</w:t>
-      </w:r>
-      <w:proofErr w:type="spellEnd"/>
-      <w:r>
-        <w:rPr>
-          <w:rFonts w:ascii="Aptos Display" w:hAnsi="Aptos Display"/>
-          <w:sz w:val="24"/>
-          <w:szCs w:val="24"/>
-        </w:rPr>
-        <w:t xml:space="preserve"> </w:t>
-      </w:r>
-      <w:proofErr w:type="spellStart"/>
-      <w:r>
-        <w:rPr>
-          <w:rFonts w:ascii="Aptos Display" w:hAnsi="Aptos Display"/>
-          <w:sz w:val="24"/>
-          <w:szCs w:val="24"/>
-        </w:rPr>
-        <w:t>robusto</w:t>
-      </w:r>
-      <w:proofErr w:type="spellEnd"/>
-      <w:r>
-        <w:rPr>
-          <w:rFonts w:ascii="Aptos Display" w:hAnsi="Aptos Display"/>
-          <w:sz w:val="24"/>
-          <w:szCs w:val="24"/>
-        </w:rPr>
-        <w:t xml:space="preserve">, </w:t>
-      </w:r>
-      <w:proofErr w:type="spellStart"/>
-      <w:r>
-        <w:rPr>
-          <w:rFonts w:ascii="Aptos Display" w:hAnsi="Aptos Display"/>
-          <w:sz w:val="24"/>
-          <w:szCs w:val="24"/>
-        </w:rPr>
-        <w:t>capacidade</w:t>
-      </w:r>
-      <w:proofErr w:type="spellEnd"/>
-      <w:r>
-        <w:rPr>
-          <w:rFonts w:ascii="Aptos Display" w:hAnsi="Aptos Display"/>
-          <w:sz w:val="24"/>
-          <w:szCs w:val="24"/>
-        </w:rPr>
-        <w:t xml:space="preserve"> de </w:t>
-      </w:r>
-      <w:proofErr w:type="spellStart"/>
-      <w:r>
-        <w:rPr>
-          <w:rFonts w:ascii="Aptos Display" w:hAnsi="Aptos Display"/>
-          <w:sz w:val="24"/>
-          <w:szCs w:val="24"/>
-        </w:rPr>
-        <w:t>personalização</w:t>
-      </w:r>
-      <w:proofErr w:type="spellEnd"/>
-      <w:r>
-        <w:rPr>
-          <w:rFonts w:ascii="Aptos Display" w:hAnsi="Aptos Display"/>
-          <w:sz w:val="24"/>
-          <w:szCs w:val="24"/>
-        </w:rPr>
-        <w:t xml:space="preserve"> da </w:t>
-      </w:r>
-      <w:proofErr w:type="spellStart"/>
-      <w:r>
-        <w:rPr>
-          <w:rFonts w:ascii="Aptos Display" w:hAnsi="Aptos Display"/>
-          <w:sz w:val="24"/>
-          <w:szCs w:val="24"/>
-        </w:rPr>
-        <w:t>lógica</w:t>
-      </w:r>
-      <w:proofErr w:type="spellEnd"/>
-      <w:r>
-        <w:rPr>
-          <w:rFonts w:ascii="Aptos Display" w:hAnsi="Aptos Display"/>
-          <w:sz w:val="24"/>
-          <w:szCs w:val="24"/>
-        </w:rPr>
-        <w:t xml:space="preserve"> de </w:t>
-      </w:r>
-      <w:proofErr w:type="spellStart"/>
-      <w:r>
-        <w:rPr>
-          <w:rFonts w:ascii="Aptos Display" w:hAnsi="Aptos Display"/>
-          <w:sz w:val="24"/>
-          <w:szCs w:val="24"/>
-        </w:rPr>
-        <w:t>negócios</w:t>
-      </w:r>
-      <w:proofErr w:type="spellEnd"/>
-      <w:r>
-        <w:rPr>
-          <w:rFonts w:ascii="Aptos Display" w:hAnsi="Aptos Display"/>
-          <w:sz w:val="24"/>
-          <w:szCs w:val="24"/>
-        </w:rPr>
-        <w:t xml:space="preserve"> e </w:t>
-      </w:r>
-      <w:proofErr w:type="spellStart"/>
-      <w:r>
-        <w:rPr>
-          <w:rFonts w:ascii="Aptos Display" w:hAnsi="Aptos Display"/>
-          <w:sz w:val="24"/>
-          <w:szCs w:val="24"/>
-        </w:rPr>
-        <w:t>facilidade</w:t>
-      </w:r>
-      <w:proofErr w:type="spellEnd"/>
-      <w:r>
-        <w:rPr>
-          <w:rFonts w:ascii="Aptos Display" w:hAnsi="Aptos Display"/>
-          <w:sz w:val="24"/>
-          <w:szCs w:val="24"/>
-        </w:rPr>
-        <w:t xml:space="preserve"> de </w:t>
-      </w:r>
-      <w:proofErr w:type="spellStart"/>
-      <w:r>
-        <w:rPr>
-          <w:rFonts w:ascii="Aptos Display" w:hAnsi="Aptos Display"/>
-          <w:sz w:val="24"/>
-          <w:szCs w:val="24"/>
-        </w:rPr>
-        <w:t>autenticação</w:t>
-      </w:r>
-      <w:proofErr w:type="spellEnd"/>
-      <w:r>
-        <w:rPr>
-          <w:rFonts w:ascii="Aptos Display" w:hAnsi="Aptos Display"/>
-          <w:sz w:val="24"/>
-          <w:szCs w:val="24"/>
-        </w:rPr>
-        <w:t xml:space="preserve"> via OAuth para </w:t>
-      </w:r>
-      <w:proofErr w:type="spellStart"/>
-      <w:r>
-        <w:rPr>
-          <w:rFonts w:ascii="Aptos Display" w:hAnsi="Aptos Display"/>
-          <w:sz w:val="24"/>
-          <w:szCs w:val="24"/>
-        </w:rPr>
-        <w:t>uso</w:t>
-      </w:r>
-      <w:proofErr w:type="spellEnd"/>
-      <w:r>
-        <w:rPr>
-          <w:rFonts w:ascii="Aptos Display" w:hAnsi="Aptos Display"/>
-          <w:sz w:val="24"/>
-          <w:szCs w:val="24"/>
-        </w:rPr>
-        <w:t xml:space="preserve"> com </w:t>
-      </w:r>
-      <w:proofErr w:type="spellStart"/>
-      <w:r>
-        <w:rPr>
-          <w:rFonts w:ascii="Aptos Display" w:hAnsi="Aptos Display"/>
-          <w:sz w:val="24"/>
-          <w:szCs w:val="24"/>
-        </w:rPr>
-        <w:t>contas</w:t>
-      </w:r>
-      <w:proofErr w:type="spellEnd"/>
-      <w:r>
-        <w:rPr>
-          <w:rFonts w:ascii="Aptos Display" w:hAnsi="Aptos Display"/>
-          <w:sz w:val="24"/>
-          <w:szCs w:val="24"/>
-        </w:rPr>
-        <w:t xml:space="preserve"> </w:t>
-      </w:r>
-      <w:proofErr w:type="spellStart"/>
-      <w:r>
-        <w:rPr>
-          <w:rFonts w:ascii="Aptos Display" w:hAnsi="Aptos Display"/>
-          <w:sz w:val="24"/>
-          <w:szCs w:val="24"/>
-        </w:rPr>
-        <w:t>pessoais</w:t>
-      </w:r>
-      <w:proofErr w:type="spellEnd"/>
-      <w:r>
-        <w:rPr>
-          <w:rFonts w:ascii="Aptos Display" w:hAnsi="Aptos Display"/>
-          <w:sz w:val="24"/>
-          <w:szCs w:val="24"/>
-        </w:rPr>
-        <w:t xml:space="preserve"> </w:t>
-      </w:r>
-      <w:proofErr w:type="spellStart"/>
-      <w:r>
-        <w:rPr>
-          <w:rFonts w:ascii="Aptos Display" w:hAnsi="Aptos Display"/>
-          <w:sz w:val="24"/>
-          <w:szCs w:val="24"/>
-        </w:rPr>
-        <w:t>ou</w:t>
-      </w:r>
-      <w:proofErr w:type="spellEnd"/>
-      <w:r>
-        <w:rPr>
-          <w:rFonts w:ascii="Aptos Display" w:hAnsi="Aptos Display"/>
-          <w:sz w:val="24"/>
-          <w:szCs w:val="24"/>
-        </w:rPr>
-        <w:t xml:space="preserve"> </w:t>
-      </w:r>
-      <w:proofErr w:type="spellStart"/>
-      <w:r>
-        <w:rPr>
-          <w:rFonts w:ascii="Aptos Display" w:hAnsi="Aptos Display"/>
-          <w:sz w:val="24"/>
-          <w:szCs w:val="24"/>
-        </w:rPr>
-        <w:t>corporativas</w:t>
-      </w:r>
-      <w:proofErr w:type="spellEnd"/>
-      <w:r>
-        <w:rPr>
-          <w:rFonts w:ascii="Aptos Display" w:hAnsi="Aptos Display"/>
-          <w:sz w:val="24"/>
-          <w:szCs w:val="24"/>
-        </w:rPr>
-        <w:t xml:space="preserve">. </w:t>
-      </w:r>
-      <w:proofErr w:type="gramStart"/>
-      <w:r>
-        <w:rPr>
-          <w:rFonts w:ascii="Aptos Display" w:hAnsi="Aptos Display"/>
-          <w:sz w:val="24"/>
-          <w:szCs w:val="24"/>
-        </w:rPr>
-        <w:t>A</w:t>
-      </w:r>
-      <w:proofErr w:type="gramEnd"/>
-      <w:r>
-        <w:rPr>
-          <w:rFonts w:ascii="Aptos Display" w:hAnsi="Aptos Display"/>
-          <w:sz w:val="24"/>
-          <w:szCs w:val="24"/>
-        </w:rPr>
-        <w:t xml:space="preserve"> </w:t>
-      </w:r>
-      <w:proofErr w:type="spellStart"/>
-      <w:r>
-        <w:rPr>
-          <w:rFonts w:ascii="Aptos Display" w:hAnsi="Aptos Display"/>
-          <w:sz w:val="24"/>
-          <w:szCs w:val="24"/>
-        </w:rPr>
-        <w:t>abordagem</w:t>
-      </w:r>
-      <w:proofErr w:type="spellEnd"/>
-      <w:r>
-        <w:rPr>
-          <w:rFonts w:ascii="Aptos Display" w:hAnsi="Aptos Display"/>
-          <w:sz w:val="24"/>
-          <w:szCs w:val="24"/>
-        </w:rPr>
-        <w:t xml:space="preserve"> </w:t>
-      </w:r>
-      <w:proofErr w:type="spellStart"/>
-      <w:r>
-        <w:rPr>
-          <w:rFonts w:ascii="Aptos Display" w:hAnsi="Aptos Display"/>
-          <w:sz w:val="24"/>
-          <w:szCs w:val="24"/>
-        </w:rPr>
-        <w:t>baseada</w:t>
-      </w:r>
-      <w:proofErr w:type="spellEnd"/>
-      <w:r>
-        <w:rPr>
-          <w:rFonts w:ascii="Aptos Display" w:hAnsi="Aptos Display"/>
-          <w:sz w:val="24"/>
-          <w:szCs w:val="24"/>
-        </w:rPr>
-        <w:t xml:space="preserve"> </w:t>
-      </w:r>
-      <w:proofErr w:type="spellStart"/>
-      <w:r>
-        <w:rPr>
-          <w:rFonts w:ascii="Aptos Display" w:hAnsi="Aptos Display"/>
-          <w:sz w:val="24"/>
-          <w:szCs w:val="24"/>
-        </w:rPr>
-        <w:t>em</w:t>
-      </w:r>
-      <w:proofErr w:type="spellEnd"/>
-      <w:r>
-        <w:rPr>
-          <w:rFonts w:ascii="Aptos Display" w:hAnsi="Aptos Display"/>
-          <w:sz w:val="24"/>
-          <w:szCs w:val="24"/>
-        </w:rPr>
-        <w:t xml:space="preserve"> template com placeholders </w:t>
-      </w:r>
-      <w:proofErr w:type="spellStart"/>
-      <w:r>
-        <w:rPr>
-          <w:rFonts w:ascii="Aptos Display" w:hAnsi="Aptos Display"/>
-          <w:sz w:val="24"/>
-          <w:szCs w:val="24"/>
-        </w:rPr>
-        <w:t>oferece</w:t>
-      </w:r>
-      <w:proofErr w:type="spellEnd"/>
-      <w:r>
-        <w:rPr>
-          <w:rFonts w:ascii="Aptos Display" w:hAnsi="Aptos Display"/>
-          <w:sz w:val="24"/>
-          <w:szCs w:val="24"/>
-        </w:rPr>
-        <w:t xml:space="preserve"> </w:t>
-      </w:r>
-      <w:proofErr w:type="spellStart"/>
-      <w:r>
-        <w:rPr>
-          <w:rFonts w:ascii="Aptos Display" w:hAnsi="Aptos Display"/>
-          <w:sz w:val="24"/>
-          <w:szCs w:val="24"/>
-        </w:rPr>
-        <w:t>desacoplamento</w:t>
-      </w:r>
-      <w:proofErr w:type="spellEnd"/>
-      <w:r>
-        <w:rPr>
-          <w:rFonts w:ascii="Aptos Display" w:hAnsi="Aptos Display"/>
-          <w:sz w:val="24"/>
-          <w:szCs w:val="24"/>
-        </w:rPr>
-        <w:t xml:space="preserve"> entre </w:t>
-      </w:r>
-      <w:proofErr w:type="spellStart"/>
-      <w:r>
-        <w:rPr>
-          <w:rFonts w:ascii="Aptos Display" w:hAnsi="Aptos Display"/>
-          <w:sz w:val="24"/>
-          <w:szCs w:val="24"/>
-        </w:rPr>
-        <w:t>lógica</w:t>
-      </w:r>
-      <w:proofErr w:type="spellEnd"/>
-      <w:r>
-        <w:rPr>
-          <w:rFonts w:ascii="Aptos Display" w:hAnsi="Aptos Display"/>
-          <w:sz w:val="24"/>
-          <w:szCs w:val="24"/>
-        </w:rPr>
-        <w:t xml:space="preserve"> e layout do </w:t>
-      </w:r>
-      <w:proofErr w:type="spellStart"/>
-      <w:r>
-        <w:rPr>
-          <w:rFonts w:ascii="Aptos Display" w:hAnsi="Aptos Display"/>
-          <w:sz w:val="24"/>
-          <w:szCs w:val="24"/>
-        </w:rPr>
-        <w:t>documento</w:t>
-      </w:r>
-      <w:proofErr w:type="spellEnd"/>
-      <w:r>
-        <w:rPr>
-          <w:rFonts w:ascii="Aptos Display" w:hAnsi="Aptos Display"/>
-          <w:sz w:val="24"/>
-          <w:szCs w:val="24"/>
-        </w:rPr>
-        <w:t>.</w:t>
+        <w:t>A escolha da linguagem Python, em conjunto com as bibliotecas oficiais de integração com as APIs do Google Workspace, se deu pela flexibilidade, suporte robusto, capacidade de personalização da lógica de negócios e facilidade de autenticação via OAuth para uso com contas pessoais ou corporativas. A abordagem baseada em template com placeholders oferece desacoplamento entre lógica e layout do documento.</w:t>
       </w:r>
     </w:p>
     <w:p>
@@ -3080,43 +419,7 @@
           <w:sz w:val="24"/>
           <w:szCs w:val="24"/>
         </w:rPr>
-        <w:t>Python 3.12, g</w:t>
-      </w:r>
-      <w:proofErr w:type="spellStart"/>
-      <w:r>
-        <w:rPr>
-          <w:rFonts w:ascii="Aptos Display" w:hAnsi="Aptos Display"/>
-          <w:sz w:val="24"/>
-          <w:szCs w:val="24"/>
-        </w:rPr>
-        <w:t>spread</w:t>
-      </w:r>
-      <w:proofErr w:type="spellEnd"/>
-      <w:r>
-        <w:rPr>
-          <w:rFonts w:ascii="Aptos Display" w:hAnsi="Aptos Display"/>
-          <w:sz w:val="24"/>
-          <w:szCs w:val="24"/>
-        </w:rPr>
-        <w:t>, google-</w:t>
-      </w:r>
-      <w:proofErr w:type="spellStart"/>
-      <w:r>
-        <w:rPr>
-          <w:rFonts w:ascii="Aptos Display" w:hAnsi="Aptos Display"/>
-          <w:sz w:val="24"/>
-          <w:szCs w:val="24"/>
-        </w:rPr>
-        <w:t>api</w:t>
-      </w:r>
-      <w:proofErr w:type="spellEnd"/>
-      <w:r>
-        <w:rPr>
-          <w:rFonts w:ascii="Aptos Display" w:hAnsi="Aptos Display"/>
-          <w:sz w:val="24"/>
-          <w:szCs w:val="24"/>
-        </w:rPr>
-        <w:t>-python-client, google-auth, google-auth-oauthlib, tkinter, tqdm.</w:t>
+        <w:t>Python 3.12, gspread, google-api-python-client, google-auth, google-auth-oauthlib, tkinter, tqdm.</w:t>
       </w:r>
     </w:p>
     <w:p>
@@ -3136,27 +439,7 @@
           <w:sz w:val="32"/>
           <w:szCs w:val="32"/>
         </w:rPr>
-        <w:t xml:space="preserve">4. </w:t>
-      </w:r>
-      <w:proofErr w:type="spellStart"/>
-      <w:r>
-        <w:rPr>
-          <w:rFonts w:ascii="Aptos Display" w:hAnsi="Aptos Display"/>
-          <w:color w:val="auto"/>
-          <w:sz w:val="32"/>
-          <w:szCs w:val="32"/>
-        </w:rPr>
-        <w:t>Estrutura</w:t>
-      </w:r>
-      <w:proofErr w:type="spellEnd"/>
-      <w:r>
-        <w:rPr>
-          <w:rFonts w:ascii="Aptos Display" w:hAnsi="Aptos Display"/>
-          <w:color w:val="auto"/>
-          <w:sz w:val="32"/>
-          <w:szCs w:val="32"/>
-        </w:rPr>
-        <w:t xml:space="preserve"> do Projeto</w:t>
+        <w:t>4. Estrutura do Projeto</w:t>
       </w:r>
     </w:p>
     <w:tbl>
@@ -3206,17 +489,8 @@
                 <w:rFonts w:ascii="Aptos Display" w:hAnsi="Aptos Display"/>
                 <w:lang w:val="fr-FR"/>
               </w:rPr>
-              <w:t xml:space="preserve">Script principal da </w:t>
+              <w:t>Script principal da automação</w:t>
             </w:r>
-            <w:proofErr w:type="spellStart"/>
-            <w:r>
-              <w:rPr>
-                <w:rFonts w:ascii="Aptos Display" w:hAnsi="Aptos Display"/>
-                <w:lang w:val="fr-FR"/>
-              </w:rPr>
-              <w:t>automação</w:t>
-            </w:r>
-            <w:proofErr w:type="spellEnd"/>
           </w:p>
         </w:tc>
       </w:tr>
@@ -3232,27 +506,11 @@
                 <w:lang w:val="fr-FR"/>
               </w:rPr>
             </w:pPr>
-            <w:proofErr w:type="spellStart"/>
             <w:r>
               <w:rPr>
                 <w:rFonts w:ascii="Aptos Display" w:hAnsi="Aptos Display"/>
               </w:rPr>
-              <w:t>client_</w:t>
-            </w:r>
-            <w:proofErr w:type="gramStart"/>
-            <w:r>
-              <w:rPr>
-                <w:rFonts w:ascii="Aptos Display" w:hAnsi="Aptos Display"/>
-              </w:rPr>
-              <w:t>secret.json</w:t>
-            </w:r>
-            <w:proofErr w:type="spellEnd"/>
-            <w:proofErr w:type="gramEnd"/>
-            <w:r>
-              <w:rPr>
-                <w:rFonts w:ascii="Aptos Display" w:hAnsi="Aptos Display"/>
-              </w:rPr>
-              <w:t xml:space="preserve">      </w:t>
+              <w:t xml:space="preserve">client_secret.json      </w:t>
             </w:r>
           </w:p>
         </w:tc>
@@ -3266,33 +524,11 @@
                 <w:rFonts w:ascii="Aptos Display" w:hAnsi="Aptos Display"/>
               </w:rPr>
             </w:pPr>
-            <w:proofErr w:type="spellStart"/>
             <w:r>
               <w:rPr>
                 <w:rFonts w:ascii="Aptos Display" w:hAnsi="Aptos Display"/>
               </w:rPr>
-              <w:t>Credenciais</w:t>
-            </w:r>
-            <w:proofErr w:type="spellEnd"/>
-            <w:r>
-              <w:rPr>
-                <w:rFonts w:ascii="Aptos Display" w:hAnsi="Aptos Display"/>
-              </w:rPr>
-              <w:t xml:space="preserve"> OAuth do </w:t>
-            </w:r>
-            <w:proofErr w:type="spellStart"/>
-            <w:r>
-              <w:rPr>
-                <w:rFonts w:ascii="Aptos Display" w:hAnsi="Aptos Display"/>
-              </w:rPr>
-              <w:t>projeto</w:t>
-            </w:r>
-            <w:proofErr w:type="spellEnd"/>
-            <w:r>
-              <w:rPr>
-                <w:rFonts w:ascii="Aptos Display" w:hAnsi="Aptos Display"/>
-              </w:rPr>
-              <w:t xml:space="preserve"> Google</w:t>
+              <w:t>Credenciais OAuth do projeto Google</w:t>
             </w:r>
           </w:p>
         </w:tc>
@@ -3308,23 +544,12 @@
                 <w:rFonts w:ascii="Aptos Display" w:hAnsi="Aptos Display"/>
               </w:rPr>
             </w:pPr>
-            <w:proofErr w:type="spellStart"/>
-            <w:proofErr w:type="gramStart"/>
             <w:r>
               <w:rPr>
                 <w:rFonts w:ascii="Aptos Display" w:hAnsi="Aptos Display"/>
                 <w:lang w:val="fr-FR"/>
               </w:rPr>
-              <w:t>config.json</w:t>
-            </w:r>
-            <w:proofErr w:type="spellEnd"/>
-            <w:proofErr w:type="gramEnd"/>
-            <w:r>
-              <w:rPr>
-                <w:rFonts w:ascii="Aptos Display" w:hAnsi="Aptos Display"/>
-                <w:lang w:val="fr-FR"/>
-              </w:rPr>
-              <w:t xml:space="preserve">             </w:t>
+              <w:t xml:space="preserve">config.json             </w:t>
             </w:r>
           </w:p>
         </w:tc>
@@ -3344,33 +569,8 @@
                 <w:rFonts w:ascii="Aptos Display" w:hAnsi="Aptos Display"/>
                 <w:lang w:val="fr-FR"/>
               </w:rPr>
-              <w:t xml:space="preserve">IDs de </w:t>
+              <w:t>IDs de recursos utilizados</w:t>
             </w:r>
-            <w:proofErr w:type="spellStart"/>
-            <w:r>
-              <w:rPr>
-                <w:rFonts w:ascii="Aptos Display" w:hAnsi="Aptos Display"/>
-                <w:lang w:val="fr-FR"/>
-              </w:rPr>
-              <w:t>recursos</w:t>
-            </w:r>
-            <w:proofErr w:type="spellEnd"/>
-            <w:r>
-              <w:rPr>
-                <w:rFonts w:ascii="Aptos Display" w:hAnsi="Aptos Display"/>
-                <w:lang w:val="fr-FR"/>
-              </w:rPr>
-              <w:t xml:space="preserve"> </w:t>
-            </w:r>
-            <w:proofErr w:type="spellStart"/>
-            <w:r>
-              <w:rPr>
-                <w:rFonts w:ascii="Aptos Display" w:hAnsi="Aptos Display"/>
-                <w:lang w:val="fr-FR"/>
-              </w:rPr>
-              <w:t>utilizados</w:t>
-            </w:r>
-            <w:proofErr w:type="spellEnd"/>
           </w:p>
         </w:tc>
       </w:tr>
@@ -3386,21 +586,11 @@
                 <w:lang w:val="fr-FR"/>
               </w:rPr>
             </w:pPr>
-            <w:proofErr w:type="spellStart"/>
-            <w:proofErr w:type="gramStart"/>
             <w:r>
               <w:rPr>
                 <w:rFonts w:ascii="Aptos Display" w:hAnsi="Aptos Display"/>
               </w:rPr>
-              <w:t>token.pickle</w:t>
-            </w:r>
-            <w:proofErr w:type="spellEnd"/>
-            <w:proofErr w:type="gramEnd"/>
-            <w:r>
-              <w:rPr>
-                <w:rFonts w:ascii="Aptos Display" w:hAnsi="Aptos Display"/>
-              </w:rPr>
-              <w:t xml:space="preserve">            </w:t>
+              <w:t xml:space="preserve">token.pickle            </w:t>
             </w:r>
           </w:p>
         </w:tc>
@@ -3418,49 +608,7 @@
               <w:rPr>
                 <w:rFonts w:ascii="Aptos Display" w:hAnsi="Aptos Display"/>
               </w:rPr>
-              <w:t xml:space="preserve">Token </w:t>
-            </w:r>
-            <w:proofErr w:type="spellStart"/>
-            <w:r>
-              <w:rPr>
-                <w:rFonts w:ascii="Aptos Display" w:hAnsi="Aptos Display"/>
-              </w:rPr>
-              <w:t>gerado</w:t>
-            </w:r>
-            <w:proofErr w:type="spellEnd"/>
-            <w:r>
-              <w:rPr>
-                <w:rFonts w:ascii="Aptos Display" w:hAnsi="Aptos Display"/>
-              </w:rPr>
-              <w:t xml:space="preserve"> </w:t>
-            </w:r>
-            <w:proofErr w:type="spellStart"/>
-            <w:r>
-              <w:rPr>
-                <w:rFonts w:ascii="Aptos Display" w:hAnsi="Aptos Display"/>
-              </w:rPr>
-              <w:t>após</w:t>
-            </w:r>
-            <w:proofErr w:type="spellEnd"/>
-            <w:r>
-              <w:rPr>
-                <w:rFonts w:ascii="Aptos Display" w:hAnsi="Aptos Display"/>
-              </w:rPr>
-              <w:t xml:space="preserve"> </w:t>
-            </w:r>
-            <w:proofErr w:type="spellStart"/>
-            <w:r>
-              <w:rPr>
-                <w:rFonts w:ascii="Aptos Display" w:hAnsi="Aptos Display"/>
-              </w:rPr>
-              <w:t>autenticação</w:t>
-            </w:r>
-            <w:proofErr w:type="spellEnd"/>
-            <w:r>
-              <w:rPr>
-                <w:rFonts w:ascii="Aptos Display" w:hAnsi="Aptos Display"/>
-              </w:rPr>
-              <w:t xml:space="preserve"> OAuth</w:t>
+              <w:t>Token gerado após autenticação OAuth</w:t>
             </w:r>
           </w:p>
         </w:tc>
@@ -3500,33 +648,8 @@
                 <w:rFonts w:ascii="Aptos Display" w:hAnsi="Aptos Display"/>
                 <w:lang w:val="fr-FR"/>
               </w:rPr>
-              <w:t xml:space="preserve">Lista de </w:t>
+              <w:t>Lista de dependências do projeto</w:t>
             </w:r>
-            <w:proofErr w:type="spellStart"/>
-            <w:r>
-              <w:rPr>
-                <w:rFonts w:ascii="Aptos Display" w:hAnsi="Aptos Display"/>
-                <w:lang w:val="fr-FR"/>
-              </w:rPr>
-              <w:t>dependências</w:t>
-            </w:r>
-            <w:proofErr w:type="spellEnd"/>
-            <w:r>
-              <w:rPr>
-                <w:rFonts w:ascii="Aptos Display" w:hAnsi="Aptos Display"/>
-                <w:lang w:val="fr-FR"/>
-              </w:rPr>
-              <w:t xml:space="preserve"> do </w:t>
-            </w:r>
-            <w:proofErr w:type="spellStart"/>
-            <w:r>
-              <w:rPr>
-                <w:rFonts w:ascii="Aptos Display" w:hAnsi="Aptos Display"/>
-                <w:lang w:val="fr-FR"/>
-              </w:rPr>
-              <w:t>projeto</w:t>
-            </w:r>
-            <w:proofErr w:type="spellEnd"/>
           </w:p>
         </w:tc>
       </w:tr>
@@ -3563,35 +686,7 @@
               <w:rPr>
                 <w:rFonts w:ascii="Aptos Display" w:hAnsi="Aptos Display"/>
               </w:rPr>
-              <w:t xml:space="preserve">Script para </w:t>
-            </w:r>
-            <w:proofErr w:type="spellStart"/>
-            <w:r>
-              <w:rPr>
-                <w:rFonts w:ascii="Aptos Display" w:hAnsi="Aptos Display"/>
-              </w:rPr>
-              <w:t>execução</w:t>
-            </w:r>
-            <w:proofErr w:type="spellEnd"/>
-            <w:r>
-              <w:rPr>
-                <w:rFonts w:ascii="Aptos Display" w:hAnsi="Aptos Display"/>
-              </w:rPr>
-              <w:t xml:space="preserve"> </w:t>
-            </w:r>
-            <w:proofErr w:type="spellStart"/>
-            <w:r>
-              <w:rPr>
-                <w:rFonts w:ascii="Aptos Display" w:hAnsi="Aptos Display"/>
-              </w:rPr>
-              <w:t>automatizada</w:t>
-            </w:r>
-            <w:proofErr w:type="spellEnd"/>
-            <w:r>
-              <w:rPr>
-                <w:rFonts w:ascii="Aptos Display" w:hAnsi="Aptos Display"/>
-              </w:rPr>
-              <w:t xml:space="preserve"> no Windows</w:t>
+              <w:t>Script para execução automatizada no Windows</w:t>
             </w:r>
           </w:p>
         </w:tc>
@@ -3616,20 +711,8 @@
           <w:szCs w:val="32"/>
           <w:lang w:val="fr-FR"/>
         </w:rPr>
-        <w:t xml:space="preserve">5. </w:t>
+        <w:t>5. Configuração</w:t>
       </w:r>
-      <w:proofErr w:type="spellStart"/>
-      <w:r>
-        <w:rPr>
-          <w:rFonts w:ascii="Aptos Display" w:hAnsi="Aptos Display"/>
-          <w:color w:val="auto"/>
-          <w:sz w:val="32"/>
-          <w:szCs w:val="32"/>
-          <w:lang w:val="fr-FR"/>
-        </w:rPr>
-        <w:t>Configuração</w:t>
-      </w:r>
-      <w:proofErr w:type="spellEnd"/>
     </w:p>
     <w:p>
       <w:pPr>
@@ -3664,59 +747,13 @@
           <w:szCs w:val="24"/>
         </w:rPr>
       </w:pPr>
-      <w:proofErr w:type="spellStart"/>
       <w:r>
         <w:rPr>
           <w:rFonts w:ascii="Aptos Display" w:hAnsi="Aptos Display"/>
           <w:sz w:val="24"/>
           <w:szCs w:val="24"/>
         </w:rPr>
-        <w:t>Crie</w:t>
-      </w:r>
-      <w:proofErr w:type="spellEnd"/>
-      <w:r>
-        <w:rPr>
-          <w:rFonts w:ascii="Aptos Display" w:hAnsi="Aptos Display"/>
-          <w:sz w:val="24"/>
-          <w:szCs w:val="24"/>
-        </w:rPr>
-        <w:t xml:space="preserve"> um </w:t>
-      </w:r>
-      <w:proofErr w:type="spellStart"/>
-      <w:r>
-        <w:rPr>
-          <w:rFonts w:ascii="Aptos Display" w:hAnsi="Aptos Display"/>
-          <w:sz w:val="24"/>
-          <w:szCs w:val="24"/>
-        </w:rPr>
-        <w:t>projeto</w:t>
-      </w:r>
-      <w:proofErr w:type="spellEnd"/>
-      <w:r>
-        <w:rPr>
-          <w:rFonts w:ascii="Aptos Display" w:hAnsi="Aptos Display"/>
-          <w:sz w:val="24"/>
-          <w:szCs w:val="24"/>
-        </w:rPr>
-        <w:t xml:space="preserve"> </w:t>
-      </w:r>
-      <w:proofErr w:type="spellStart"/>
-      <w:r>
-        <w:rPr>
-          <w:rFonts w:ascii="Aptos Display" w:hAnsi="Aptos Display"/>
-          <w:sz w:val="24"/>
-          <w:szCs w:val="24"/>
-        </w:rPr>
-        <w:t>em</w:t>
-      </w:r>
-      <w:proofErr w:type="spellEnd"/>
-      <w:r>
-        <w:rPr>
-          <w:rFonts w:ascii="Aptos Display" w:hAnsi="Aptos Display"/>
-          <w:sz w:val="24"/>
-          <w:szCs w:val="24"/>
-        </w:rPr>
-        <w:t xml:space="preserve"> </w:t>
+        <w:t xml:space="preserve">Crie um projeto em </w:t>
       </w:r>
       <w:hyperlink r:id="rId9" w:history="1">
         <w:r>
@@ -3750,23 +787,13 @@
           <w:szCs w:val="24"/>
         </w:rPr>
       </w:pPr>
-      <w:proofErr w:type="spellStart"/>
       <w:r>
         <w:rPr>
           <w:rFonts w:ascii="Aptos Display" w:hAnsi="Aptos Display"/>
           <w:sz w:val="24"/>
           <w:szCs w:val="24"/>
         </w:rPr>
-        <w:t>Ative</w:t>
-      </w:r>
-      <w:proofErr w:type="spellEnd"/>
-      <w:r>
-        <w:rPr>
-          <w:rFonts w:ascii="Aptos Display" w:hAnsi="Aptos Display"/>
-          <w:sz w:val="24"/>
-          <w:szCs w:val="24"/>
-        </w:rPr>
-        <w:t xml:space="preserve"> as APIs:</w:t>
+        <w:t>Ative as APIs:</w:t>
       </w:r>
     </w:p>
     <w:p>
@@ -3852,70 +879,8 @@
           <w:szCs w:val="24"/>
           <w:lang w:val="fr-FR"/>
         </w:rPr>
-        <w:t xml:space="preserve">Configure a </w:t>
+        <w:t>Configure a tela de consentimento OAuth:</w:t>
       </w:r>
-      <w:proofErr w:type="spellStart"/>
-      <w:r>
-        <w:rPr>
-          <w:rFonts w:ascii="Aptos Display" w:hAnsi="Aptos Display"/>
-          <w:sz w:val="24"/>
-          <w:szCs w:val="24"/>
-          <w:lang w:val="fr-FR"/>
-        </w:rPr>
-        <w:t>tela</w:t>
-      </w:r>
-      <w:proofErr w:type="spellEnd"/>
-      <w:r>
-        <w:rPr>
-          <w:rFonts w:ascii="Aptos Display" w:hAnsi="Aptos Display"/>
-          <w:sz w:val="24"/>
-          <w:szCs w:val="24"/>
-          <w:lang w:val="fr-FR"/>
-        </w:rPr>
-        <w:t xml:space="preserve"> de </w:t>
-      </w:r>
-      <w:proofErr w:type="spellStart"/>
-      <w:r>
-        <w:rPr>
-          <w:rFonts w:ascii="Aptos Display" w:hAnsi="Aptos Display"/>
-          <w:sz w:val="24"/>
-          <w:szCs w:val="24"/>
-          <w:lang w:val="fr-FR"/>
-        </w:rPr>
-        <w:t>consentimento</w:t>
-      </w:r>
-      <w:proofErr w:type="spellEnd"/>
-      <w:r>
-        <w:rPr>
-          <w:rFonts w:ascii="Aptos Display" w:hAnsi="Aptos Display"/>
-          <w:sz w:val="24"/>
-          <w:szCs w:val="24"/>
-          <w:lang w:val="fr-FR"/>
-        </w:rPr>
-        <w:t xml:space="preserve"> </w:t>
-      </w:r>
-      <w:proofErr w:type="spellStart"/>
-      <w:proofErr w:type="gramStart"/>
-      <w:r>
-        <w:rPr>
-          <w:rFonts w:ascii="Aptos Display" w:hAnsi="Aptos Display"/>
-          <w:sz w:val="24"/>
-          <w:szCs w:val="24"/>
-          <w:lang w:val="fr-FR"/>
-        </w:rPr>
-        <w:t>OAuth</w:t>
-      </w:r>
-      <w:proofErr w:type="spellEnd"/>
-      <w:r>
-        <w:rPr>
-          <w:rFonts w:ascii="Aptos Display" w:hAnsi="Aptos Display"/>
-          <w:sz w:val="24"/>
-          <w:szCs w:val="24"/>
-          <w:lang w:val="fr-FR"/>
-        </w:rPr>
-        <w:t>:</w:t>
-      </w:r>
-      <w:proofErr w:type="gramEnd"/>
     </w:p>
     <w:p>
       <w:pPr>
@@ -3954,41 +919,13 @@
           <w:szCs w:val="24"/>
         </w:rPr>
       </w:pPr>
-      <w:proofErr w:type="spellStart"/>
       <w:r>
         <w:rPr>
           <w:rFonts w:ascii="Aptos Display" w:hAnsi="Aptos Display"/>
           <w:sz w:val="24"/>
           <w:szCs w:val="24"/>
         </w:rPr>
-        <w:t>Escopos</w:t>
-      </w:r>
-      <w:proofErr w:type="spellEnd"/>
-      <w:r>
-        <w:rPr>
-          <w:rFonts w:ascii="Aptos Display" w:hAnsi="Aptos Display"/>
-          <w:sz w:val="24"/>
-          <w:szCs w:val="24"/>
-        </w:rPr>
-        <w:t xml:space="preserve"> </w:t>
-      </w:r>
-      <w:proofErr w:type="spellStart"/>
-      <w:r>
-        <w:rPr>
-          <w:rFonts w:ascii="Aptos Display" w:hAnsi="Aptos Display"/>
-          <w:sz w:val="24"/>
-          <w:szCs w:val="24"/>
-        </w:rPr>
-        <w:t>necessários</w:t>
-      </w:r>
-      <w:proofErr w:type="spellEnd"/>
-      <w:r>
-        <w:rPr>
-          <w:rFonts w:ascii="Aptos Display" w:hAnsi="Aptos Display"/>
-          <w:sz w:val="24"/>
-          <w:szCs w:val="24"/>
-        </w:rPr>
-        <w:t>:</w:t>
+        <w:t>Escopos necessários:</w:t>
       </w:r>
     </w:p>
     <w:p>
@@ -4074,23 +1011,13 @@
           <w:szCs w:val="24"/>
         </w:rPr>
       </w:pPr>
-      <w:proofErr w:type="spellStart"/>
       <w:r>
         <w:rPr>
           <w:rFonts w:ascii="Aptos Display" w:hAnsi="Aptos Display"/>
           <w:sz w:val="24"/>
           <w:szCs w:val="24"/>
         </w:rPr>
-        <w:t>Crie</w:t>
-      </w:r>
-      <w:proofErr w:type="spellEnd"/>
-      <w:r>
-        <w:rPr>
-          <w:rFonts w:ascii="Aptos Display" w:hAnsi="Aptos Display"/>
-          <w:sz w:val="24"/>
-          <w:szCs w:val="24"/>
-        </w:rPr>
-        <w:t xml:space="preserve"> um </w:t>
+        <w:t xml:space="preserve">Crie um </w:t>
       </w:r>
       <w:r>
         <w:rPr>
@@ -4108,107 +1035,7 @@
           <w:sz w:val="24"/>
           <w:szCs w:val="24"/>
         </w:rPr>
-        <w:t xml:space="preserve"> (</w:t>
-      </w:r>
-      <w:proofErr w:type="spellStart"/>
-      <w:r>
-        <w:rPr>
-          <w:rFonts w:ascii="Aptos Display" w:hAnsi="Aptos Display"/>
-          <w:sz w:val="24"/>
-          <w:szCs w:val="24"/>
-        </w:rPr>
-        <w:t>tipo</w:t>
-      </w:r>
-      <w:proofErr w:type="spellEnd"/>
-      <w:r>
-        <w:rPr>
-          <w:rFonts w:ascii="Aptos Display" w:hAnsi="Aptos Display"/>
-          <w:sz w:val="24"/>
-          <w:szCs w:val="24"/>
-        </w:rPr>
-        <w:t xml:space="preserve"> Desktop App) e </w:t>
-      </w:r>
-      <w:proofErr w:type="spellStart"/>
-      <w:r>
-        <w:rPr>
-          <w:rFonts w:ascii="Aptos Display" w:hAnsi="Aptos Display"/>
-          <w:sz w:val="24"/>
-          <w:szCs w:val="24"/>
-        </w:rPr>
-        <w:t>baixe</w:t>
-      </w:r>
-      <w:proofErr w:type="spellEnd"/>
-      <w:r>
-        <w:rPr>
-          <w:rFonts w:ascii="Aptos Display" w:hAnsi="Aptos Display"/>
-          <w:sz w:val="24"/>
-          <w:szCs w:val="24"/>
-        </w:rPr>
-        <w:t xml:space="preserve"> o </w:t>
-      </w:r>
-      <w:proofErr w:type="spellStart"/>
-      <w:r>
-        <w:rPr>
-          <w:rFonts w:ascii="Aptos Display" w:hAnsi="Aptos Display"/>
-          <w:sz w:val="24"/>
-          <w:szCs w:val="24"/>
-        </w:rPr>
-        <w:t>arquivo</w:t>
-      </w:r>
-      <w:proofErr w:type="spellEnd"/>
-      <w:r>
-        <w:rPr>
-          <w:rFonts w:ascii="Aptos Display" w:hAnsi="Aptos Display"/>
-          <w:sz w:val="24"/>
-          <w:szCs w:val="24"/>
-        </w:rPr>
-        <w:t xml:space="preserve"> </w:t>
-      </w:r>
-      <w:proofErr w:type="spellStart"/>
-      <w:r>
-        <w:rPr>
-          <w:rFonts w:ascii="Aptos Display" w:hAnsi="Aptos Display"/>
-          <w:sz w:val="24"/>
-          <w:szCs w:val="24"/>
-        </w:rPr>
-        <w:t>como</w:t>
-      </w:r>
-      <w:proofErr w:type="spellEnd"/>
-      <w:r>
-        <w:rPr>
-          <w:rFonts w:ascii="Aptos Display" w:hAnsi="Aptos Display"/>
-          <w:sz w:val="24"/>
-          <w:szCs w:val="24"/>
-        </w:rPr>
-        <w:t xml:space="preserve"> </w:t>
-      </w:r>
-      <w:proofErr w:type="spellStart"/>
-      <w:r>
-        <w:rPr>
-          <w:rFonts w:ascii="Aptos Display" w:hAnsi="Aptos Display"/>
-          <w:sz w:val="24"/>
-          <w:szCs w:val="24"/>
-        </w:rPr>
-        <w:t>client_</w:t>
-      </w:r>
-      <w:proofErr w:type="gramStart"/>
-      <w:r>
-        <w:rPr>
-          <w:rFonts w:ascii="Aptos Display" w:hAnsi="Aptos Display"/>
-          <w:sz w:val="24"/>
-          <w:szCs w:val="24"/>
-        </w:rPr>
-        <w:t>secret.json</w:t>
-      </w:r>
-      <w:proofErr w:type="spellEnd"/>
-      <w:proofErr w:type="gramEnd"/>
-      <w:r>
-        <w:rPr>
-          <w:rFonts w:ascii="Aptos Display" w:hAnsi="Aptos Display"/>
-          <w:sz w:val="24"/>
-          <w:szCs w:val="24"/>
-        </w:rPr>
-        <w:t>.</w:t>
+        <w:t xml:space="preserve"> (tipo Desktop App) e baixe o arquivo como client_secret.json.</w:t>
       </w:r>
     </w:p>
     <w:p>
@@ -4234,7 +1061,6 @@
         <w:lastRenderedPageBreak/>
         <w:t xml:space="preserve">5.2. </w:t>
       </w:r>
-      <w:proofErr w:type="spellStart"/>
       <w:r>
         <w:rPr>
           <w:rFonts w:ascii="Aptos Display" w:hAnsi="Aptos Display"/>
@@ -4244,72 +1070,8 @@
           <w:szCs w:val="24"/>
           <w:lang w:val="fr-FR"/>
         </w:rPr>
-        <w:t>Arquivo</w:t>
+        <w:t>Arquivo de Configuração: config.json</w:t>
       </w:r>
-      <w:proofErr w:type="spellEnd"/>
-      <w:r>
-        <w:rPr>
-          <w:rFonts w:ascii="Aptos Display" w:hAnsi="Aptos Display"/>
-          <w:b/>
-          <w:bCs/>
-          <w:sz w:val="24"/>
-          <w:szCs w:val="24"/>
-          <w:lang w:val="fr-FR"/>
-        </w:rPr>
-        <w:t xml:space="preserve"> de </w:t>
-      </w:r>
-      <w:proofErr w:type="spellStart"/>
-      <w:proofErr w:type="gramStart"/>
-      <w:r>
-        <w:rPr>
-          <w:rFonts w:ascii="Aptos Display" w:hAnsi="Aptos Display"/>
-          <w:b/>
-          <w:bCs/>
-          <w:sz w:val="24"/>
-          <w:szCs w:val="24"/>
-          <w:lang w:val="fr-FR"/>
-        </w:rPr>
-        <w:t>Configuração</w:t>
-      </w:r>
-      <w:proofErr w:type="spellEnd"/>
-      <w:r>
-        <w:rPr>
-          <w:rFonts w:ascii="Aptos Display" w:hAnsi="Aptos Display"/>
-          <w:b/>
-          <w:bCs/>
-          <w:sz w:val="24"/>
-          <w:szCs w:val="24"/>
-          <w:lang w:val="fr-FR"/>
-        </w:rPr>
-        <w:t>:</w:t>
-      </w:r>
-      <w:proofErr w:type="gramEnd"/>
-      <w:r>
-        <w:rPr>
-          <w:rFonts w:ascii="Aptos Display" w:hAnsi="Aptos Display"/>
-          <w:b/>
-          <w:bCs/>
-          <w:sz w:val="24"/>
-          <w:szCs w:val="24"/>
-          <w:lang w:val="fr-FR"/>
-        </w:rPr>
-        <w:t xml:space="preserve"> </w:t>
-      </w:r>
-      <w:proofErr w:type="spellStart"/>
-      <w:proofErr w:type="gramStart"/>
-      <w:r>
-        <w:rPr>
-          <w:rFonts w:ascii="Aptos Display" w:hAnsi="Aptos Display"/>
-          <w:b/>
-          <w:bCs/>
-          <w:sz w:val="24"/>
-          <w:szCs w:val="24"/>
-          <w:lang w:val="fr-FR"/>
-        </w:rPr>
-        <w:t>config.json</w:t>
-      </w:r>
-      <w:proofErr w:type="spellEnd"/>
-      <w:proofErr w:type="gramEnd"/>
     </w:p>
     <w:p>
       <w:pPr>
@@ -4344,25 +1106,7 @@
           <w:sz w:val="24"/>
           <w:szCs w:val="24"/>
         </w:rPr>
-        <w:t>"</w:t>
-      </w:r>
-      <w:proofErr w:type="spellStart"/>
-      <w:r>
-        <w:rPr>
-          <w:rFonts w:ascii="Aptos Display" w:hAnsi="Aptos Display"/>
-          <w:sz w:val="24"/>
-          <w:szCs w:val="24"/>
-        </w:rPr>
-        <w:t>sheetsID</w:t>
-      </w:r>
-      <w:proofErr w:type="spellEnd"/>
-      <w:r>
-        <w:rPr>
-          <w:rFonts w:ascii="Aptos Display" w:hAnsi="Aptos Display"/>
-          <w:sz w:val="24"/>
-          <w:szCs w:val="24"/>
-        </w:rPr>
-        <w:t>": "ID_DA_PLANILHA",</w:t>
+        <w:t>"sheetsID": "ID_DA_PLANILHA",</w:t>
       </w:r>
     </w:p>
     <w:p>
@@ -4575,41 +1319,13 @@
           <w:szCs w:val="24"/>
         </w:rPr>
       </w:pPr>
-      <w:proofErr w:type="spellStart"/>
       <w:r>
         <w:rPr>
           <w:rFonts w:ascii="Aptos Display" w:hAnsi="Aptos Display"/>
           <w:sz w:val="24"/>
           <w:szCs w:val="24"/>
         </w:rPr>
-        <w:t>Leitura</w:t>
-      </w:r>
-      <w:proofErr w:type="spellEnd"/>
-      <w:r>
-        <w:rPr>
-          <w:rFonts w:ascii="Aptos Display" w:hAnsi="Aptos Display"/>
-          <w:sz w:val="24"/>
-          <w:szCs w:val="24"/>
-        </w:rPr>
-        <w:t xml:space="preserve"> da </w:t>
-      </w:r>
-      <w:proofErr w:type="spellStart"/>
-      <w:r>
-        <w:rPr>
-          <w:rFonts w:ascii="Aptos Display" w:hAnsi="Aptos Display"/>
-          <w:sz w:val="24"/>
-          <w:szCs w:val="24"/>
-        </w:rPr>
-        <w:t>planilha</w:t>
-      </w:r>
-      <w:proofErr w:type="spellEnd"/>
-      <w:r>
-        <w:rPr>
-          <w:rFonts w:ascii="Aptos Display" w:hAnsi="Aptos Display"/>
-          <w:sz w:val="24"/>
-          <w:szCs w:val="24"/>
-        </w:rPr>
-        <w:t xml:space="preserve"> com gspread</w:t>
+        <w:t>Leitura da planilha com gspread</w:t>
       </w:r>
     </w:p>
     <w:p>
@@ -4625,41 +1341,13 @@
           <w:szCs w:val="24"/>
         </w:rPr>
       </w:pPr>
-      <w:proofErr w:type="spellStart"/>
       <w:r>
         <w:rPr>
           <w:rFonts w:ascii="Aptos Display" w:hAnsi="Aptos Display"/>
           <w:sz w:val="24"/>
           <w:szCs w:val="24"/>
         </w:rPr>
-        <w:t>Verificação</w:t>
-      </w:r>
-      <w:proofErr w:type="spellEnd"/>
-      <w:r>
-        <w:rPr>
-          <w:rFonts w:ascii="Aptos Display" w:hAnsi="Aptos Display"/>
-          <w:sz w:val="24"/>
-          <w:szCs w:val="24"/>
-        </w:rPr>
-        <w:t xml:space="preserve"> se o </w:t>
-      </w:r>
-      <w:proofErr w:type="spellStart"/>
-      <w:r>
-        <w:rPr>
-          <w:rFonts w:ascii="Aptos Display" w:hAnsi="Aptos Display"/>
-          <w:sz w:val="24"/>
-          <w:szCs w:val="24"/>
-        </w:rPr>
-        <w:t>documento</w:t>
-      </w:r>
-      <w:proofErr w:type="spellEnd"/>
-      <w:r>
-        <w:rPr>
-          <w:rFonts w:ascii="Aptos Display" w:hAnsi="Aptos Display"/>
-          <w:sz w:val="24"/>
-          <w:szCs w:val="24"/>
-        </w:rPr>
-        <w:t xml:space="preserve"> já existe no Drive</w:t>
+        <w:t>Verificação se o documento já existe no Drive</w:t>
       </w:r>
       <w:r>
         <w:rPr>
@@ -4667,36 +1355,8 @@
           <w:sz w:val="24"/>
           <w:szCs w:val="24"/>
         </w:rPr>
-        <w:t xml:space="preserve">, se sim, o </w:t>
+        <w:t>, se sim, o mesmo é atualizado</w:t>
       </w:r>
-      <w:proofErr w:type="spellStart"/>
-      <w:r>
-        <w:rPr>
-          <w:rFonts w:ascii="Aptos Display" w:hAnsi="Aptos Display"/>
-          <w:sz w:val="24"/>
-          <w:szCs w:val="24"/>
-        </w:rPr>
-        <w:t>mesmo</w:t>
-      </w:r>
-      <w:proofErr w:type="spellEnd"/>
-      <w:r>
-        <w:rPr>
-          <w:rFonts w:ascii="Aptos Display" w:hAnsi="Aptos Display"/>
-          <w:sz w:val="24"/>
-          <w:szCs w:val="24"/>
-        </w:rPr>
-        <w:t xml:space="preserve"> é </w:t>
-      </w:r>
-      <w:proofErr w:type="spellStart"/>
-      <w:r>
-        <w:rPr>
-          <w:rFonts w:ascii="Aptos Display" w:hAnsi="Aptos Display"/>
-          <w:sz w:val="24"/>
-          <w:szCs w:val="24"/>
-        </w:rPr>
-        <w:t>atualizado</w:t>
-      </w:r>
-      <w:proofErr w:type="spellEnd"/>
     </w:p>
     <w:p>
       <w:pPr>
@@ -4711,23 +1371,13 @@
           <w:szCs w:val="24"/>
         </w:rPr>
       </w:pPr>
-      <w:proofErr w:type="spellStart"/>
       <w:r>
         <w:rPr>
           <w:rFonts w:ascii="Aptos Display" w:hAnsi="Aptos Display"/>
           <w:sz w:val="24"/>
           <w:szCs w:val="24"/>
         </w:rPr>
-        <w:t>Cópia</w:t>
-      </w:r>
-      <w:proofErr w:type="spellEnd"/>
-      <w:r>
-        <w:rPr>
-          <w:rFonts w:ascii="Aptos Display" w:hAnsi="Aptos Display"/>
-          <w:sz w:val="24"/>
-          <w:szCs w:val="24"/>
-        </w:rPr>
-        <w:t xml:space="preserve"> do template e substituição de campos no Google Docs</w:t>
+        <w:t>Cópia do template e substituição de campos no Google Docs</w:t>
       </w:r>
     </w:p>
     <w:p>
@@ -4743,41 +1393,13 @@
           <w:szCs w:val="24"/>
         </w:rPr>
       </w:pPr>
-      <w:proofErr w:type="spellStart"/>
       <w:r>
         <w:rPr>
           <w:rFonts w:ascii="Aptos Display" w:hAnsi="Aptos Display"/>
           <w:sz w:val="24"/>
           <w:szCs w:val="24"/>
         </w:rPr>
-        <w:t>Abertura</w:t>
-      </w:r>
-      <w:proofErr w:type="spellEnd"/>
-      <w:r>
-        <w:rPr>
-          <w:rFonts w:ascii="Aptos Display" w:hAnsi="Aptos Display"/>
-          <w:sz w:val="24"/>
-          <w:szCs w:val="24"/>
-        </w:rPr>
-        <w:t xml:space="preserve"> </w:t>
-      </w:r>
-      <w:proofErr w:type="spellStart"/>
-      <w:r>
-        <w:rPr>
-          <w:rFonts w:ascii="Aptos Display" w:hAnsi="Aptos Display"/>
-          <w:sz w:val="24"/>
-          <w:szCs w:val="24"/>
-        </w:rPr>
-        <w:t>automática</w:t>
-      </w:r>
-      <w:proofErr w:type="spellEnd"/>
-      <w:r>
-        <w:rPr>
-          <w:rFonts w:ascii="Aptos Display" w:hAnsi="Aptos Display"/>
-          <w:sz w:val="24"/>
-          <w:szCs w:val="24"/>
-        </w:rPr>
-        <w:t xml:space="preserve"> da pasta no navegador</w:t>
+        <w:t>Abertura automática da pasta no navegador</w:t>
       </w:r>
     </w:p>
     <w:p>
@@ -4793,41 +1415,13 @@
           <w:szCs w:val="24"/>
         </w:rPr>
       </w:pPr>
-      <w:proofErr w:type="spellStart"/>
       <w:r>
         <w:rPr>
           <w:rFonts w:ascii="Aptos Display" w:hAnsi="Aptos Display"/>
           <w:sz w:val="24"/>
           <w:szCs w:val="24"/>
         </w:rPr>
-        <w:t>Exibição</w:t>
-      </w:r>
-      <w:proofErr w:type="spellEnd"/>
-      <w:r>
-        <w:rPr>
-          <w:rFonts w:ascii="Aptos Display" w:hAnsi="Aptos Display"/>
-          <w:sz w:val="24"/>
-          <w:szCs w:val="24"/>
-        </w:rPr>
-        <w:t xml:space="preserve"> de </w:t>
-      </w:r>
-      <w:proofErr w:type="spellStart"/>
-      <w:r>
-        <w:rPr>
-          <w:rFonts w:ascii="Aptos Display" w:hAnsi="Aptos Display"/>
-          <w:sz w:val="24"/>
-          <w:szCs w:val="24"/>
-        </w:rPr>
-        <w:t>resumo</w:t>
-      </w:r>
-      <w:proofErr w:type="spellEnd"/>
-      <w:r>
-        <w:rPr>
-          <w:rFonts w:ascii="Aptos Display" w:hAnsi="Aptos Display"/>
-          <w:sz w:val="24"/>
-          <w:szCs w:val="24"/>
-        </w:rPr>
-        <w:t xml:space="preserve"> via pop-up (tkinter)</w:t>
+        <w:t>Exibição de resumo via pop-up (tkinter)</w:t>
       </w:r>
     </w:p>
     <w:p>
@@ -4905,7 +1499,6 @@
                 <w:szCs w:val="24"/>
               </w:rPr>
             </w:pPr>
-            <w:proofErr w:type="spellStart"/>
             <w:r>
               <w:rPr>
                 <w:rFonts w:ascii="Aptos Display" w:hAnsi="Aptos Display"/>
@@ -4914,18 +1507,7 @@
                 <w:sz w:val="24"/>
                 <w:szCs w:val="24"/>
               </w:rPr>
-              <w:t>Coluna</w:t>
-            </w:r>
-            <w:proofErr w:type="spellEnd"/>
-            <w:r>
-              <w:rPr>
-                <w:rFonts w:ascii="Aptos Display" w:hAnsi="Aptos Display"/>
-                <w:b/>
-                <w:bCs/>
-                <w:sz w:val="24"/>
-                <w:szCs w:val="24"/>
-              </w:rPr>
-              <w:t xml:space="preserve"> Excel</w:t>
+              <w:t>Coluna Excel</w:t>
             </w:r>
           </w:p>
         </w:tc>
@@ -4985,16 +1567,8 @@
               <w:rPr>
                 <w:rFonts w:ascii="Aptos Display" w:hAnsi="Aptos Display"/>
               </w:rPr>
-              <w:t xml:space="preserve">Nome do </w:t>
+              <w:t>Nome do Projeto</w:t>
             </w:r>
-            <w:proofErr w:type="spellStart"/>
-            <w:r>
-              <w:rPr>
-                <w:rFonts w:ascii="Aptos Display" w:hAnsi="Aptos Display"/>
-              </w:rPr>
-              <w:t>Projeto</w:t>
-            </w:r>
-            <w:proofErr w:type="spellEnd"/>
           </w:p>
         </w:tc>
       </w:tr>
@@ -5029,14 +1603,12 @@
                 <w:rFonts w:ascii="Aptos Display" w:hAnsi="Aptos Display"/>
               </w:rPr>
             </w:pPr>
-            <w:proofErr w:type="spellStart"/>
             <w:r>
               <w:rPr>
                 <w:rFonts w:ascii="Aptos Display" w:hAnsi="Aptos Display"/>
               </w:rPr>
               <w:t>Responsável</w:t>
             </w:r>
-            <w:proofErr w:type="spellEnd"/>
           </w:p>
         </w:tc>
       </w:tr>
@@ -5071,19 +1643,11 @@
                 <w:rFonts w:ascii="Aptos Display" w:hAnsi="Aptos Display"/>
               </w:rPr>
             </w:pPr>
-            <w:proofErr w:type="spellStart"/>
             <w:r>
               <w:rPr>
                 <w:rFonts w:ascii="Aptos Display" w:hAnsi="Aptos Display"/>
               </w:rPr>
-              <w:t>Prazo</w:t>
-            </w:r>
-            <w:proofErr w:type="spellEnd"/>
-            <w:r>
-              <w:rPr>
-                <w:rFonts w:ascii="Aptos Display" w:hAnsi="Aptos Display"/>
-              </w:rPr>
-              <w:t xml:space="preserve"> Final</w:t>
+              <w:t>Prazo Final</w:t>
             </w:r>
           </w:p>
         </w:tc>
@@ -5119,28 +1683,12 @@
                 <w:rFonts w:ascii="Aptos Display" w:hAnsi="Aptos Display"/>
               </w:rPr>
             </w:pPr>
-            <w:proofErr w:type="spellStart"/>
             <w:r>
               <w:rPr>
                 <w:rFonts w:ascii="Aptos Display" w:hAnsi="Aptos Display"/>
               </w:rPr>
-              <w:t>Descrição</w:t>
+              <w:t>Descrição do Projeto</w:t>
             </w:r>
-            <w:proofErr w:type="spellEnd"/>
-            <w:r>
-              <w:rPr>
-                <w:rFonts w:ascii="Aptos Display" w:hAnsi="Aptos Display"/>
-              </w:rPr>
-              <w:t xml:space="preserve"> do </w:t>
-            </w:r>
-            <w:proofErr w:type="spellStart"/>
-            <w:r>
-              <w:rPr>
-                <w:rFonts w:ascii="Aptos Display" w:hAnsi="Aptos Display"/>
-              </w:rPr>
-              <w:t>Projeto</w:t>
-            </w:r>
-            <w:proofErr w:type="spellEnd"/>
           </w:p>
         </w:tc>
       </w:tr>
@@ -5175,28 +1723,12 @@
                 <w:rFonts w:ascii="Aptos Display" w:hAnsi="Aptos Display"/>
               </w:rPr>
             </w:pPr>
-            <w:proofErr w:type="spellStart"/>
             <w:r>
               <w:rPr>
                 <w:rFonts w:ascii="Aptos Display" w:hAnsi="Aptos Display"/>
               </w:rPr>
-              <w:t>Observações</w:t>
+              <w:t>Observações Adicionais</w:t>
             </w:r>
-            <w:proofErr w:type="spellEnd"/>
-            <w:r>
-              <w:rPr>
-                <w:rFonts w:ascii="Aptos Display" w:hAnsi="Aptos Display"/>
-              </w:rPr>
-              <w:t xml:space="preserve"> </w:t>
-            </w:r>
-            <w:proofErr w:type="spellStart"/>
-            <w:r>
-              <w:rPr>
-                <w:rFonts w:ascii="Aptos Display" w:hAnsi="Aptos Display"/>
-              </w:rPr>
-              <w:t>Adicionais</w:t>
-            </w:r>
-            <w:proofErr w:type="spellEnd"/>
           </w:p>
         </w:tc>
       </w:tr>
@@ -5235,16 +1767,8 @@
               <w:rPr>
                 <w:rFonts w:ascii="Aptos Display" w:hAnsi="Aptos Display"/>
               </w:rPr>
-              <w:t xml:space="preserve">Status do </w:t>
+              <w:t>Status do Projeto</w:t>
             </w:r>
-            <w:proofErr w:type="spellStart"/>
-            <w:r>
-              <w:rPr>
-                <w:rFonts w:ascii="Aptos Display" w:hAnsi="Aptos Display"/>
-              </w:rPr>
-              <w:t>Projeto</w:t>
-            </w:r>
-            <w:proofErr w:type="spellEnd"/>
           </w:p>
         </w:tc>
       </w:tr>
@@ -5286,30 +1810,8 @@
               <w:rPr>
                 <w:rFonts w:ascii="Aptos Display" w:hAnsi="Aptos Display"/>
               </w:rPr>
-              <w:t xml:space="preserve">Dias </w:t>
+              <w:t>Dias até Finalização</w:t>
             </w:r>
-            <w:proofErr w:type="spellStart"/>
-            <w:r>
-              <w:rPr>
-                <w:rFonts w:ascii="Aptos Display" w:hAnsi="Aptos Display"/>
-              </w:rPr>
-              <w:t>até</w:t>
-            </w:r>
-            <w:proofErr w:type="spellEnd"/>
-            <w:r>
-              <w:rPr>
-                <w:rFonts w:ascii="Aptos Display" w:hAnsi="Aptos Display"/>
-              </w:rPr>
-              <w:t xml:space="preserve"> </w:t>
-            </w:r>
-            <w:proofErr w:type="spellStart"/>
-            <w:r>
-              <w:rPr>
-                <w:rFonts w:ascii="Aptos Display" w:hAnsi="Aptos Display"/>
-              </w:rPr>
-              <w:t>Finalização</w:t>
-            </w:r>
-            <w:proofErr w:type="spellEnd"/>
           </w:p>
         </w:tc>
       </w:tr>
@@ -5328,23 +1830,7 @@
           <w:color w:val="auto"/>
         </w:rPr>
         <w:lastRenderedPageBreak/>
-        <w:t xml:space="preserve">9. </w:t>
-      </w:r>
-      <w:proofErr w:type="spellStart"/>
-      <w:r>
-        <w:rPr>
-          <w:rFonts w:ascii="Aptos Display" w:hAnsi="Aptos Display"/>
-          <w:color w:val="auto"/>
-        </w:rPr>
-        <w:t>Melhorias</w:t>
-      </w:r>
-      <w:proofErr w:type="spellEnd"/>
-      <w:r>
-        <w:rPr>
-          <w:rFonts w:ascii="Aptos Display" w:hAnsi="Aptos Display"/>
-          <w:color w:val="auto"/>
-        </w:rPr>
-        <w:t xml:space="preserve"> </w:t>
+        <w:t xml:space="preserve">9. Melhorias </w:t>
       </w:r>
     </w:p>
     <w:p>
@@ -5362,7 +1848,6 @@
           <w:lang w:val="fr-FR"/>
         </w:rPr>
       </w:pPr>
-      <w:proofErr w:type="spellStart"/>
       <w:r>
         <w:rPr>
           <w:rFonts w:ascii="Aptos Display" w:hAnsi="Aptos Display"/>
@@ -5370,57 +1855,7 @@
           <w:szCs w:val="24"/>
           <w:lang w:val="fr-FR"/>
         </w:rPr>
-        <w:t>Exportação</w:t>
-      </w:r>
-      <w:proofErr w:type="spellEnd"/>
-      <w:r>
-        <w:rPr>
-          <w:rFonts w:ascii="Aptos Display" w:hAnsi="Aptos Display"/>
-          <w:sz w:val="24"/>
-          <w:szCs w:val="24"/>
-          <w:lang w:val="fr-FR"/>
-        </w:rPr>
-        <w:t xml:space="preserve"> </w:t>
-      </w:r>
-      <w:proofErr w:type="spellStart"/>
-      <w:r>
-        <w:rPr>
-          <w:rFonts w:ascii="Aptos Display" w:hAnsi="Aptos Display"/>
-          <w:sz w:val="24"/>
-          <w:szCs w:val="24"/>
-          <w:lang w:val="fr-FR"/>
-        </w:rPr>
-        <w:t>automática</w:t>
-      </w:r>
-      <w:proofErr w:type="spellEnd"/>
-      <w:r>
-        <w:rPr>
-          <w:rFonts w:ascii="Aptos Display" w:hAnsi="Aptos Display"/>
-          <w:sz w:val="24"/>
-          <w:szCs w:val="24"/>
-          <w:lang w:val="fr-FR"/>
-        </w:rPr>
-        <w:t xml:space="preserve"> </w:t>
-      </w:r>
-      <w:proofErr w:type="spellStart"/>
-      <w:r>
-        <w:rPr>
-          <w:rFonts w:ascii="Aptos Display" w:hAnsi="Aptos Display"/>
-          <w:sz w:val="24"/>
-          <w:szCs w:val="24"/>
-          <w:lang w:val="fr-FR"/>
-        </w:rPr>
-        <w:t>em</w:t>
-      </w:r>
-      <w:proofErr w:type="spellEnd"/>
-      <w:r>
-        <w:rPr>
-          <w:rFonts w:ascii="Aptos Display" w:hAnsi="Aptos Display"/>
-          <w:sz w:val="24"/>
-          <w:szCs w:val="24"/>
-          <w:lang w:val="fr-FR"/>
-        </w:rPr>
-        <w:t xml:space="preserve"> PDF.</w:t>
+        <w:t>Exportação automática em PDF.</w:t>
       </w:r>
     </w:p>
     <w:p>
@@ -5437,41 +1872,13 @@
           <w:szCs w:val="24"/>
         </w:rPr>
       </w:pPr>
-      <w:proofErr w:type="spellStart"/>
       <w:r>
         <w:rPr>
           <w:rFonts w:ascii="Aptos Display" w:hAnsi="Aptos Display"/>
           <w:sz w:val="24"/>
           <w:szCs w:val="24"/>
         </w:rPr>
-        <w:t>Geração</w:t>
-      </w:r>
-      <w:proofErr w:type="spellEnd"/>
-      <w:r>
-        <w:rPr>
-          <w:rFonts w:ascii="Aptos Display" w:hAnsi="Aptos Display"/>
-          <w:sz w:val="24"/>
-          <w:szCs w:val="24"/>
-        </w:rPr>
-        <w:t xml:space="preserve"> de logs </w:t>
-      </w:r>
-      <w:proofErr w:type="spellStart"/>
-      <w:r>
-        <w:rPr>
-          <w:rFonts w:ascii="Aptos Display" w:hAnsi="Aptos Display"/>
-          <w:sz w:val="24"/>
-          <w:szCs w:val="24"/>
-        </w:rPr>
-        <w:t>detalhados</w:t>
-      </w:r>
-      <w:proofErr w:type="spellEnd"/>
-      <w:r>
-        <w:rPr>
-          <w:rFonts w:ascii="Aptos Display" w:hAnsi="Aptos Display"/>
-          <w:sz w:val="24"/>
-          <w:szCs w:val="24"/>
-        </w:rPr>
-        <w:t xml:space="preserve"> (data, ID, status).</w:t>
+        <w:t>Geração de logs detalhados (data, ID, status).</w:t>
       </w:r>
     </w:p>
     <w:p>
@@ -5488,113 +1895,13 @@
           <w:szCs w:val="24"/>
         </w:rPr>
       </w:pPr>
-      <w:proofErr w:type="spellStart"/>
       <w:r>
         <w:rPr>
           <w:rFonts w:ascii="Aptos Display" w:hAnsi="Aptos Display"/>
           <w:sz w:val="24"/>
           <w:szCs w:val="24"/>
         </w:rPr>
-        <w:t>Execução</w:t>
-      </w:r>
-      <w:proofErr w:type="spellEnd"/>
-      <w:r>
-        <w:rPr>
-          <w:rFonts w:ascii="Aptos Display" w:hAnsi="Aptos Display"/>
-          <w:sz w:val="24"/>
-          <w:szCs w:val="24"/>
-        </w:rPr>
-        <w:t xml:space="preserve"> </w:t>
-      </w:r>
-      <w:proofErr w:type="spellStart"/>
-      <w:r>
-        <w:rPr>
-          <w:rFonts w:ascii="Aptos Display" w:hAnsi="Aptos Display"/>
-          <w:sz w:val="24"/>
-          <w:szCs w:val="24"/>
-        </w:rPr>
-        <w:t>programada</w:t>
-      </w:r>
-      <w:proofErr w:type="spellEnd"/>
-      <w:r>
-        <w:rPr>
-          <w:rFonts w:ascii="Aptos Display" w:hAnsi="Aptos Display"/>
-          <w:sz w:val="24"/>
-          <w:szCs w:val="24"/>
-        </w:rPr>
-        <w:t xml:space="preserve"> (via </w:t>
-      </w:r>
-      <w:proofErr w:type="spellStart"/>
-      <w:r>
-        <w:rPr>
-          <w:rFonts w:ascii="Aptos Display" w:hAnsi="Aptos Display"/>
-          <w:sz w:val="24"/>
-          <w:szCs w:val="24"/>
-        </w:rPr>
-        <w:t>cron</w:t>
-      </w:r>
-      <w:proofErr w:type="spellEnd"/>
-      <w:r>
-        <w:rPr>
-          <w:rFonts w:ascii="Aptos Display" w:hAnsi="Aptos Display"/>
-          <w:sz w:val="24"/>
-          <w:szCs w:val="24"/>
-        </w:rPr>
-        <w:t xml:space="preserve"> </w:t>
-      </w:r>
-      <w:proofErr w:type="spellStart"/>
-      <w:r>
-        <w:rPr>
-          <w:rFonts w:ascii="Aptos Display" w:hAnsi="Aptos Display"/>
-          <w:sz w:val="24"/>
-          <w:szCs w:val="24"/>
-        </w:rPr>
-        <w:t>ou</w:t>
-      </w:r>
-      <w:proofErr w:type="spellEnd"/>
-      <w:r>
-        <w:rPr>
-          <w:rFonts w:ascii="Aptos Display" w:hAnsi="Aptos Display"/>
-          <w:sz w:val="24"/>
-          <w:szCs w:val="24"/>
-        </w:rPr>
-        <w:t xml:space="preserve"> </w:t>
-      </w:r>
-      <w:proofErr w:type="spellStart"/>
-      <w:r>
-        <w:rPr>
-          <w:rFonts w:ascii="Aptos Display" w:hAnsi="Aptos Display"/>
-          <w:sz w:val="24"/>
-          <w:szCs w:val="24"/>
-        </w:rPr>
-        <w:t>agendador</w:t>
-      </w:r>
-      <w:proofErr w:type="spellEnd"/>
-      <w:r>
-        <w:rPr>
-          <w:rFonts w:ascii="Aptos Display" w:hAnsi="Aptos Display"/>
-          <w:sz w:val="24"/>
-          <w:szCs w:val="24"/>
-        </w:rPr>
-        <w:t xml:space="preserve"> de </w:t>
-      </w:r>
-      <w:proofErr w:type="spellStart"/>
-      <w:r>
-        <w:rPr>
-          <w:rFonts w:ascii="Aptos Display" w:hAnsi="Aptos Display"/>
-          <w:sz w:val="24"/>
-          <w:szCs w:val="24"/>
-        </w:rPr>
-        <w:t>tarefas</w:t>
-      </w:r>
-      <w:proofErr w:type="spellEnd"/>
-      <w:r>
-        <w:rPr>
-          <w:rFonts w:ascii="Aptos Display" w:hAnsi="Aptos Display"/>
-          <w:sz w:val="24"/>
-          <w:szCs w:val="24"/>
-        </w:rPr>
-        <w:t>).</w:t>
+        <w:t>Execução programada (via cron ou agendador de tarefas).</w:t>
       </w:r>
     </w:p>
     <w:p>
@@ -5611,77 +1918,13 @@
           <w:szCs w:val="24"/>
         </w:rPr>
       </w:pPr>
-      <w:proofErr w:type="spellStart"/>
       <w:r>
         <w:rPr>
           <w:rFonts w:ascii="Aptos Display" w:hAnsi="Aptos Display"/>
           <w:sz w:val="24"/>
           <w:szCs w:val="24"/>
         </w:rPr>
-        <w:t>Integração</w:t>
-      </w:r>
-      <w:proofErr w:type="spellEnd"/>
-      <w:r>
-        <w:rPr>
-          <w:rFonts w:ascii="Aptos Display" w:hAnsi="Aptos Display"/>
-          <w:sz w:val="24"/>
-          <w:szCs w:val="24"/>
-        </w:rPr>
-        <w:t xml:space="preserve"> com Google Forms para </w:t>
-      </w:r>
-      <w:proofErr w:type="spellStart"/>
-      <w:r>
-        <w:rPr>
-          <w:rFonts w:ascii="Aptos Display" w:hAnsi="Aptos Display"/>
-          <w:sz w:val="24"/>
-          <w:szCs w:val="24"/>
-        </w:rPr>
-        <w:t>preencher</w:t>
-      </w:r>
-      <w:proofErr w:type="spellEnd"/>
-      <w:r>
-        <w:rPr>
-          <w:rFonts w:ascii="Aptos Display" w:hAnsi="Aptos Display"/>
-          <w:sz w:val="24"/>
-          <w:szCs w:val="24"/>
-        </w:rPr>
-        <w:t xml:space="preserve"> </w:t>
-      </w:r>
-      <w:proofErr w:type="spellStart"/>
-      <w:r>
-        <w:rPr>
-          <w:rFonts w:ascii="Aptos Display" w:hAnsi="Aptos Display"/>
-          <w:sz w:val="24"/>
-          <w:szCs w:val="24"/>
-        </w:rPr>
-        <w:t>os</w:t>
-      </w:r>
-      <w:proofErr w:type="spellEnd"/>
-      <w:r>
-        <w:rPr>
-          <w:rFonts w:ascii="Aptos Display" w:hAnsi="Aptos Display"/>
-          <w:sz w:val="24"/>
-          <w:szCs w:val="24"/>
-        </w:rPr>
-        <w:t xml:space="preserve"> dados de forma </w:t>
-      </w:r>
-      <w:proofErr w:type="spellStart"/>
-      <w:r>
-        <w:rPr>
-          <w:rFonts w:ascii="Aptos Display" w:hAnsi="Aptos Display"/>
-          <w:sz w:val="24"/>
-          <w:szCs w:val="24"/>
-        </w:rPr>
-        <w:t>amigável</w:t>
-      </w:r>
-      <w:proofErr w:type="spellEnd"/>
-      <w:r>
-        <w:rPr>
-          <w:rFonts w:ascii="Aptos Display" w:hAnsi="Aptos Display"/>
-          <w:sz w:val="24"/>
-          <w:szCs w:val="24"/>
-        </w:rPr>
-        <w:t>.</w:t>
+        <w:t>Integração com Google Forms para preencher os dados de forma amigável.</w:t>
       </w:r>
     </w:p>
     <w:p>
@@ -5706,994 +1949,7 @@
           <w:szCs w:val="24"/>
           <w:lang w:val="fr-FR"/>
         </w:rPr>
-        <w:t xml:space="preserve">Interface </w:t>
-      </w:r>
-      <w:proofErr w:type="spellStart"/>
-      <w:r>
-        <w:rPr>
-          <w:rFonts w:ascii="Aptos Display" w:hAnsi="Aptos Display"/>
-          <w:sz w:val="24"/>
-          <w:szCs w:val="24"/>
-          <w:lang w:val="fr-FR"/>
-        </w:rPr>
-        <w:t>gráfica</w:t>
-      </w:r>
-      <w:proofErr w:type="spellEnd"/>
-      <w:r>
-        <w:rPr>
-          <w:rFonts w:ascii="Aptos Display" w:hAnsi="Aptos Display"/>
-          <w:sz w:val="24"/>
-          <w:szCs w:val="24"/>
-          <w:lang w:val="fr-FR"/>
-        </w:rPr>
-        <w:t xml:space="preserve"> </w:t>
-      </w:r>
-      <w:proofErr w:type="spellStart"/>
-      <w:r>
-        <w:rPr>
-          <w:rFonts w:ascii="Aptos Display" w:hAnsi="Aptos Display"/>
-          <w:sz w:val="24"/>
-          <w:szCs w:val="24"/>
-          <w:lang w:val="fr-FR"/>
-        </w:rPr>
-        <w:t>completa</w:t>
-      </w:r>
-      <w:proofErr w:type="spellEnd"/>
-      <w:r>
-        <w:rPr>
-          <w:rFonts w:ascii="Aptos Display" w:hAnsi="Aptos Display"/>
-          <w:sz w:val="24"/>
-          <w:szCs w:val="24"/>
-          <w:lang w:val="fr-FR"/>
-        </w:rPr>
-        <w:t xml:space="preserve"> para </w:t>
-      </w:r>
-      <w:proofErr w:type="spellStart"/>
-      <w:r>
-        <w:rPr>
-          <w:rFonts w:ascii="Aptos Display" w:hAnsi="Aptos Display"/>
-          <w:sz w:val="24"/>
-          <w:szCs w:val="24"/>
-          <w:lang w:val="fr-FR"/>
-        </w:rPr>
-        <w:t>seleção</w:t>
-      </w:r>
-      <w:proofErr w:type="spellEnd"/>
-      <w:r>
-        <w:rPr>
-          <w:rFonts w:ascii="Aptos Display" w:hAnsi="Aptos Display"/>
-          <w:sz w:val="24"/>
-          <w:szCs w:val="24"/>
-          <w:lang w:val="fr-FR"/>
-        </w:rPr>
-        <w:t xml:space="preserve"> de </w:t>
-      </w:r>
-      <w:proofErr w:type="spellStart"/>
-      <w:r>
-        <w:rPr>
-          <w:rFonts w:ascii="Aptos Display" w:hAnsi="Aptos Display"/>
-          <w:sz w:val="24"/>
-          <w:szCs w:val="24"/>
-          <w:lang w:val="fr-FR"/>
-        </w:rPr>
-        <w:t>template</w:t>
-      </w:r>
-      <w:proofErr w:type="spellEnd"/>
-      <w:r>
-        <w:rPr>
-          <w:rFonts w:ascii="Aptos Display" w:hAnsi="Aptos Display"/>
-          <w:sz w:val="24"/>
-          <w:szCs w:val="24"/>
-          <w:lang w:val="fr-FR"/>
-        </w:rPr>
-        <w:t>/pasta.</w:t>
-      </w:r>
-    </w:p>
-    <w:p>
-      <w:pPr>
-        <w:pStyle w:val="Heading1"/>
-        <w:rPr>
-          <w:rFonts w:ascii="Aptos Display" w:hAnsi="Aptos Display"/>
-          <w:color w:val="auto"/>
-        </w:rPr>
-      </w:pPr>
-      <w:r>
-        <w:rPr>
-          <w:rFonts w:ascii="Aptos Display" w:hAnsi="Aptos Display"/>
-          <w:color w:val="auto"/>
-        </w:rPr>
-        <w:t xml:space="preserve">9. </w:t>
-      </w:r>
-      <w:r>
-        <w:rPr>
-          <w:rFonts w:ascii="Aptos Display" w:hAnsi="Aptos Display"/>
-          <w:color w:val="auto"/>
-        </w:rPr>
-        <w:t>Limitações</w:t>
-      </w:r>
-    </w:p>
-    <w:p>
-      <w:pPr>
-        <w:pStyle w:val="ListParagraph"/>
-        <w:numPr>
-          <w:ilvl w:val="0"/>
-          <w:numId w:val="23"/>
-        </w:numPr>
-        <w:rPr>
-          <w:rFonts w:ascii="Aptos Display" w:hAnsi="Aptos Display"/>
-          <w:sz w:val="24"/>
-          <w:szCs w:val="24"/>
-          <w:lang w:val="fr-FR"/>
-        </w:rPr>
-      </w:pPr>
-      <w:r>
-        <w:rPr>
-          <w:rFonts w:ascii="Aptos Display" w:hAnsi="Aptos Display"/>
-          <w:sz w:val="24"/>
-          <w:szCs w:val="24"/>
-          <w:lang w:val="fr-FR"/>
-        </w:rPr>
-        <w:t xml:space="preserve">A </w:t>
-      </w:r>
-      <w:proofErr w:type="spellStart"/>
-      <w:r>
-        <w:rPr>
-          <w:rFonts w:ascii="Aptos Display" w:hAnsi="Aptos Display"/>
-          <w:sz w:val="24"/>
-          <w:szCs w:val="24"/>
-          <w:lang w:val="fr-FR"/>
-        </w:rPr>
-        <w:t>automação</w:t>
-      </w:r>
-      <w:proofErr w:type="spellEnd"/>
-      <w:r>
-        <w:rPr>
-          <w:rFonts w:ascii="Aptos Display" w:hAnsi="Aptos Display"/>
-          <w:sz w:val="24"/>
-          <w:szCs w:val="24"/>
-          <w:lang w:val="fr-FR"/>
-        </w:rPr>
-        <w:t xml:space="preserve"> </w:t>
-      </w:r>
-      <w:proofErr w:type="spellStart"/>
-      <w:r>
-        <w:rPr>
-          <w:rFonts w:ascii="Aptos Display" w:hAnsi="Aptos Display"/>
-          <w:sz w:val="24"/>
-          <w:szCs w:val="24"/>
-          <w:lang w:val="fr-FR"/>
-        </w:rPr>
-        <w:t>depende</w:t>
-      </w:r>
-      <w:proofErr w:type="spellEnd"/>
-      <w:r>
-        <w:rPr>
-          <w:rFonts w:ascii="Aptos Display" w:hAnsi="Aptos Display"/>
-          <w:sz w:val="24"/>
-          <w:szCs w:val="24"/>
-          <w:lang w:val="fr-FR"/>
-        </w:rPr>
-        <w:t xml:space="preserve"> de </w:t>
-      </w:r>
-      <w:proofErr w:type="spellStart"/>
-      <w:r>
-        <w:rPr>
-          <w:rFonts w:ascii="Aptos Display" w:hAnsi="Aptos Display"/>
-          <w:sz w:val="24"/>
-          <w:szCs w:val="24"/>
-          <w:lang w:val="fr-FR"/>
-        </w:rPr>
-        <w:t>conectividade</w:t>
-      </w:r>
-      <w:proofErr w:type="spellEnd"/>
-      <w:r>
-        <w:rPr>
-          <w:rFonts w:ascii="Aptos Display" w:hAnsi="Aptos Display"/>
-          <w:sz w:val="24"/>
-          <w:szCs w:val="24"/>
-          <w:lang w:val="fr-FR"/>
-        </w:rPr>
-        <w:t xml:space="preserve"> com a internet e </w:t>
-      </w:r>
-      <w:proofErr w:type="spellStart"/>
-      <w:r>
-        <w:rPr>
-          <w:rFonts w:ascii="Aptos Display" w:hAnsi="Aptos Display"/>
-          <w:sz w:val="24"/>
-          <w:szCs w:val="24"/>
-          <w:lang w:val="fr-FR"/>
-        </w:rPr>
-        <w:t>acesso</w:t>
-      </w:r>
-      <w:proofErr w:type="spellEnd"/>
-      <w:r>
-        <w:rPr>
-          <w:rFonts w:ascii="Aptos Display" w:hAnsi="Aptos Display"/>
-          <w:sz w:val="24"/>
-          <w:szCs w:val="24"/>
-          <w:lang w:val="fr-FR"/>
-        </w:rPr>
-        <w:t xml:space="preserve"> </w:t>
-      </w:r>
-      <w:proofErr w:type="spellStart"/>
-      <w:r>
-        <w:rPr>
-          <w:rFonts w:ascii="Aptos Display" w:hAnsi="Aptos Display"/>
-          <w:sz w:val="24"/>
-          <w:szCs w:val="24"/>
-          <w:lang w:val="fr-FR"/>
-        </w:rPr>
-        <w:t>autorizado</w:t>
-      </w:r>
-      <w:proofErr w:type="spellEnd"/>
-      <w:r>
-        <w:rPr>
-          <w:rFonts w:ascii="Aptos Display" w:hAnsi="Aptos Display"/>
-          <w:sz w:val="24"/>
-          <w:szCs w:val="24"/>
-          <w:lang w:val="fr-FR"/>
-        </w:rPr>
-        <w:t xml:space="preserve"> </w:t>
-      </w:r>
-      <w:proofErr w:type="spellStart"/>
-      <w:r>
-        <w:rPr>
-          <w:rFonts w:ascii="Aptos Display" w:hAnsi="Aptos Display"/>
-          <w:sz w:val="24"/>
-          <w:szCs w:val="24"/>
-          <w:lang w:val="fr-FR"/>
-        </w:rPr>
-        <w:t>às</w:t>
-      </w:r>
-      <w:proofErr w:type="spellEnd"/>
-      <w:r>
-        <w:rPr>
-          <w:rFonts w:ascii="Aptos Display" w:hAnsi="Aptos Display"/>
-          <w:sz w:val="24"/>
-          <w:szCs w:val="24"/>
-          <w:lang w:val="fr-FR"/>
-        </w:rPr>
-        <w:t xml:space="preserve"> APIs do Google.</w:t>
-      </w:r>
-    </w:p>
-    <w:p>
-      <w:pPr>
-        <w:pStyle w:val="ListParagraph"/>
-        <w:numPr>
-          <w:ilvl w:val="0"/>
-          <w:numId w:val="23"/>
-        </w:numPr>
-        <w:rPr>
-          <w:rFonts w:ascii="Aptos Display" w:hAnsi="Aptos Display"/>
-          <w:sz w:val="24"/>
-          <w:szCs w:val="24"/>
-          <w:lang w:val="fr-FR"/>
-        </w:rPr>
-      </w:pPr>
-      <w:r>
-        <w:rPr>
-          <w:rFonts w:ascii="Aptos Display" w:hAnsi="Aptos Display"/>
-          <w:sz w:val="24"/>
-          <w:szCs w:val="24"/>
-          <w:lang w:val="fr-FR"/>
-        </w:rPr>
-        <w:t xml:space="preserve">A conta </w:t>
-      </w:r>
-      <w:proofErr w:type="spellStart"/>
-      <w:r>
-        <w:rPr>
-          <w:rFonts w:ascii="Aptos Display" w:hAnsi="Aptos Display"/>
-          <w:sz w:val="24"/>
-          <w:szCs w:val="24"/>
-          <w:lang w:val="fr-FR"/>
-        </w:rPr>
-        <w:t>autenticada</w:t>
-      </w:r>
-      <w:proofErr w:type="spellEnd"/>
-      <w:r>
-        <w:rPr>
-          <w:rFonts w:ascii="Aptos Display" w:hAnsi="Aptos Display"/>
-          <w:sz w:val="24"/>
-          <w:szCs w:val="24"/>
-          <w:lang w:val="fr-FR"/>
-        </w:rPr>
-        <w:t xml:space="preserve"> </w:t>
-      </w:r>
-      <w:proofErr w:type="spellStart"/>
-      <w:r>
-        <w:rPr>
-          <w:rFonts w:ascii="Aptos Display" w:hAnsi="Aptos Display"/>
-          <w:sz w:val="24"/>
-          <w:szCs w:val="24"/>
-          <w:lang w:val="fr-FR"/>
-        </w:rPr>
-        <w:t>precisa</w:t>
-      </w:r>
-      <w:proofErr w:type="spellEnd"/>
-      <w:r>
-        <w:rPr>
-          <w:rFonts w:ascii="Aptos Display" w:hAnsi="Aptos Display"/>
-          <w:sz w:val="24"/>
-          <w:szCs w:val="24"/>
-          <w:lang w:val="fr-FR"/>
-        </w:rPr>
-        <w:t xml:space="preserve"> ter </w:t>
-      </w:r>
-      <w:proofErr w:type="spellStart"/>
-      <w:r>
-        <w:rPr>
-          <w:rFonts w:ascii="Aptos Display" w:hAnsi="Aptos Display"/>
-          <w:sz w:val="24"/>
-          <w:szCs w:val="24"/>
-          <w:lang w:val="fr-FR"/>
-        </w:rPr>
-        <w:t>permissão</w:t>
-      </w:r>
-      <w:proofErr w:type="spellEnd"/>
-      <w:r>
-        <w:rPr>
-          <w:rFonts w:ascii="Aptos Display" w:hAnsi="Aptos Display"/>
-          <w:sz w:val="24"/>
-          <w:szCs w:val="24"/>
-          <w:lang w:val="fr-FR"/>
-        </w:rPr>
-        <w:t xml:space="preserve"> </w:t>
-      </w:r>
-      <w:proofErr w:type="spellStart"/>
-      <w:r>
-        <w:rPr>
-          <w:rFonts w:ascii="Aptos Display" w:hAnsi="Aptos Display"/>
-          <w:sz w:val="24"/>
-          <w:szCs w:val="24"/>
-          <w:lang w:val="fr-FR"/>
-        </w:rPr>
-        <w:t>explícita</w:t>
-      </w:r>
-      <w:proofErr w:type="spellEnd"/>
-      <w:r>
-        <w:rPr>
-          <w:rFonts w:ascii="Aptos Display" w:hAnsi="Aptos Display"/>
-          <w:sz w:val="24"/>
-          <w:szCs w:val="24"/>
-          <w:lang w:val="fr-FR"/>
-        </w:rPr>
-        <w:t xml:space="preserve"> nos </w:t>
-      </w:r>
-      <w:proofErr w:type="spellStart"/>
-      <w:r>
-        <w:rPr>
-          <w:rFonts w:ascii="Aptos Display" w:hAnsi="Aptos Display"/>
-          <w:sz w:val="24"/>
-          <w:szCs w:val="24"/>
-          <w:lang w:val="fr-FR"/>
-        </w:rPr>
-        <w:t>arquivos</w:t>
-      </w:r>
-      <w:proofErr w:type="spellEnd"/>
-      <w:r>
-        <w:rPr>
-          <w:rFonts w:ascii="Aptos Display" w:hAnsi="Aptos Display"/>
-          <w:sz w:val="24"/>
-          <w:szCs w:val="24"/>
-          <w:lang w:val="fr-FR"/>
-        </w:rPr>
-        <w:t xml:space="preserve"> e pastas </w:t>
-      </w:r>
-      <w:proofErr w:type="spellStart"/>
-      <w:r>
-        <w:rPr>
-          <w:rFonts w:ascii="Aptos Display" w:hAnsi="Aptos Display"/>
-          <w:sz w:val="24"/>
-          <w:szCs w:val="24"/>
-          <w:lang w:val="fr-FR"/>
-        </w:rPr>
-        <w:t>usados</w:t>
-      </w:r>
-      <w:proofErr w:type="spellEnd"/>
-      <w:r>
-        <w:rPr>
-          <w:rFonts w:ascii="Aptos Display" w:hAnsi="Aptos Display"/>
-          <w:sz w:val="24"/>
-          <w:szCs w:val="24"/>
-          <w:lang w:val="fr-FR"/>
-        </w:rPr>
-        <w:t>.</w:t>
-      </w:r>
-    </w:p>
-    <w:p>
-      <w:pPr>
-        <w:pStyle w:val="ListParagraph"/>
-        <w:numPr>
-          <w:ilvl w:val="0"/>
-          <w:numId w:val="23"/>
-        </w:numPr>
-        <w:rPr>
-          <w:rFonts w:ascii="Aptos Display" w:hAnsi="Aptos Display"/>
-          <w:sz w:val="24"/>
-          <w:szCs w:val="24"/>
-          <w:lang w:val="fr-FR"/>
-        </w:rPr>
-      </w:pPr>
-      <w:r>
-        <w:rPr>
-          <w:rFonts w:ascii="Aptos Display" w:hAnsi="Aptos Display"/>
-          <w:sz w:val="24"/>
-          <w:szCs w:val="24"/>
-          <w:lang w:val="fr-FR"/>
-        </w:rPr>
-        <w:t xml:space="preserve">A </w:t>
-      </w:r>
-      <w:proofErr w:type="spellStart"/>
-      <w:r>
-        <w:rPr>
-          <w:rFonts w:ascii="Aptos Display" w:hAnsi="Aptos Display"/>
-          <w:sz w:val="24"/>
-          <w:szCs w:val="24"/>
-          <w:lang w:val="fr-FR"/>
-        </w:rPr>
-        <w:t>estrutura</w:t>
-      </w:r>
-      <w:proofErr w:type="spellEnd"/>
-      <w:r>
-        <w:rPr>
-          <w:rFonts w:ascii="Aptos Display" w:hAnsi="Aptos Display"/>
-          <w:sz w:val="24"/>
-          <w:szCs w:val="24"/>
-          <w:lang w:val="fr-FR"/>
-        </w:rPr>
-        <w:t xml:space="preserve"> da </w:t>
-      </w:r>
-      <w:proofErr w:type="spellStart"/>
-      <w:r>
-        <w:rPr>
-          <w:rFonts w:ascii="Aptos Display" w:hAnsi="Aptos Display"/>
-          <w:sz w:val="24"/>
-          <w:szCs w:val="24"/>
-          <w:lang w:val="fr-FR"/>
-        </w:rPr>
-        <w:t>planilha</w:t>
-      </w:r>
-      <w:proofErr w:type="spellEnd"/>
-      <w:r>
-        <w:rPr>
-          <w:rFonts w:ascii="Aptos Display" w:hAnsi="Aptos Display"/>
-          <w:sz w:val="24"/>
-          <w:szCs w:val="24"/>
-          <w:lang w:val="fr-FR"/>
-        </w:rPr>
-        <w:t xml:space="preserve"> </w:t>
-      </w:r>
-      <w:proofErr w:type="spellStart"/>
-      <w:r>
-        <w:rPr>
-          <w:rFonts w:ascii="Aptos Display" w:hAnsi="Aptos Display"/>
-          <w:sz w:val="24"/>
-          <w:szCs w:val="24"/>
-          <w:lang w:val="fr-FR"/>
-        </w:rPr>
-        <w:t>deve</w:t>
-      </w:r>
-      <w:proofErr w:type="spellEnd"/>
-      <w:r>
-        <w:rPr>
-          <w:rFonts w:ascii="Aptos Display" w:hAnsi="Aptos Display"/>
-          <w:sz w:val="24"/>
-          <w:szCs w:val="24"/>
-          <w:lang w:val="fr-FR"/>
-        </w:rPr>
-        <w:t xml:space="preserve"> </w:t>
-      </w:r>
-      <w:proofErr w:type="spellStart"/>
-      <w:r>
-        <w:rPr>
-          <w:rFonts w:ascii="Aptos Display" w:hAnsi="Aptos Display"/>
-          <w:sz w:val="24"/>
-          <w:szCs w:val="24"/>
-          <w:lang w:val="fr-FR"/>
-        </w:rPr>
-        <w:t>estar</w:t>
-      </w:r>
-      <w:proofErr w:type="spellEnd"/>
-      <w:r>
-        <w:rPr>
-          <w:rFonts w:ascii="Aptos Display" w:hAnsi="Aptos Display"/>
-          <w:sz w:val="24"/>
-          <w:szCs w:val="24"/>
-          <w:lang w:val="fr-FR"/>
-        </w:rPr>
-        <w:t xml:space="preserve"> </w:t>
-      </w:r>
-      <w:proofErr w:type="spellStart"/>
-      <w:r>
-        <w:rPr>
-          <w:rFonts w:ascii="Aptos Display" w:hAnsi="Aptos Display"/>
-          <w:sz w:val="24"/>
-          <w:szCs w:val="24"/>
-          <w:lang w:val="fr-FR"/>
-        </w:rPr>
-        <w:t>padronizada</w:t>
-      </w:r>
-      <w:proofErr w:type="spellEnd"/>
-      <w:r>
-        <w:rPr>
-          <w:rFonts w:ascii="Aptos Display" w:hAnsi="Aptos Display"/>
-          <w:sz w:val="24"/>
-          <w:szCs w:val="24"/>
-          <w:lang w:val="fr-FR"/>
-        </w:rPr>
-        <w:t xml:space="preserve">, com nomes de </w:t>
-      </w:r>
-      <w:proofErr w:type="spellStart"/>
-      <w:r>
-        <w:rPr>
-          <w:rFonts w:ascii="Aptos Display" w:hAnsi="Aptos Display"/>
-          <w:sz w:val="24"/>
-          <w:szCs w:val="24"/>
-          <w:lang w:val="fr-FR"/>
-        </w:rPr>
-        <w:t>colunas</w:t>
-      </w:r>
-      <w:proofErr w:type="spellEnd"/>
-      <w:r>
-        <w:rPr>
-          <w:rFonts w:ascii="Aptos Display" w:hAnsi="Aptos Display"/>
-          <w:sz w:val="24"/>
-          <w:szCs w:val="24"/>
-          <w:lang w:val="fr-FR"/>
-        </w:rPr>
-        <w:t xml:space="preserve"> </w:t>
-      </w:r>
-      <w:proofErr w:type="spellStart"/>
-      <w:r>
-        <w:rPr>
-          <w:rFonts w:ascii="Aptos Display" w:hAnsi="Aptos Display"/>
-          <w:sz w:val="24"/>
-          <w:szCs w:val="24"/>
-          <w:lang w:val="fr-FR"/>
-        </w:rPr>
-        <w:t>exatos</w:t>
-      </w:r>
-      <w:proofErr w:type="spellEnd"/>
-      <w:r>
-        <w:rPr>
-          <w:rFonts w:ascii="Aptos Display" w:hAnsi="Aptos Display"/>
-          <w:sz w:val="24"/>
-          <w:szCs w:val="24"/>
-          <w:lang w:val="fr-FR"/>
-        </w:rPr>
-        <w:t>.</w:t>
-      </w:r>
-    </w:p>
-    <w:p>
-      <w:pPr>
-        <w:pStyle w:val="ListParagraph"/>
-        <w:numPr>
-          <w:ilvl w:val="0"/>
-          <w:numId w:val="23"/>
-        </w:numPr>
-        <w:rPr>
-          <w:rFonts w:ascii="Aptos Display" w:hAnsi="Aptos Display"/>
-          <w:sz w:val="24"/>
-          <w:szCs w:val="24"/>
-          <w:lang w:val="fr-FR"/>
-        </w:rPr>
-      </w:pPr>
-      <w:proofErr w:type="spellStart"/>
-      <w:proofErr w:type="gramStart"/>
-      <w:r>
-        <w:rPr>
-          <w:rFonts w:ascii="Aptos Display" w:hAnsi="Aptos Display"/>
-          <w:sz w:val="24"/>
-          <w:szCs w:val="24"/>
-          <w:lang w:val="fr-FR"/>
-        </w:rPr>
-        <w:t>uso</w:t>
-      </w:r>
-      <w:proofErr w:type="spellEnd"/>
-      <w:proofErr w:type="gramEnd"/>
-      <w:r>
-        <w:rPr>
-          <w:rFonts w:ascii="Aptos Display" w:hAnsi="Aptos Display"/>
-          <w:sz w:val="24"/>
-          <w:szCs w:val="24"/>
-          <w:lang w:val="fr-FR"/>
-        </w:rPr>
-        <w:t xml:space="preserve"> de </w:t>
-      </w:r>
-      <w:proofErr w:type="spellStart"/>
-      <w:r>
-        <w:rPr>
-          <w:rFonts w:ascii="Aptos Display" w:hAnsi="Aptos Display"/>
-          <w:sz w:val="24"/>
-          <w:szCs w:val="24"/>
-          <w:lang w:val="fr-FR"/>
-        </w:rPr>
-        <w:t>OAuth</w:t>
-      </w:r>
-      <w:proofErr w:type="spellEnd"/>
-      <w:r>
-        <w:rPr>
-          <w:rFonts w:ascii="Aptos Display" w:hAnsi="Aptos Display"/>
-          <w:sz w:val="24"/>
-          <w:szCs w:val="24"/>
-          <w:lang w:val="fr-FR"/>
-        </w:rPr>
-        <w:t xml:space="preserve"> com service </w:t>
-      </w:r>
-      <w:proofErr w:type="spellStart"/>
-      <w:r>
-        <w:rPr>
-          <w:rFonts w:ascii="Aptos Display" w:hAnsi="Aptos Display"/>
-          <w:sz w:val="24"/>
-          <w:szCs w:val="24"/>
-          <w:lang w:val="fr-FR"/>
-        </w:rPr>
-        <w:t>accounts</w:t>
-      </w:r>
-      <w:proofErr w:type="spellEnd"/>
-      <w:r>
-        <w:rPr>
-          <w:rFonts w:ascii="Aptos Display" w:hAnsi="Aptos Display"/>
-          <w:sz w:val="24"/>
-          <w:szCs w:val="24"/>
-          <w:lang w:val="fr-FR"/>
-        </w:rPr>
-        <w:t xml:space="preserve"> </w:t>
-      </w:r>
-      <w:proofErr w:type="spellStart"/>
-      <w:r>
-        <w:rPr>
-          <w:rFonts w:ascii="Aptos Display" w:hAnsi="Aptos Display"/>
-          <w:sz w:val="24"/>
-          <w:szCs w:val="24"/>
-          <w:lang w:val="fr-FR"/>
-        </w:rPr>
-        <w:t>pode</w:t>
-      </w:r>
-      <w:proofErr w:type="spellEnd"/>
-      <w:r>
-        <w:rPr>
-          <w:rFonts w:ascii="Aptos Display" w:hAnsi="Aptos Display"/>
-          <w:sz w:val="24"/>
-          <w:szCs w:val="24"/>
-          <w:lang w:val="fr-FR"/>
-        </w:rPr>
-        <w:t xml:space="preserve"> </w:t>
-      </w:r>
-      <w:proofErr w:type="spellStart"/>
-      <w:r>
-        <w:rPr>
-          <w:rFonts w:ascii="Aptos Display" w:hAnsi="Aptos Display"/>
-          <w:sz w:val="24"/>
-          <w:szCs w:val="24"/>
-          <w:lang w:val="fr-FR"/>
-        </w:rPr>
-        <w:t>exigir</w:t>
-      </w:r>
-      <w:proofErr w:type="spellEnd"/>
-      <w:r>
-        <w:rPr>
-          <w:rFonts w:ascii="Aptos Display" w:hAnsi="Aptos Display"/>
-          <w:sz w:val="24"/>
-          <w:szCs w:val="24"/>
-          <w:lang w:val="fr-FR"/>
-        </w:rPr>
-        <w:t xml:space="preserve"> quota de </w:t>
-      </w:r>
-      <w:proofErr w:type="spellStart"/>
-      <w:r>
-        <w:rPr>
-          <w:rFonts w:ascii="Aptos Display" w:hAnsi="Aptos Display"/>
-          <w:sz w:val="24"/>
-          <w:szCs w:val="24"/>
-          <w:lang w:val="fr-FR"/>
-        </w:rPr>
-        <w:t>armazenamento</w:t>
-      </w:r>
-      <w:proofErr w:type="spellEnd"/>
-      <w:r>
-        <w:rPr>
-          <w:rFonts w:ascii="Aptos Display" w:hAnsi="Aptos Display"/>
-          <w:sz w:val="24"/>
-          <w:szCs w:val="24"/>
-          <w:lang w:val="fr-FR"/>
-        </w:rPr>
-        <w:t xml:space="preserve"> </w:t>
-      </w:r>
-      <w:proofErr w:type="spellStart"/>
-      <w:r>
-        <w:rPr>
-          <w:rFonts w:ascii="Aptos Display" w:hAnsi="Aptos Display"/>
-          <w:sz w:val="24"/>
-          <w:szCs w:val="24"/>
-          <w:lang w:val="fr-FR"/>
-        </w:rPr>
-        <w:t>específica</w:t>
-      </w:r>
-      <w:proofErr w:type="spellEnd"/>
-      <w:r>
-        <w:rPr>
-          <w:rFonts w:ascii="Aptos Display" w:hAnsi="Aptos Display"/>
-          <w:sz w:val="24"/>
-          <w:szCs w:val="24"/>
-          <w:lang w:val="fr-FR"/>
-        </w:rPr>
-        <w:t>.</w:t>
-      </w:r>
-    </w:p>
-    <w:p>
-      <w:pPr>
-        <w:pStyle w:val="ListParagraph"/>
-        <w:numPr>
-          <w:ilvl w:val="0"/>
-          <w:numId w:val="23"/>
-        </w:numPr>
-        <w:rPr>
-          <w:rFonts w:ascii="Aptos Display" w:hAnsi="Aptos Display"/>
-          <w:sz w:val="24"/>
-          <w:szCs w:val="24"/>
-          <w:lang w:val="fr-FR"/>
-        </w:rPr>
-      </w:pPr>
-      <w:proofErr w:type="gramStart"/>
-      <w:r>
-        <w:rPr>
-          <w:rFonts w:ascii="Aptos Display" w:hAnsi="Aptos Display"/>
-          <w:sz w:val="24"/>
-          <w:szCs w:val="24"/>
-          <w:lang w:val="fr-FR"/>
-        </w:rPr>
-        <w:t>script</w:t>
-      </w:r>
-      <w:proofErr w:type="gramEnd"/>
-      <w:r>
-        <w:rPr>
-          <w:rFonts w:ascii="Aptos Display" w:hAnsi="Aptos Display"/>
-          <w:sz w:val="24"/>
-          <w:szCs w:val="24"/>
-          <w:lang w:val="fr-FR"/>
-        </w:rPr>
-        <w:t xml:space="preserve"> </w:t>
-      </w:r>
-      <w:proofErr w:type="spellStart"/>
-      <w:r>
-        <w:rPr>
-          <w:rFonts w:ascii="Aptos Display" w:hAnsi="Aptos Display"/>
-          <w:sz w:val="24"/>
-          <w:szCs w:val="24"/>
-          <w:lang w:val="fr-FR"/>
-        </w:rPr>
-        <w:t>está</w:t>
-      </w:r>
-      <w:proofErr w:type="spellEnd"/>
-      <w:r>
-        <w:rPr>
-          <w:rFonts w:ascii="Aptos Display" w:hAnsi="Aptos Display"/>
-          <w:sz w:val="24"/>
-          <w:szCs w:val="24"/>
-          <w:lang w:val="fr-FR"/>
-        </w:rPr>
-        <w:t xml:space="preserve"> </w:t>
-      </w:r>
-      <w:proofErr w:type="spellStart"/>
-      <w:r>
-        <w:rPr>
-          <w:rFonts w:ascii="Aptos Display" w:hAnsi="Aptos Display"/>
-          <w:sz w:val="24"/>
-          <w:szCs w:val="24"/>
-          <w:lang w:val="fr-FR"/>
-        </w:rPr>
-        <w:t>orientado</w:t>
-      </w:r>
-      <w:proofErr w:type="spellEnd"/>
-      <w:r>
-        <w:rPr>
-          <w:rFonts w:ascii="Aptos Display" w:hAnsi="Aptos Display"/>
-          <w:sz w:val="24"/>
-          <w:szCs w:val="24"/>
-          <w:lang w:val="fr-FR"/>
-        </w:rPr>
-        <w:t xml:space="preserve"> a </w:t>
-      </w:r>
-      <w:proofErr w:type="spellStart"/>
-      <w:r>
-        <w:rPr>
-          <w:rFonts w:ascii="Aptos Display" w:hAnsi="Aptos Display"/>
-          <w:sz w:val="24"/>
-          <w:szCs w:val="24"/>
-          <w:lang w:val="fr-FR"/>
-        </w:rPr>
-        <w:t>execução</w:t>
-      </w:r>
-      <w:proofErr w:type="spellEnd"/>
-      <w:r>
-        <w:rPr>
-          <w:rFonts w:ascii="Aptos Display" w:hAnsi="Aptos Display"/>
-          <w:sz w:val="24"/>
-          <w:szCs w:val="24"/>
-          <w:lang w:val="fr-FR"/>
-        </w:rPr>
-        <w:t xml:space="preserve"> local e </w:t>
-      </w:r>
-      <w:proofErr w:type="spellStart"/>
-      <w:r>
-        <w:rPr>
-          <w:rFonts w:ascii="Aptos Display" w:hAnsi="Aptos Display"/>
-          <w:sz w:val="24"/>
-          <w:szCs w:val="24"/>
-          <w:lang w:val="fr-FR"/>
-        </w:rPr>
-        <w:t>não</w:t>
-      </w:r>
-      <w:proofErr w:type="spellEnd"/>
-      <w:r>
-        <w:rPr>
-          <w:rFonts w:ascii="Aptos Display" w:hAnsi="Aptos Display"/>
-          <w:sz w:val="24"/>
-          <w:szCs w:val="24"/>
-          <w:lang w:val="fr-FR"/>
-        </w:rPr>
-        <w:t xml:space="preserve"> </w:t>
-      </w:r>
-      <w:proofErr w:type="spellStart"/>
-      <w:r>
-        <w:rPr>
-          <w:rFonts w:ascii="Aptos Display" w:hAnsi="Aptos Display"/>
-          <w:sz w:val="24"/>
-          <w:szCs w:val="24"/>
-          <w:lang w:val="fr-FR"/>
-        </w:rPr>
-        <w:t>possui</w:t>
-      </w:r>
-      <w:proofErr w:type="spellEnd"/>
-      <w:r>
-        <w:rPr>
-          <w:rFonts w:ascii="Aptos Display" w:hAnsi="Aptos Display"/>
-          <w:sz w:val="24"/>
-          <w:szCs w:val="24"/>
-          <w:lang w:val="fr-FR"/>
-        </w:rPr>
-        <w:t xml:space="preserve"> </w:t>
-      </w:r>
-      <w:proofErr w:type="spellStart"/>
-      <w:r>
-        <w:rPr>
-          <w:rFonts w:ascii="Aptos Display" w:hAnsi="Aptos Display"/>
-          <w:sz w:val="24"/>
-          <w:szCs w:val="24"/>
-          <w:lang w:val="fr-FR"/>
-        </w:rPr>
-        <w:t>controle</w:t>
-      </w:r>
-      <w:proofErr w:type="spellEnd"/>
-      <w:r>
-        <w:rPr>
-          <w:rFonts w:ascii="Aptos Display" w:hAnsi="Aptos Display"/>
-          <w:sz w:val="24"/>
-          <w:szCs w:val="24"/>
-          <w:lang w:val="fr-FR"/>
-        </w:rPr>
-        <w:t xml:space="preserve"> de </w:t>
-      </w:r>
-      <w:proofErr w:type="spellStart"/>
-      <w:r>
-        <w:rPr>
-          <w:rFonts w:ascii="Aptos Display" w:hAnsi="Aptos Display"/>
-          <w:sz w:val="24"/>
-          <w:szCs w:val="24"/>
-          <w:lang w:val="fr-FR"/>
-        </w:rPr>
-        <w:t>erros</w:t>
-      </w:r>
-      <w:proofErr w:type="spellEnd"/>
-      <w:r>
-        <w:rPr>
-          <w:rFonts w:ascii="Aptos Display" w:hAnsi="Aptos Display"/>
-          <w:sz w:val="24"/>
-          <w:szCs w:val="24"/>
-          <w:lang w:val="fr-FR"/>
-        </w:rPr>
-        <w:t xml:space="preserve"> para </w:t>
-      </w:r>
-      <w:proofErr w:type="spellStart"/>
-      <w:r>
-        <w:rPr>
-          <w:rFonts w:ascii="Aptos Display" w:hAnsi="Aptos Display"/>
-          <w:sz w:val="24"/>
-          <w:szCs w:val="24"/>
-          <w:lang w:val="fr-FR"/>
-        </w:rPr>
-        <w:t>exceções</w:t>
-      </w:r>
-      <w:proofErr w:type="spellEnd"/>
-      <w:r>
-        <w:rPr>
-          <w:rFonts w:ascii="Aptos Display" w:hAnsi="Aptos Display"/>
-          <w:sz w:val="24"/>
-          <w:szCs w:val="24"/>
-          <w:lang w:val="fr-FR"/>
-        </w:rPr>
-        <w:t xml:space="preserve"> complexas (</w:t>
-      </w:r>
-      <w:proofErr w:type="gramStart"/>
-      <w:r>
-        <w:rPr>
-          <w:rFonts w:ascii="Aptos Display" w:hAnsi="Aptos Display"/>
-          <w:sz w:val="24"/>
-          <w:szCs w:val="24"/>
-          <w:lang w:val="fr-FR"/>
-        </w:rPr>
-        <w:t>ex:</w:t>
-      </w:r>
-      <w:proofErr w:type="gramEnd"/>
-      <w:r>
-        <w:rPr>
-          <w:rFonts w:ascii="Aptos Display" w:hAnsi="Aptos Display"/>
-          <w:sz w:val="24"/>
-          <w:szCs w:val="24"/>
-          <w:lang w:val="fr-FR"/>
-        </w:rPr>
-        <w:t xml:space="preserve"> </w:t>
-      </w:r>
-      <w:proofErr w:type="spellStart"/>
-      <w:r>
-        <w:rPr>
-          <w:rFonts w:ascii="Aptos Display" w:hAnsi="Aptos Display"/>
-          <w:sz w:val="24"/>
-          <w:szCs w:val="24"/>
-          <w:lang w:val="fr-FR"/>
-        </w:rPr>
-        <w:t>falha</w:t>
-      </w:r>
-      <w:proofErr w:type="spellEnd"/>
-      <w:r>
-        <w:rPr>
-          <w:rFonts w:ascii="Aptos Display" w:hAnsi="Aptos Display"/>
-          <w:sz w:val="24"/>
-          <w:szCs w:val="24"/>
-          <w:lang w:val="fr-FR"/>
-        </w:rPr>
-        <w:t xml:space="preserve"> </w:t>
-      </w:r>
-      <w:proofErr w:type="spellStart"/>
-      <w:r>
-        <w:rPr>
-          <w:rFonts w:ascii="Aptos Display" w:hAnsi="Aptos Display"/>
-          <w:sz w:val="24"/>
-          <w:szCs w:val="24"/>
-          <w:lang w:val="fr-FR"/>
-        </w:rPr>
-        <w:t>parcial</w:t>
-      </w:r>
-      <w:proofErr w:type="spellEnd"/>
-      <w:r>
-        <w:rPr>
-          <w:rFonts w:ascii="Aptos Display" w:hAnsi="Aptos Display"/>
-          <w:sz w:val="24"/>
-          <w:szCs w:val="24"/>
-          <w:lang w:val="fr-FR"/>
-        </w:rPr>
-        <w:t xml:space="preserve"> na </w:t>
-      </w:r>
-      <w:proofErr w:type="spellStart"/>
-      <w:r>
-        <w:rPr>
-          <w:rFonts w:ascii="Aptos Display" w:hAnsi="Aptos Display"/>
-          <w:sz w:val="24"/>
-          <w:szCs w:val="24"/>
-          <w:lang w:val="fr-FR"/>
-        </w:rPr>
-        <w:t>substituição</w:t>
-      </w:r>
-      <w:proofErr w:type="spellEnd"/>
-      <w:r>
-        <w:rPr>
-          <w:rFonts w:ascii="Aptos Display" w:hAnsi="Aptos Display"/>
-          <w:sz w:val="24"/>
-          <w:szCs w:val="24"/>
-          <w:lang w:val="fr-FR"/>
-        </w:rPr>
-        <w:t>).</w:t>
+        <w:t>Interface gráfica completa para seleção de template/pasta.</w:t>
       </w:r>
     </w:p>
     <w:p>
@@ -6723,17 +1979,165 @@
           <w:rFonts w:ascii="Aptos Display" w:hAnsi="Aptos Display"/>
           <w:color w:val="auto"/>
         </w:rPr>
-        <w:t xml:space="preserve">Links de </w:t>
+        <w:t>Limitações</w:t>
       </w:r>
-      <w:proofErr w:type="spellStart"/>
+    </w:p>
+    <w:p>
+      <w:pPr>
+        <w:pStyle w:val="ListParagraph"/>
+        <w:numPr>
+          <w:ilvl w:val="0"/>
+          <w:numId w:val="23"/>
+        </w:numPr>
+        <w:rPr>
+          <w:rFonts w:ascii="Aptos Display" w:hAnsi="Aptos Display"/>
+          <w:sz w:val="24"/>
+          <w:szCs w:val="24"/>
+          <w:lang w:val="fr-FR"/>
+        </w:rPr>
+      </w:pPr>
+      <w:r>
+        <w:rPr>
+          <w:rFonts w:ascii="Aptos Display" w:hAnsi="Aptos Display"/>
+          <w:sz w:val="24"/>
+          <w:szCs w:val="24"/>
+          <w:lang w:val="fr-FR"/>
+        </w:rPr>
+        <w:t>A automação depende de conectividade com a internet e acesso autorizado às APIs do Google.</w:t>
+      </w:r>
+    </w:p>
+    <w:p>
+      <w:pPr>
+        <w:pStyle w:val="ListParagraph"/>
+        <w:numPr>
+          <w:ilvl w:val="0"/>
+          <w:numId w:val="23"/>
+        </w:numPr>
+        <w:rPr>
+          <w:rFonts w:ascii="Aptos Display" w:hAnsi="Aptos Display"/>
+          <w:sz w:val="24"/>
+          <w:szCs w:val="24"/>
+          <w:lang w:val="fr-FR"/>
+        </w:rPr>
+      </w:pPr>
+      <w:r>
+        <w:rPr>
+          <w:rFonts w:ascii="Aptos Display" w:hAnsi="Aptos Display"/>
+          <w:sz w:val="24"/>
+          <w:szCs w:val="24"/>
+          <w:lang w:val="fr-FR"/>
+        </w:rPr>
+        <w:t>A conta autenticada precisa ter permissão explícita nos arquivos e pastas usados.</w:t>
+      </w:r>
+    </w:p>
+    <w:p>
+      <w:pPr>
+        <w:pStyle w:val="ListParagraph"/>
+        <w:numPr>
+          <w:ilvl w:val="0"/>
+          <w:numId w:val="23"/>
+        </w:numPr>
+        <w:rPr>
+          <w:rFonts w:ascii="Aptos Display" w:hAnsi="Aptos Display"/>
+          <w:sz w:val="24"/>
+          <w:szCs w:val="24"/>
+          <w:lang w:val="fr-FR"/>
+        </w:rPr>
+      </w:pPr>
+      <w:r>
+        <w:rPr>
+          <w:rFonts w:ascii="Aptos Display" w:hAnsi="Aptos Display"/>
+          <w:sz w:val="24"/>
+          <w:szCs w:val="24"/>
+          <w:lang w:val="fr-FR"/>
+        </w:rPr>
+        <w:t>A estrutura da planilha deve estar padronizada, com nomes de colunas exatos.</w:t>
+      </w:r>
+    </w:p>
+    <w:p>
+      <w:pPr>
+        <w:pStyle w:val="ListParagraph"/>
+        <w:numPr>
+          <w:ilvl w:val="0"/>
+          <w:numId w:val="23"/>
+        </w:numPr>
+        <w:rPr>
+          <w:rFonts w:ascii="Aptos Display" w:hAnsi="Aptos Display"/>
+          <w:sz w:val="24"/>
+          <w:szCs w:val="24"/>
+          <w:lang w:val="fr-FR"/>
+        </w:rPr>
+      </w:pPr>
+      <w:r>
+        <w:rPr>
+          <w:rFonts w:ascii="Aptos Display" w:hAnsi="Aptos Display"/>
+          <w:sz w:val="24"/>
+          <w:szCs w:val="24"/>
+          <w:lang w:val="fr-FR"/>
+        </w:rPr>
+        <w:t>uso de OAuth com service accounts pode exigir quota de armazenamento específica.</w:t>
+      </w:r>
+    </w:p>
+    <w:p>
+      <w:pPr>
+        <w:pStyle w:val="ListParagraph"/>
+        <w:numPr>
+          <w:ilvl w:val="0"/>
+          <w:numId w:val="23"/>
+        </w:numPr>
+        <w:rPr>
+          <w:rFonts w:ascii="Aptos Display" w:hAnsi="Aptos Display"/>
+          <w:sz w:val="24"/>
+          <w:szCs w:val="24"/>
+          <w:lang w:val="fr-FR"/>
+        </w:rPr>
+      </w:pPr>
+      <w:r>
+        <w:rPr>
+          <w:rFonts w:ascii="Aptos Display" w:hAnsi="Aptos Display"/>
+          <w:sz w:val="24"/>
+          <w:szCs w:val="24"/>
+          <w:lang w:val="fr-FR"/>
+        </w:rPr>
+        <w:t>script está orientado a execução local e não possui controle de erros para exceções complexas (ex: falha parcial na substituição).</w:t>
+      </w:r>
+    </w:p>
+    <w:p>
+      <w:pPr>
+        <w:pStyle w:val="Heading1"/>
+        <w:rPr>
+          <w:rFonts w:ascii="Aptos Display" w:hAnsi="Aptos Display"/>
+          <w:color w:val="auto"/>
+        </w:rPr>
+      </w:pPr>
       <w:r>
         <w:rPr>
           <w:rFonts w:ascii="Aptos Display" w:hAnsi="Aptos Display"/>
           <w:color w:val="auto"/>
         </w:rPr>
-        <w:t>Apoio</w:t>
+        <w:t>1</w:t>
       </w:r>
-      <w:proofErr w:type="spellEnd"/>
+      <w:r>
+        <w:rPr>
+          <w:rFonts w:ascii="Aptos Display" w:hAnsi="Aptos Display"/>
+          <w:color w:val="auto"/>
+        </w:rPr>
+        <w:t>1</w:t>
+      </w:r>
+      <w:r>
+        <w:rPr>
+          <w:rFonts w:ascii="Aptos Display" w:hAnsi="Aptos Display"/>
+          <w:color w:val="auto"/>
+        </w:rPr>
+        <w:t xml:space="preserve">. </w:t>
+      </w:r>
+      <w:r>
+        <w:rPr>
+          <w:rFonts w:ascii="Aptos Display" w:hAnsi="Aptos Display"/>
+          <w:color w:val="auto"/>
+        </w:rPr>
+        <w:t>Links de Apoio</w:t>
+      </w:r>
     </w:p>
     <w:p>
       <w:pPr>
@@ -6749,43 +2153,7 @@
           <w:sz w:val="24"/>
           <w:szCs w:val="24"/>
         </w:rPr>
-        <w:t xml:space="preserve">Como </w:t>
-      </w:r>
-      <w:proofErr w:type="spellStart"/>
-      <w:r>
-        <w:rPr>
-          <w:rFonts w:ascii="Aptos Display" w:hAnsi="Aptos Display"/>
-          <w:sz w:val="24"/>
-          <w:szCs w:val="24"/>
-        </w:rPr>
-        <w:t>criar</w:t>
-      </w:r>
-      <w:proofErr w:type="spellEnd"/>
-      <w:r>
-        <w:rPr>
-          <w:rFonts w:ascii="Aptos Display" w:hAnsi="Aptos Display"/>
-          <w:sz w:val="24"/>
-          <w:szCs w:val="24"/>
-        </w:rPr>
-        <w:t xml:space="preserve"> um </w:t>
-      </w:r>
-      <w:proofErr w:type="spellStart"/>
-      <w:r>
-        <w:rPr>
-          <w:rFonts w:ascii="Aptos Display" w:hAnsi="Aptos Display"/>
-          <w:sz w:val="24"/>
-          <w:szCs w:val="24"/>
-        </w:rPr>
-        <w:t>proeto</w:t>
-      </w:r>
-      <w:proofErr w:type="spellEnd"/>
-      <w:r>
-        <w:rPr>
-          <w:rFonts w:ascii="Aptos Display" w:hAnsi="Aptos Display"/>
-          <w:sz w:val="24"/>
-          <w:szCs w:val="24"/>
-        </w:rPr>
-        <w:t xml:space="preserve"> – Google Cloud Console</w:t>
+        <w:t>Como criar um proeto – Google Cloud Console</w:t>
       </w:r>
       <w:r>
         <w:rPr>
@@ -6822,25 +2190,7 @@
           <w:sz w:val="24"/>
           <w:szCs w:val="24"/>
         </w:rPr>
-        <w:t xml:space="preserve">Como </w:t>
-      </w:r>
-      <w:proofErr w:type="spellStart"/>
-      <w:r>
-        <w:rPr>
-          <w:rFonts w:ascii="Aptos Display" w:hAnsi="Aptos Display"/>
-          <w:sz w:val="24"/>
-          <w:szCs w:val="24"/>
-        </w:rPr>
-        <w:t>obter</w:t>
-      </w:r>
-      <w:proofErr w:type="spellEnd"/>
-      <w:r>
-        <w:rPr>
-          <w:rFonts w:ascii="Aptos Display" w:hAnsi="Aptos Display"/>
-          <w:sz w:val="24"/>
-          <w:szCs w:val="24"/>
-        </w:rPr>
-        <w:t xml:space="preserve"> API Key – Google Cloud Console</w:t>
+        <w:t>Como obter API Key – Google Cloud Console</w:t>
       </w:r>
       <w:r>
         <w:rPr>
@@ -6877,16 +2227,7 @@
           <w:sz w:val="24"/>
           <w:szCs w:val="24"/>
         </w:rPr>
-        <w:t xml:space="preserve">Como </w:t>
-      </w:r>
-      <w:proofErr w:type="spellStart"/>
-      <w:r>
-        <w:rPr>
-          <w:rFonts w:ascii="Aptos Display" w:hAnsi="Aptos Display"/>
-          <w:sz w:val="24"/>
-          <w:szCs w:val="24"/>
-        </w:rPr>
-        <w:t>utiliz</w:t>
+        <w:t>Como utiliz</w:t>
       </w:r>
       <w:r>
         <w:rPr>
@@ -6902,25 +2243,7 @@
           <w:sz w:val="24"/>
           <w:szCs w:val="24"/>
         </w:rPr>
-        <w:t>r</w:t>
-      </w:r>
-      <w:proofErr w:type="spellEnd"/>
-      <w:r>
-        <w:rPr>
-          <w:rFonts w:ascii="Aptos Display" w:hAnsi="Aptos Display"/>
-          <w:sz w:val="24"/>
-          <w:szCs w:val="24"/>
-        </w:rPr>
-        <w:t xml:space="preserve"> OAuth </w:t>
-      </w:r>
-      <w:proofErr w:type="gramStart"/>
-      <w:r>
-        <w:rPr>
-          <w:rFonts w:ascii="Aptos Display" w:hAnsi="Aptos Display"/>
-          <w:sz w:val="24"/>
-          <w:szCs w:val="24"/>
-        </w:rPr>
-        <w:t>para</w:t>
+        <w:t>r OAuth para</w:t>
       </w:r>
       <w:r>
         <w:rPr>
@@ -6936,16 +2259,7 @@
           <w:sz w:val="24"/>
           <w:szCs w:val="24"/>
         </w:rPr>
-        <w:t>API’s</w:t>
-      </w:r>
-      <w:proofErr w:type="gramEnd"/>
-      <w:r>
-        <w:rPr>
-          <w:rFonts w:ascii="Aptos Display" w:hAnsi="Aptos Display"/>
-          <w:sz w:val="24"/>
-          <w:szCs w:val="24"/>
-        </w:rPr>
-        <w:t xml:space="preserve"> – Google Cloud Console</w:t>
+        <w:t>API’s – Google Cloud Console</w:t>
       </w:r>
       <w:r>
         <w:rPr>
